--- a/76. 藥、葯→药.docx
+++ b/76. 藥、葯→药.docx
@@ -142,7 +142,7 @@
           <w:szCs w:val="44"/>
           <w:lang w:eastAsia="zh-TW"/>
         </w:rPr>
-        <w:t>辨意：根據《教育部異體字字典》，「</w:t>
+        <w:t>辨意：「</w:t>
       </w:r>
       <w:r>
         <w:rPr>

--- a/76. 藥、葯→药.docx
+++ b/76. 藥、葯→药.docx
@@ -6,16 +6,17 @@
       <w:pPr>
         <w:rPr>
           <w:rFonts w:hint="eastAsia" w:ascii="TW-MOE-Std-Kai" w:hAnsi="TW-MOE-Std-Kai" w:eastAsia="TW-MOE-Std-Kai" w:cs="TW-MOE-Std-Kai"/>
-          <w:sz w:val="44"/>
-          <w:szCs w:val="44"/>
+          <w:sz w:val="45"/>
+          <w:szCs w:val="45"/>
           <w:lang w:eastAsia="zh-TW"/>
         </w:rPr>
       </w:pPr>
-      <w:r>
-        <w:rPr>
-          <w:rFonts w:hint="eastAsia" w:ascii="TW-MOE-Std-Kai" w:hAnsi="TW-MOE-Std-Kai" w:eastAsia="TW-MOE-Std-Kai" w:cs="TW-MOE-Std-Kai"/>
-          <w:sz w:val="44"/>
-          <w:szCs w:val="44"/>
+      <w:bookmarkStart w:id="0" w:name="_GoBack"/>
+      <w:r>
+        <w:rPr>
+          <w:rFonts w:hint="eastAsia" w:ascii="TW-MOE-Std-Kai" w:hAnsi="TW-MOE-Std-Kai" w:eastAsia="TW-MOE-Std-Kai" w:cs="TW-MOE-Std-Kai"/>
+          <w:sz w:val="45"/>
+          <w:szCs w:val="45"/>
           <w:lang w:eastAsia="zh-TW"/>
         </w:rPr>
         <w:t>《大陸居民臺灣正體字講義》一簡多繁辨析之「</w:t>
@@ -23,8 +24,8 @@
       <w:r>
         <w:rPr>
           <w:rFonts w:hint="eastAsia" w:ascii="TW-MOE-Std-Kai" w:hAnsi="TW-MOE-Std-Kai" w:eastAsia="TW-MOE-Std-Kai" w:cs="TW-MOE-Std-Kai"/>
-          <w:sz w:val="44"/>
-          <w:szCs w:val="44"/>
+          <w:sz w:val="45"/>
+          <w:szCs w:val="45"/>
           <w:lang w:val="en-US" w:eastAsia="zh-TW"/>
         </w:rPr>
         <w:t>藥、葯</w:t>
@@ -32,8 +33,8 @@
       <w:r>
         <w:rPr>
           <w:rFonts w:hint="eastAsia" w:ascii="TW-MOE-Std-Kai" w:hAnsi="TW-MOE-Std-Kai" w:eastAsia="TW-MOE-Std-Kai" w:cs="TW-MOE-Std-Kai"/>
-          <w:sz w:val="44"/>
-          <w:szCs w:val="44"/>
+          <w:sz w:val="45"/>
+          <w:szCs w:val="45"/>
           <w:lang w:eastAsia="zh-TW"/>
         </w:rPr>
         <w:t>」→「</w:t>
@@ -41,8 +42,8 @@
       <w:r>
         <w:rPr>
           <w:rFonts w:hint="eastAsia" w:ascii="TW-MOE-Std-Kai" w:hAnsi="TW-MOE-Std-Kai" w:eastAsia="TW-MOE-Std-Kai" w:cs="TW-MOE-Std-Kai"/>
-          <w:sz w:val="44"/>
-          <w:szCs w:val="44"/>
+          <w:sz w:val="45"/>
+          <w:szCs w:val="45"/>
           <w:lang w:val="en-US" w:eastAsia="zh-TW"/>
         </w:rPr>
         <w:t>药</w:t>
@@ -50,8 +51,8 @@
       <w:r>
         <w:rPr>
           <w:rFonts w:hint="eastAsia" w:ascii="TW-MOE-Std-Kai" w:hAnsi="TW-MOE-Std-Kai" w:eastAsia="TW-MOE-Std-Kai" w:cs="TW-MOE-Std-Kai"/>
-          <w:sz w:val="44"/>
-          <w:szCs w:val="44"/>
+          <w:sz w:val="45"/>
+          <w:szCs w:val="45"/>
           <w:lang w:eastAsia="zh-TW"/>
         </w:rPr>
         <w:t>」</w:t>
@@ -66,16 +67,16 @@
         <w:jc w:val="left"/>
         <w:rPr>
           <w:rFonts w:hint="eastAsia" w:ascii="TW-MOE-Std-Kai" w:hAnsi="TW-MOE-Std-Kai" w:eastAsia="TW-MOE-Std-Kai" w:cs="TW-MOE-Std-Kai"/>
-          <w:sz w:val="44"/>
-          <w:szCs w:val="44"/>
+          <w:sz w:val="45"/>
+          <w:szCs w:val="45"/>
           <w:lang w:val="en-US" w:eastAsia="zh-TW"/>
         </w:rPr>
       </w:pPr>
       <w:r>
         <w:rPr>
           <w:rFonts w:hint="eastAsia" w:ascii="TW-MOE-Std-Kai" w:hAnsi="TW-MOE-Std-Kai" w:eastAsia="TW-MOE-Std-Kai" w:cs="TW-MOE-Std-Kai"/>
-          <w:sz w:val="44"/>
-          <w:szCs w:val="44"/>
+          <w:sz w:val="45"/>
+          <w:szCs w:val="45"/>
           <w:lang w:eastAsia="zh-TW"/>
         </w:rPr>
         <w:t>辨音：「</w:t>
@@ -83,8 +84,8 @@
       <w:r>
         <w:rPr>
           <w:rFonts w:hint="eastAsia" w:ascii="TW-MOE-Std-Kai" w:hAnsi="TW-MOE-Std-Kai" w:eastAsia="TW-MOE-Std-Kai" w:cs="TW-MOE-Std-Kai"/>
-          <w:sz w:val="44"/>
-          <w:szCs w:val="44"/>
+          <w:sz w:val="45"/>
+          <w:szCs w:val="45"/>
           <w:lang w:val="en-US" w:eastAsia="zh-TW"/>
         </w:rPr>
         <w:t>藥、葯</w:t>
@@ -92,8 +93,8 @@
       <w:r>
         <w:rPr>
           <w:rFonts w:hint="eastAsia" w:ascii="TW-MOE-Std-Kai" w:hAnsi="TW-MOE-Std-Kai" w:eastAsia="TW-MOE-Std-Kai" w:cs="TW-MOE-Std-Kai"/>
-          <w:sz w:val="44"/>
-          <w:szCs w:val="44"/>
+          <w:sz w:val="45"/>
+          <w:szCs w:val="45"/>
           <w:lang w:eastAsia="zh-TW"/>
         </w:rPr>
         <w:t>」</w:t>
@@ -101,8 +102,8 @@
       <w:r>
         <w:rPr>
           <w:rFonts w:hint="eastAsia" w:ascii="TW-MOE-Std-Kai" w:hAnsi="TW-MOE-Std-Kai" w:eastAsia="TW-MOE-Std-Kai" w:cs="TW-MOE-Std-Kai"/>
-          <w:sz w:val="44"/>
-          <w:szCs w:val="44"/>
+          <w:sz w:val="45"/>
+          <w:szCs w:val="45"/>
           <w:lang w:val="en-US" w:eastAsia="zh-TW"/>
         </w:rPr>
         <w:t>音</w:t>
@@ -110,8 +111,8 @@
       <w:r>
         <w:rPr>
           <w:rFonts w:hint="eastAsia" w:ascii="GB Pinyinok-C" w:hAnsi="GB Pinyinok-C" w:eastAsia="GB Pinyinok-C" w:cs="GB Pinyinok-C"/>
-          <w:sz w:val="44"/>
-          <w:szCs w:val="44"/>
+          <w:sz w:val="45"/>
+          <w:szCs w:val="45"/>
           <w:lang w:val="en-US" w:eastAsia="zh-TW"/>
         </w:rPr>
         <w:t>yào</w:t>
@@ -119,8 +120,8 @@
       <w:r>
         <w:rPr>
           <w:rFonts w:hint="eastAsia" w:ascii="TW-MOE-Std-Kai" w:hAnsi="TW-MOE-Std-Kai" w:eastAsia="TW-MOE-Std-Kai" w:cs="TW-MOE-Std-Kai"/>
-          <w:sz w:val="44"/>
-          <w:szCs w:val="44"/>
+          <w:sz w:val="45"/>
+          <w:szCs w:val="45"/>
           <w:lang w:val="en-US" w:eastAsia="zh-TW"/>
         </w:rPr>
         <w:t>。</w:t>
@@ -130,16 +131,16 @@
       <w:pPr>
         <w:rPr>
           <w:rFonts w:hint="default" w:ascii="TW-MOE-Std-Kai" w:hAnsi="TW-MOE-Std-Kai" w:eastAsia="TW-MOE-Std-Kai" w:cs="TW-MOE-Std-Kai"/>
-          <w:sz w:val="44"/>
-          <w:szCs w:val="44"/>
+          <w:sz w:val="45"/>
+          <w:szCs w:val="45"/>
           <w:lang w:val="en-US" w:eastAsia="zh-TW"/>
         </w:rPr>
       </w:pPr>
       <w:r>
         <w:rPr>
           <w:rFonts w:hint="eastAsia" w:ascii="TW-MOE-Std-Kai" w:hAnsi="TW-MOE-Std-Kai" w:eastAsia="TW-MOE-Std-Kai" w:cs="TW-MOE-Std-Kai"/>
-          <w:sz w:val="44"/>
-          <w:szCs w:val="44"/>
+          <w:sz w:val="45"/>
+          <w:szCs w:val="45"/>
           <w:lang w:eastAsia="zh-TW"/>
         </w:rPr>
         <w:t>辨意：「</w:t>
@@ -147,8 +148,8 @@
       <w:r>
         <w:rPr>
           <w:rFonts w:hint="eastAsia" w:ascii="TW-MOE-Std-Kai" w:hAnsi="TW-MOE-Std-Kai" w:eastAsia="TW-MOE-Std-Kai" w:cs="TW-MOE-Std-Kai"/>
-          <w:sz w:val="44"/>
-          <w:szCs w:val="44"/>
+          <w:sz w:val="45"/>
+          <w:szCs w:val="45"/>
           <w:lang w:val="en-US" w:eastAsia="zh-TW"/>
         </w:rPr>
         <w:t>藥</w:t>
@@ -156,8 +157,8 @@
       <w:r>
         <w:rPr>
           <w:rFonts w:hint="eastAsia" w:ascii="TW-MOE-Std-Kai" w:hAnsi="TW-MOE-Std-Kai" w:eastAsia="TW-MOE-Std-Kai" w:cs="TW-MOE-Std-Kai"/>
-          <w:sz w:val="44"/>
-          <w:szCs w:val="44"/>
+          <w:sz w:val="45"/>
+          <w:szCs w:val="45"/>
           <w:lang w:eastAsia="zh-TW"/>
         </w:rPr>
         <w:t>」</w:t>
@@ -165,8 +166,8 @@
       <w:r>
         <w:rPr>
           <w:rFonts w:hint="eastAsia" w:ascii="TW-MOE-Std-Kai" w:hAnsi="TW-MOE-Std-Kai" w:eastAsia="TW-MOE-Std-Kai" w:cs="TW-MOE-Std-Kai"/>
-          <w:sz w:val="44"/>
-          <w:szCs w:val="44"/>
+          <w:sz w:val="45"/>
+          <w:szCs w:val="45"/>
           <w:lang w:val="en-US" w:eastAsia="zh-TW"/>
         </w:rPr>
         <w:t>是指能治病的植物（泛指用以治病之物質）、治療、用毒物殺害、某些能發生特定效用之化學物質、「芍藥」之簡稱、庭園中以竹籬等圍起來的地方或姓氏，如「中藥」、「西藥」、「草藥」、「藥品」、「藥物」、「吃藥」、「無可救藥」、「藥老鼠」、「火藥」、「炸藥」、「芍藥」（植物名，又稱「木芍藥」或「紅藥」）等。而「葯」則是指白芷之葉，亦指白芷，亦可用於固定詞彙「花葯」中，「花葯」指雄蕊上端之囊狀部分（內含花粉）。現代語境中若與「白芷」或「花葯」有關則用「葯」，否則一律用「藥」。需要注意的是，只有「藥」可作姓氏。</w:t>
@@ -176,36 +177,25 @@
       <w:pPr>
         <w:rPr>
           <w:rFonts w:hint="eastAsia" w:ascii="TW-MOE-Std-Kai" w:hAnsi="TW-MOE-Std-Kai" w:eastAsia="TW-MOE-Std-Kai" w:cs="TW-MOE-Std-Kai"/>
-          <w:sz w:val="44"/>
-          <w:szCs w:val="44"/>
+          <w:sz w:val="45"/>
+          <w:szCs w:val="45"/>
           <w:lang w:val="en-US" w:eastAsia="zh-TW"/>
         </w:rPr>
       </w:pPr>
       <w:r>
         <w:rPr>
           <w:rFonts w:hint="eastAsia" w:ascii="TW-MOE-Std-Kai" w:hAnsi="TW-MOE-Std-Kai" w:eastAsia="TW-MOE-Std-Kai" w:cs="TW-MOE-Std-Kai"/>
-          <w:sz w:val="44"/>
-          <w:szCs w:val="44"/>
-          <w:lang w:val="en-US" w:eastAsia="zh-TW"/>
-        </w:rPr>
-        <w:t>偏旁辨析：只有「藥」可作偏</w:t>
-      </w:r>
-      <w:bookmarkStart w:id="0" w:name="_GoBack"/>
-      <w:bookmarkEnd w:id="0"/>
-      <w:r>
-        <w:rPr>
-          <w:rFonts w:hint="eastAsia" w:ascii="TW-MOE-Std-Kai" w:hAnsi="TW-MOE-Std-Kai" w:eastAsia="TW-MOE-Std-Kai" w:cs="TW-MOE-Std-Kai"/>
-          <w:sz w:val="44"/>
-          <w:szCs w:val="44"/>
-          <w:lang w:val="en-US" w:eastAsia="zh-TW"/>
-        </w:rPr>
-        <w:t>旁，如「㰛（</w:t>
+          <w:sz w:val="45"/>
+          <w:szCs w:val="45"/>
+          <w:lang w:val="en-US" w:eastAsia="zh-TW"/>
+        </w:rPr>
+        <w:t>偏旁辨析：只有「藥」可作偏旁，如「㰛（</w:t>
       </w:r>
       <w:r>
         <w:rPr>
           <w:rFonts w:hint="eastAsia" w:ascii="GB Pinyinok-C" w:hAnsi="GB Pinyinok-C" w:eastAsia="GB Pinyinok-C" w:cs="GB Pinyinok-C"/>
-          <w:sz w:val="44"/>
-          <w:szCs w:val="44"/>
+          <w:sz w:val="45"/>
+          <w:szCs w:val="45"/>
           <w:lang w:val="en-US" w:eastAsia="zh-TW"/>
         </w:rPr>
         <w:t>yuè</w:t>
@@ -213,31 +203,14 @@
       <w:r>
         <w:rPr>
           <w:rFonts w:hint="eastAsia" w:ascii="TW-MOE-Std-Kai" w:hAnsi="TW-MOE-Std-Kai" w:eastAsia="TW-MOE-Std-Kai" w:cs="TW-MOE-Std-Kai"/>
-          <w:sz w:val="44"/>
-          <w:szCs w:val="44"/>
-          <w:lang w:val="en-US" w:eastAsia="zh-TW"/>
-        </w:rPr>
-        <w:t>）」（「</w:t>
-      </w:r>
-      <w:r>
-        <w:rPr>
-          <w:rFonts w:hint="eastAsia" w:ascii="TW-MOE-Std-Kai" w:hAnsi="TW-MOE-Std-Kai" w:eastAsia="TW-MOE-Std-Kai" w:cs="TW-MOE-Std-Kai"/>
-          <w:sz w:val="44"/>
-          <w:szCs w:val="44"/>
-          <w:lang w:val="en-US" w:eastAsia="zh-TW"/>
-        </w:rPr>
-        <w:t>㰛陽」，縣名，</w:t>
-      </w:r>
-      <w:r>
-        <w:rPr>
-          <w:rFonts w:hint="eastAsia" w:ascii="TW-MOE-Std-Kai" w:hAnsi="TW-MOE-Std-Kai" w:eastAsia="TW-MOE-Std-Kai" w:cs="TW-MOE-Std-Kai"/>
-          <w:sz w:val="44"/>
-          <w:szCs w:val="44"/>
-          <w:lang w:val="en-US" w:eastAsia="zh-TW"/>
-        </w:rPr>
-        <w:t>同「櫟陽」）等。</w:t>
+          <w:sz w:val="45"/>
+          <w:szCs w:val="45"/>
+          <w:lang w:val="en-US" w:eastAsia="zh-TW"/>
+        </w:rPr>
+        <w:t>）」（「㰛陽」，縣名，同「櫟陽」）等。</w:t>
       </w:r>
     </w:p>
+    <w:bookmarkEnd w:id="0"/>
     <w:sectPr>
       <w:pgSz w:w="11906" w:h="16838"/>
       <w:pgMar w:top="1440" w:right="1800" w:bottom="1440" w:left="1800" w:header="851" w:footer="992" w:gutter="0"/>

--- a/76. 藥、葯→药.docx
+++ b/76. 藥、葯→药.docx
@@ -6,17 +6,16 @@
       <w:pPr>
         <w:rPr>
           <w:rFonts w:hint="eastAsia" w:ascii="TW-MOE-Std-Kai" w:hAnsi="TW-MOE-Std-Kai" w:eastAsia="TW-MOE-Std-Kai" w:cs="TW-MOE-Std-Kai"/>
-          <w:sz w:val="45"/>
-          <w:szCs w:val="45"/>
+          <w:sz w:val="40"/>
+          <w:szCs w:val="40"/>
           <w:lang w:eastAsia="zh-TW"/>
         </w:rPr>
       </w:pPr>
-      <w:bookmarkStart w:id="0" w:name="_GoBack"/>
-      <w:r>
-        <w:rPr>
-          <w:rFonts w:hint="eastAsia" w:ascii="TW-MOE-Std-Kai" w:hAnsi="TW-MOE-Std-Kai" w:eastAsia="TW-MOE-Std-Kai" w:cs="TW-MOE-Std-Kai"/>
-          <w:sz w:val="45"/>
-          <w:szCs w:val="45"/>
+      <w:r>
+        <w:rPr>
+          <w:rFonts w:hint="eastAsia" w:ascii="TW-MOE-Std-Kai" w:hAnsi="TW-MOE-Std-Kai" w:eastAsia="TW-MOE-Std-Kai" w:cs="TW-MOE-Std-Kai"/>
+          <w:sz w:val="40"/>
+          <w:szCs w:val="40"/>
           <w:lang w:eastAsia="zh-TW"/>
         </w:rPr>
         <w:t>《大陸居民臺灣正體字講義》一簡多繁辨析之「</w:t>
@@ -24,8 +23,8 @@
       <w:r>
         <w:rPr>
           <w:rFonts w:hint="eastAsia" w:ascii="TW-MOE-Std-Kai" w:hAnsi="TW-MOE-Std-Kai" w:eastAsia="TW-MOE-Std-Kai" w:cs="TW-MOE-Std-Kai"/>
-          <w:sz w:val="45"/>
-          <w:szCs w:val="45"/>
+          <w:sz w:val="40"/>
+          <w:szCs w:val="40"/>
           <w:lang w:val="en-US" w:eastAsia="zh-TW"/>
         </w:rPr>
         <w:t>藥、葯</w:t>
@@ -33,8 +32,8 @@
       <w:r>
         <w:rPr>
           <w:rFonts w:hint="eastAsia" w:ascii="TW-MOE-Std-Kai" w:hAnsi="TW-MOE-Std-Kai" w:eastAsia="TW-MOE-Std-Kai" w:cs="TW-MOE-Std-Kai"/>
-          <w:sz w:val="45"/>
-          <w:szCs w:val="45"/>
+          <w:sz w:val="40"/>
+          <w:szCs w:val="40"/>
           <w:lang w:eastAsia="zh-TW"/>
         </w:rPr>
         <w:t>」→「</w:t>
@@ -42,8 +41,8 @@
       <w:r>
         <w:rPr>
           <w:rFonts w:hint="eastAsia" w:ascii="TW-MOE-Std-Kai" w:hAnsi="TW-MOE-Std-Kai" w:eastAsia="TW-MOE-Std-Kai" w:cs="TW-MOE-Std-Kai"/>
-          <w:sz w:val="45"/>
-          <w:szCs w:val="45"/>
+          <w:sz w:val="40"/>
+          <w:szCs w:val="40"/>
           <w:lang w:val="en-US" w:eastAsia="zh-TW"/>
         </w:rPr>
         <w:t>药</w:t>
@@ -51,8 +50,8 @@
       <w:r>
         <w:rPr>
           <w:rFonts w:hint="eastAsia" w:ascii="TW-MOE-Std-Kai" w:hAnsi="TW-MOE-Std-Kai" w:eastAsia="TW-MOE-Std-Kai" w:cs="TW-MOE-Std-Kai"/>
-          <w:sz w:val="45"/>
-          <w:szCs w:val="45"/>
+          <w:sz w:val="40"/>
+          <w:szCs w:val="40"/>
           <w:lang w:eastAsia="zh-TW"/>
         </w:rPr>
         <w:t>」</w:t>
@@ -67,16 +66,16 @@
         <w:jc w:val="left"/>
         <w:rPr>
           <w:rFonts w:hint="eastAsia" w:ascii="TW-MOE-Std-Kai" w:hAnsi="TW-MOE-Std-Kai" w:eastAsia="TW-MOE-Std-Kai" w:cs="TW-MOE-Std-Kai"/>
-          <w:sz w:val="45"/>
-          <w:szCs w:val="45"/>
+          <w:sz w:val="40"/>
+          <w:szCs w:val="40"/>
           <w:lang w:val="en-US" w:eastAsia="zh-TW"/>
         </w:rPr>
       </w:pPr>
       <w:r>
         <w:rPr>
           <w:rFonts w:hint="eastAsia" w:ascii="TW-MOE-Std-Kai" w:hAnsi="TW-MOE-Std-Kai" w:eastAsia="TW-MOE-Std-Kai" w:cs="TW-MOE-Std-Kai"/>
-          <w:sz w:val="45"/>
-          <w:szCs w:val="45"/>
+          <w:sz w:val="40"/>
+          <w:szCs w:val="40"/>
           <w:lang w:eastAsia="zh-TW"/>
         </w:rPr>
         <w:t>辨音：「</w:t>
@@ -84,8 +83,8 @@
       <w:r>
         <w:rPr>
           <w:rFonts w:hint="eastAsia" w:ascii="TW-MOE-Std-Kai" w:hAnsi="TW-MOE-Std-Kai" w:eastAsia="TW-MOE-Std-Kai" w:cs="TW-MOE-Std-Kai"/>
-          <w:sz w:val="45"/>
-          <w:szCs w:val="45"/>
+          <w:sz w:val="40"/>
+          <w:szCs w:val="40"/>
           <w:lang w:val="en-US" w:eastAsia="zh-TW"/>
         </w:rPr>
         <w:t>藥、葯</w:t>
@@ -93,8 +92,8 @@
       <w:r>
         <w:rPr>
           <w:rFonts w:hint="eastAsia" w:ascii="TW-MOE-Std-Kai" w:hAnsi="TW-MOE-Std-Kai" w:eastAsia="TW-MOE-Std-Kai" w:cs="TW-MOE-Std-Kai"/>
-          <w:sz w:val="45"/>
-          <w:szCs w:val="45"/>
+          <w:sz w:val="40"/>
+          <w:szCs w:val="40"/>
           <w:lang w:eastAsia="zh-TW"/>
         </w:rPr>
         <w:t>」</w:t>
@@ -102,8 +101,8 @@
       <w:r>
         <w:rPr>
           <w:rFonts w:hint="eastAsia" w:ascii="TW-MOE-Std-Kai" w:hAnsi="TW-MOE-Std-Kai" w:eastAsia="TW-MOE-Std-Kai" w:cs="TW-MOE-Std-Kai"/>
-          <w:sz w:val="45"/>
-          <w:szCs w:val="45"/>
+          <w:sz w:val="40"/>
+          <w:szCs w:val="40"/>
           <w:lang w:val="en-US" w:eastAsia="zh-TW"/>
         </w:rPr>
         <w:t>音</w:t>
@@ -111,8 +110,8 @@
       <w:r>
         <w:rPr>
           <w:rFonts w:hint="eastAsia" w:ascii="GB Pinyinok-C" w:hAnsi="GB Pinyinok-C" w:eastAsia="GB Pinyinok-C" w:cs="GB Pinyinok-C"/>
-          <w:sz w:val="45"/>
-          <w:szCs w:val="45"/>
+          <w:sz w:val="40"/>
+          <w:szCs w:val="40"/>
           <w:lang w:val="en-US" w:eastAsia="zh-TW"/>
         </w:rPr>
         <w:t>yào</w:t>
@@ -120,8 +119,8 @@
       <w:r>
         <w:rPr>
           <w:rFonts w:hint="eastAsia" w:ascii="TW-MOE-Std-Kai" w:hAnsi="TW-MOE-Std-Kai" w:eastAsia="TW-MOE-Std-Kai" w:cs="TW-MOE-Std-Kai"/>
-          <w:sz w:val="45"/>
-          <w:szCs w:val="45"/>
+          <w:sz w:val="40"/>
+          <w:szCs w:val="40"/>
           <w:lang w:val="en-US" w:eastAsia="zh-TW"/>
         </w:rPr>
         <w:t>。</w:t>
@@ -131,16 +130,16 @@
       <w:pPr>
         <w:rPr>
           <w:rFonts w:hint="default" w:ascii="TW-MOE-Std-Kai" w:hAnsi="TW-MOE-Std-Kai" w:eastAsia="TW-MOE-Std-Kai" w:cs="TW-MOE-Std-Kai"/>
-          <w:sz w:val="45"/>
-          <w:szCs w:val="45"/>
+          <w:sz w:val="40"/>
+          <w:szCs w:val="40"/>
           <w:lang w:val="en-US" w:eastAsia="zh-TW"/>
         </w:rPr>
       </w:pPr>
       <w:r>
         <w:rPr>
           <w:rFonts w:hint="eastAsia" w:ascii="TW-MOE-Std-Kai" w:hAnsi="TW-MOE-Std-Kai" w:eastAsia="TW-MOE-Std-Kai" w:cs="TW-MOE-Std-Kai"/>
-          <w:sz w:val="45"/>
-          <w:szCs w:val="45"/>
+          <w:sz w:val="40"/>
+          <w:szCs w:val="40"/>
           <w:lang w:eastAsia="zh-TW"/>
         </w:rPr>
         <w:t>辨意：「</w:t>
@@ -148,8 +147,8 @@
       <w:r>
         <w:rPr>
           <w:rFonts w:hint="eastAsia" w:ascii="TW-MOE-Std-Kai" w:hAnsi="TW-MOE-Std-Kai" w:eastAsia="TW-MOE-Std-Kai" w:cs="TW-MOE-Std-Kai"/>
-          <w:sz w:val="45"/>
-          <w:szCs w:val="45"/>
+          <w:sz w:val="40"/>
+          <w:szCs w:val="40"/>
           <w:lang w:val="en-US" w:eastAsia="zh-TW"/>
         </w:rPr>
         <w:t>藥</w:t>
@@ -157,8 +156,8 @@
       <w:r>
         <w:rPr>
           <w:rFonts w:hint="eastAsia" w:ascii="TW-MOE-Std-Kai" w:hAnsi="TW-MOE-Std-Kai" w:eastAsia="TW-MOE-Std-Kai" w:cs="TW-MOE-Std-Kai"/>
-          <w:sz w:val="45"/>
-          <w:szCs w:val="45"/>
+          <w:sz w:val="40"/>
+          <w:szCs w:val="40"/>
           <w:lang w:eastAsia="zh-TW"/>
         </w:rPr>
         <w:t>」</w:t>
@@ -166,27 +165,38 @@
       <w:r>
         <w:rPr>
           <w:rFonts w:hint="eastAsia" w:ascii="TW-MOE-Std-Kai" w:hAnsi="TW-MOE-Std-Kai" w:eastAsia="TW-MOE-Std-Kai" w:cs="TW-MOE-Std-Kai"/>
-          <w:sz w:val="45"/>
-          <w:szCs w:val="45"/>
-          <w:lang w:val="en-US" w:eastAsia="zh-TW"/>
-        </w:rPr>
-        <w:t>是指能治病的植物（泛指用以治病之物質）、治療、用毒物殺害、某些能發生特定效用之化學物質、「芍藥」之簡稱、庭園中以竹籬等圍起來的地方或姓氏，如「中藥」、「西藥」、「草藥」、「藥品」、「藥物」、「吃藥」、「無可救藥」、「藥老鼠」、「火藥」、「炸藥」、「芍藥」（植物名，又稱「木芍藥」或「紅藥」）等。而「葯」則是指白芷之葉，亦指白芷，亦可用於固定詞彙「花葯」中，「花葯」指雄蕊上端之囊狀部分（內含花粉）。現代語境中若與「白芷」或「花葯」有關則用「葯」，否則一律用「藥」。需要注意的是，只有「藥」可作姓氏。</w:t>
+          <w:sz w:val="40"/>
+          <w:szCs w:val="40"/>
+          <w:lang w:val="en-US" w:eastAsia="zh-TW"/>
+        </w:rPr>
+        <w:t>是指能治病的植物（泛指用以治病之物質）、治療、用毒物殺害、某些能發生特定效用之化學物質、「芍藥」之簡稱、庭園中以竹籬等圍起來的地方或姓氏，如「中藥」、「西藥」、「草藥」、「藥品」、「藥物」、「吃藥」、「無可救藥」、「藥老鼠」、「火藥」、「炸藥」、「芍藥」（植物名，又稱「木芍藥」或「紅藥」）等。而「葯」則是指白芷之葉，亦指白芷，亦可用於固定詞彙「花葯」中，「花葯」指雄蕊上端之囊狀部分（內含花粉），如「花葯瓣」（花葯通常縱裂為三瓣）、「聚葯雄蕊」（一花之中全部雄蕊的花絲各各分離</w:t>
+      </w:r>
+      <w:bookmarkStart w:id="0" w:name="_GoBack"/>
+      <w:bookmarkEnd w:id="0"/>
+      <w:r>
+        <w:rPr>
+          <w:rFonts w:hint="eastAsia" w:ascii="TW-MOE-Std-Kai" w:hAnsi="TW-MOE-Std-Kai" w:eastAsia="TW-MOE-Std-Kai" w:cs="TW-MOE-Std-Kai"/>
+          <w:sz w:val="40"/>
+          <w:szCs w:val="40"/>
+          <w:lang w:val="en-US" w:eastAsia="zh-TW"/>
+        </w:rPr>
+        <w:t>但花葯互相連著一體者，如菊、蒲公英等，亦稱「連囊雄蕊」）等。現代語境中若與「白芷」或「花葯」有關則用「葯」，否則一律用「藥」。需要注意的是，只有「藥」可作姓氏。</w:t>
       </w:r>
     </w:p>
     <w:p>
       <w:pPr>
         <w:rPr>
           <w:rFonts w:hint="eastAsia" w:ascii="TW-MOE-Std-Kai" w:hAnsi="TW-MOE-Std-Kai" w:eastAsia="TW-MOE-Std-Kai" w:cs="TW-MOE-Std-Kai"/>
-          <w:sz w:val="45"/>
-          <w:szCs w:val="45"/>
+          <w:sz w:val="40"/>
+          <w:szCs w:val="40"/>
           <w:lang w:val="en-US" w:eastAsia="zh-TW"/>
         </w:rPr>
       </w:pPr>
       <w:r>
         <w:rPr>
           <w:rFonts w:hint="eastAsia" w:ascii="TW-MOE-Std-Kai" w:hAnsi="TW-MOE-Std-Kai" w:eastAsia="TW-MOE-Std-Kai" w:cs="TW-MOE-Std-Kai"/>
-          <w:sz w:val="45"/>
-          <w:szCs w:val="45"/>
+          <w:sz w:val="40"/>
+          <w:szCs w:val="40"/>
           <w:lang w:val="en-US" w:eastAsia="zh-TW"/>
         </w:rPr>
         <w:t>偏旁辨析：只有「藥」可作偏旁，如「㰛（</w:t>
@@ -194,8 +204,8 @@
       <w:r>
         <w:rPr>
           <w:rFonts w:hint="eastAsia" w:ascii="GB Pinyinok-C" w:hAnsi="GB Pinyinok-C" w:eastAsia="GB Pinyinok-C" w:cs="GB Pinyinok-C"/>
-          <w:sz w:val="45"/>
-          <w:szCs w:val="45"/>
+          <w:sz w:val="40"/>
+          <w:szCs w:val="40"/>
           <w:lang w:val="en-US" w:eastAsia="zh-TW"/>
         </w:rPr>
         <w:t>yuè</w:t>
@@ -203,14 +213,13 @@
       <w:r>
         <w:rPr>
           <w:rFonts w:hint="eastAsia" w:ascii="TW-MOE-Std-Kai" w:hAnsi="TW-MOE-Std-Kai" w:eastAsia="TW-MOE-Std-Kai" w:cs="TW-MOE-Std-Kai"/>
-          <w:sz w:val="45"/>
-          <w:szCs w:val="45"/>
+          <w:sz w:val="40"/>
+          <w:szCs w:val="40"/>
           <w:lang w:val="en-US" w:eastAsia="zh-TW"/>
         </w:rPr>
         <w:t>）」（「㰛陽」，縣名，同「櫟陽」）等。</w:t>
       </w:r>
     </w:p>
-    <w:bookmarkEnd w:id="0"/>
     <w:sectPr>
       <w:pgSz w:w="11906" w:h="16838"/>
       <w:pgMar w:top="1440" w:right="1800" w:bottom="1440" w:left="1800" w:header="851" w:footer="992" w:gutter="0"/>

--- a/76. 藥、葯→药.docx
+++ b/76. 藥、葯→药.docx
@@ -169,7 +169,7 @@
           <w:szCs w:val="40"/>
           <w:lang w:val="en-US" w:eastAsia="zh-TW"/>
         </w:rPr>
-        <w:t>是指能治病的植物（泛指用以治病之物質）、治療、用毒物殺害、某些能發生特定效用之化學物質、「芍藥」之簡稱、庭園中以竹籬等圍起來的地方或姓氏，如「中藥」、「西藥」、「草藥」、「藥品」、「藥物」、「吃藥」、「無可救藥」、「藥老鼠」、「火藥」、「炸藥」、「芍藥」（植物名，又稱「木芍藥」或「紅藥」）等。而「葯」則是指白芷之葉，亦指白芷，亦可用於固定詞彙「花葯」中，「花葯」指雄蕊上端之囊狀部分（內含花粉），如「花葯瓣」（花葯通常縱裂為三瓣）、「聚葯雄蕊」（一花之中全部雄蕊的花絲各各分離</w:t>
+        <w:t>是指能治病的植物（泛指用以治病之物質）、治療、用毒物殺害、某些能發生特定效用之化學物質、「芍藥」之簡稱、庭園中以竹籬等圍起來的地方或姓氏，如「中藥」、「西藥」、「草藥」、「藥品」、「藥物」、「吃藥」、「無可救藥」、「藥老鼠」、「火藥」、「炸藥」、「芍藥」（植物名，又稱「木芍藥」或「紅藥」）、「山藥」（植物名，亦稱「薯蕷」</w:t>
       </w:r>
       <w:bookmarkStart w:id="0" w:name="_GoBack"/>
       <w:bookmarkEnd w:id="0"/>
@@ -180,7 +180,7 @@
           <w:szCs w:val="40"/>
           <w:lang w:val="en-US" w:eastAsia="zh-TW"/>
         </w:rPr>
-        <w:t>但花葯互相連著一體者，如菊、蒲公英等，亦稱「連囊雄蕊」）等。現代語境中若與「白芷」或「花葯」有關則用「葯」，否則一律用「藥」。需要注意的是，只有「藥」可作姓氏。</w:t>
+        <w:t>）等。而「葯」則是指白芷之葉，亦指白芷，亦可用於固定詞彙「花葯」中，「花葯」指雄蕊上端之囊狀部分（內含花粉），如「花葯瓣」（花葯通常縱裂為三瓣）、「聚葯雄蕊」（一花之中全部雄蕊的花絲各各分離但花葯互相連著一體者，如菊、蒲公英等，亦稱「連囊雄蕊」）等。現代語境中若與「白芷」或「花葯」有關則用「葯」，否則一律用「藥」。需要注意的是，只有「藥」可作姓氏。</w:t>
       </w:r>
     </w:p>
     <w:p>

--- a/76. 藥、葯→药.docx
+++ b/76. 藥、葯→药.docx
@@ -6,16 +6,16 @@
       <w:pPr>
         <w:rPr>
           <w:rFonts w:hint="eastAsia" w:ascii="TW-MOE-Std-Kai" w:hAnsi="TW-MOE-Std-Kai" w:eastAsia="TW-MOE-Std-Kai" w:cs="TW-MOE-Std-Kai"/>
-          <w:sz w:val="40"/>
-          <w:szCs w:val="40"/>
+          <w:sz w:val="34"/>
+          <w:szCs w:val="34"/>
           <w:lang w:eastAsia="zh-TW"/>
         </w:rPr>
       </w:pPr>
       <w:r>
         <w:rPr>
           <w:rFonts w:hint="eastAsia" w:ascii="TW-MOE-Std-Kai" w:hAnsi="TW-MOE-Std-Kai" w:eastAsia="TW-MOE-Std-Kai" w:cs="TW-MOE-Std-Kai"/>
-          <w:sz w:val="40"/>
-          <w:szCs w:val="40"/>
+          <w:sz w:val="34"/>
+          <w:szCs w:val="34"/>
           <w:lang w:eastAsia="zh-TW"/>
         </w:rPr>
         <w:t>《大陸居民臺灣正體字講義》一簡多繁辨析之「</w:t>
@@ -23,8 +23,8 @@
       <w:r>
         <w:rPr>
           <w:rFonts w:hint="eastAsia" w:ascii="TW-MOE-Std-Kai" w:hAnsi="TW-MOE-Std-Kai" w:eastAsia="TW-MOE-Std-Kai" w:cs="TW-MOE-Std-Kai"/>
-          <w:sz w:val="40"/>
-          <w:szCs w:val="40"/>
+          <w:sz w:val="34"/>
+          <w:szCs w:val="34"/>
           <w:lang w:val="en-US" w:eastAsia="zh-TW"/>
         </w:rPr>
         <w:t>藥、葯</w:t>
@@ -32,8 +32,8 @@
       <w:r>
         <w:rPr>
           <w:rFonts w:hint="eastAsia" w:ascii="TW-MOE-Std-Kai" w:hAnsi="TW-MOE-Std-Kai" w:eastAsia="TW-MOE-Std-Kai" w:cs="TW-MOE-Std-Kai"/>
-          <w:sz w:val="40"/>
-          <w:szCs w:val="40"/>
+          <w:sz w:val="34"/>
+          <w:szCs w:val="34"/>
           <w:lang w:eastAsia="zh-TW"/>
         </w:rPr>
         <w:t>」→「</w:t>
@@ -41,8 +41,8 @@
       <w:r>
         <w:rPr>
           <w:rFonts w:hint="eastAsia" w:ascii="TW-MOE-Std-Kai" w:hAnsi="TW-MOE-Std-Kai" w:eastAsia="TW-MOE-Std-Kai" w:cs="TW-MOE-Std-Kai"/>
-          <w:sz w:val="40"/>
-          <w:szCs w:val="40"/>
+          <w:sz w:val="34"/>
+          <w:szCs w:val="34"/>
           <w:lang w:val="en-US" w:eastAsia="zh-TW"/>
         </w:rPr>
         <w:t>药</w:t>
@@ -50,8 +50,8 @@
       <w:r>
         <w:rPr>
           <w:rFonts w:hint="eastAsia" w:ascii="TW-MOE-Std-Kai" w:hAnsi="TW-MOE-Std-Kai" w:eastAsia="TW-MOE-Std-Kai" w:cs="TW-MOE-Std-Kai"/>
-          <w:sz w:val="40"/>
-          <w:szCs w:val="40"/>
+          <w:sz w:val="34"/>
+          <w:szCs w:val="34"/>
           <w:lang w:eastAsia="zh-TW"/>
         </w:rPr>
         <w:t>」</w:t>
@@ -66,16 +66,16 @@
         <w:jc w:val="left"/>
         <w:rPr>
           <w:rFonts w:hint="eastAsia" w:ascii="TW-MOE-Std-Kai" w:hAnsi="TW-MOE-Std-Kai" w:eastAsia="TW-MOE-Std-Kai" w:cs="TW-MOE-Std-Kai"/>
-          <w:sz w:val="40"/>
-          <w:szCs w:val="40"/>
+          <w:sz w:val="34"/>
+          <w:szCs w:val="34"/>
           <w:lang w:val="en-US" w:eastAsia="zh-TW"/>
         </w:rPr>
       </w:pPr>
       <w:r>
         <w:rPr>
           <w:rFonts w:hint="eastAsia" w:ascii="TW-MOE-Std-Kai" w:hAnsi="TW-MOE-Std-Kai" w:eastAsia="TW-MOE-Std-Kai" w:cs="TW-MOE-Std-Kai"/>
-          <w:sz w:val="40"/>
-          <w:szCs w:val="40"/>
+          <w:sz w:val="34"/>
+          <w:szCs w:val="34"/>
           <w:lang w:eastAsia="zh-TW"/>
         </w:rPr>
         <w:t>辨音：「</w:t>
@@ -83,8 +83,8 @@
       <w:r>
         <w:rPr>
           <w:rFonts w:hint="eastAsia" w:ascii="TW-MOE-Std-Kai" w:hAnsi="TW-MOE-Std-Kai" w:eastAsia="TW-MOE-Std-Kai" w:cs="TW-MOE-Std-Kai"/>
-          <w:sz w:val="40"/>
-          <w:szCs w:val="40"/>
+          <w:sz w:val="34"/>
+          <w:szCs w:val="34"/>
           <w:lang w:val="en-US" w:eastAsia="zh-TW"/>
         </w:rPr>
         <w:t>藥、葯</w:t>
@@ -92,8 +92,8 @@
       <w:r>
         <w:rPr>
           <w:rFonts w:hint="eastAsia" w:ascii="TW-MOE-Std-Kai" w:hAnsi="TW-MOE-Std-Kai" w:eastAsia="TW-MOE-Std-Kai" w:cs="TW-MOE-Std-Kai"/>
-          <w:sz w:val="40"/>
-          <w:szCs w:val="40"/>
+          <w:sz w:val="34"/>
+          <w:szCs w:val="34"/>
           <w:lang w:eastAsia="zh-TW"/>
         </w:rPr>
         <w:t>」</w:t>
@@ -101,8 +101,8 @@
       <w:r>
         <w:rPr>
           <w:rFonts w:hint="eastAsia" w:ascii="TW-MOE-Std-Kai" w:hAnsi="TW-MOE-Std-Kai" w:eastAsia="TW-MOE-Std-Kai" w:cs="TW-MOE-Std-Kai"/>
-          <w:sz w:val="40"/>
-          <w:szCs w:val="40"/>
+          <w:sz w:val="34"/>
+          <w:szCs w:val="34"/>
           <w:lang w:val="en-US" w:eastAsia="zh-TW"/>
         </w:rPr>
         <w:t>音</w:t>
@@ -110,8 +110,8 @@
       <w:r>
         <w:rPr>
           <w:rFonts w:hint="eastAsia" w:ascii="GB Pinyinok-C" w:hAnsi="GB Pinyinok-C" w:eastAsia="GB Pinyinok-C" w:cs="GB Pinyinok-C"/>
-          <w:sz w:val="40"/>
-          <w:szCs w:val="40"/>
+          <w:sz w:val="34"/>
+          <w:szCs w:val="34"/>
           <w:lang w:val="en-US" w:eastAsia="zh-TW"/>
         </w:rPr>
         <w:t>yào</w:t>
@@ -119,8 +119,8 @@
       <w:r>
         <w:rPr>
           <w:rFonts w:hint="eastAsia" w:ascii="TW-MOE-Std-Kai" w:hAnsi="TW-MOE-Std-Kai" w:eastAsia="TW-MOE-Std-Kai" w:cs="TW-MOE-Std-Kai"/>
-          <w:sz w:val="40"/>
-          <w:szCs w:val="40"/>
+          <w:sz w:val="34"/>
+          <w:szCs w:val="34"/>
           <w:lang w:val="en-US" w:eastAsia="zh-TW"/>
         </w:rPr>
         <w:t>。</w:t>
@@ -130,16 +130,16 @@
       <w:pPr>
         <w:rPr>
           <w:rFonts w:hint="default" w:ascii="TW-MOE-Std-Kai" w:hAnsi="TW-MOE-Std-Kai" w:eastAsia="TW-MOE-Std-Kai" w:cs="TW-MOE-Std-Kai"/>
-          <w:sz w:val="40"/>
-          <w:szCs w:val="40"/>
+          <w:sz w:val="34"/>
+          <w:szCs w:val="34"/>
           <w:lang w:val="en-US" w:eastAsia="zh-TW"/>
         </w:rPr>
       </w:pPr>
       <w:r>
         <w:rPr>
           <w:rFonts w:hint="eastAsia" w:ascii="TW-MOE-Std-Kai" w:hAnsi="TW-MOE-Std-Kai" w:eastAsia="TW-MOE-Std-Kai" w:cs="TW-MOE-Std-Kai"/>
-          <w:sz w:val="40"/>
-          <w:szCs w:val="40"/>
+          <w:sz w:val="34"/>
+          <w:szCs w:val="34"/>
           <w:lang w:eastAsia="zh-TW"/>
         </w:rPr>
         <w:t>辨意：「</w:t>
@@ -147,8 +147,8 @@
       <w:r>
         <w:rPr>
           <w:rFonts w:hint="eastAsia" w:ascii="TW-MOE-Std-Kai" w:hAnsi="TW-MOE-Std-Kai" w:eastAsia="TW-MOE-Std-Kai" w:cs="TW-MOE-Std-Kai"/>
-          <w:sz w:val="40"/>
-          <w:szCs w:val="40"/>
+          <w:sz w:val="34"/>
+          <w:szCs w:val="34"/>
           <w:lang w:val="en-US" w:eastAsia="zh-TW"/>
         </w:rPr>
         <w:t>藥</w:t>
@@ -156,8 +156,8 @@
       <w:r>
         <w:rPr>
           <w:rFonts w:hint="eastAsia" w:ascii="TW-MOE-Std-Kai" w:hAnsi="TW-MOE-Std-Kai" w:eastAsia="TW-MOE-Std-Kai" w:cs="TW-MOE-Std-Kai"/>
-          <w:sz w:val="40"/>
-          <w:szCs w:val="40"/>
+          <w:sz w:val="34"/>
+          <w:szCs w:val="34"/>
           <w:lang w:eastAsia="zh-TW"/>
         </w:rPr>
         <w:t>」</w:t>
@@ -165,38 +165,38 @@
       <w:r>
         <w:rPr>
           <w:rFonts w:hint="eastAsia" w:ascii="TW-MOE-Std-Kai" w:hAnsi="TW-MOE-Std-Kai" w:eastAsia="TW-MOE-Std-Kai" w:cs="TW-MOE-Std-Kai"/>
-          <w:sz w:val="40"/>
-          <w:szCs w:val="40"/>
-          <w:lang w:val="en-US" w:eastAsia="zh-TW"/>
-        </w:rPr>
-        <w:t>是指能治病的植物（泛指用以治病之物質）、治療、用毒物殺害、某些能發生特定效用之化學物質、「芍藥」之簡稱、庭園中以竹籬等圍起來的地方或姓氏，如「中藥」、「西藥」、「草藥」、「藥品」、「藥物」、「吃藥」、「無可救藥」、「藥老鼠」、「火藥」、「炸藥」、「芍藥」（植物名，又稱「木芍藥」或「紅藥」）、「山藥」（植物名，亦稱「薯蕷」</w:t>
+          <w:sz w:val="34"/>
+          <w:szCs w:val="34"/>
+          <w:lang w:val="en-US" w:eastAsia="zh-TW"/>
+        </w:rPr>
+        <w:t>是指能治病的植物（泛指用以治病之物質）、治療、用毒物殺害、某些能發生特定效用之化學物質、「芍藥」之簡稱、庭園中以竹籬等圍起來的地方、姓氏，如「中藥」、「西藥」、「藥品」、「藥物」、「藥效」、「草藥」、「藥草」、「藥丸」、「丸藥」、「湯藥」、「膏藥」、「煎藥」、「熬藥」、「入藥」、「製藥」、「用藥」、「吃藥</w:t>
       </w:r>
       <w:bookmarkStart w:id="0" w:name="_GoBack"/>
       <w:bookmarkEnd w:id="0"/>
       <w:r>
         <w:rPr>
           <w:rFonts w:hint="eastAsia" w:ascii="TW-MOE-Std-Kai" w:hAnsi="TW-MOE-Std-Kai" w:eastAsia="TW-MOE-Std-Kai" w:cs="TW-MOE-Std-Kai"/>
-          <w:sz w:val="40"/>
-          <w:szCs w:val="40"/>
-          <w:lang w:val="en-US" w:eastAsia="zh-TW"/>
-        </w:rPr>
-        <w:t>）等。而「葯」則是指白芷之葉，亦指白芷，亦可用於固定詞彙「花葯」中，「花葯」指雄蕊上端之囊狀部分（內含花粉），如「花葯瓣」（花葯通常縱裂為三瓣）、「聚葯雄蕊」（一花之中全部雄蕊的花絲各各分離但花葯互相連著一體者，如菊、蒲公英等，亦稱「連囊雄蕊」）等。現代語境中若與「白芷」或「花葯」有關則用「葯」，否則一律用「藥」。需要注意的是，只有「藥」可作姓氏。</w:t>
+          <w:sz w:val="34"/>
+          <w:szCs w:val="34"/>
+          <w:lang w:val="en-US" w:eastAsia="zh-TW"/>
+        </w:rPr>
+        <w:t>」、「無可救藥」、「藥老鼠」、「農藥」、「火藥」、「炸藥」、「芍藥」（植物名，又稱「木芍藥」或「紅藥」）、「山藥」（植物名，亦稱「薯蕷」）等。而「葯」則是指白芷之葉，亦指白芷，亦可用於固定詞彙「花葯」中，「花葯」指雄蕊上端之囊狀部分（內含花粉），如「花葯瓣」（花葯通常縱裂為三瓣）、「聚葯雄蕊」（一花之中全部雄蕊的花絲各各分離但花葯互相連著一體者，如菊、蒲公英等，亦稱「連囊雄蕊」）等。現代語境中若與「白芷」或「花葯」有關則用「葯」，否則一律用「藥」。需要注意的是，只有「藥」可作姓氏。</w:t>
       </w:r>
     </w:p>
     <w:p>
       <w:pPr>
         <w:rPr>
           <w:rFonts w:hint="eastAsia" w:ascii="TW-MOE-Std-Kai" w:hAnsi="TW-MOE-Std-Kai" w:eastAsia="TW-MOE-Std-Kai" w:cs="TW-MOE-Std-Kai"/>
-          <w:sz w:val="40"/>
-          <w:szCs w:val="40"/>
+          <w:sz w:val="34"/>
+          <w:szCs w:val="34"/>
           <w:lang w:val="en-US" w:eastAsia="zh-TW"/>
         </w:rPr>
       </w:pPr>
       <w:r>
         <w:rPr>
           <w:rFonts w:hint="eastAsia" w:ascii="TW-MOE-Std-Kai" w:hAnsi="TW-MOE-Std-Kai" w:eastAsia="TW-MOE-Std-Kai" w:cs="TW-MOE-Std-Kai"/>
-          <w:sz w:val="40"/>
-          <w:szCs w:val="40"/>
+          <w:sz w:val="34"/>
+          <w:szCs w:val="34"/>
           <w:lang w:val="en-US" w:eastAsia="zh-TW"/>
         </w:rPr>
         <w:t>偏旁辨析：只有「藥」可作偏旁，如「㰛（</w:t>
@@ -204,8 +204,8 @@
       <w:r>
         <w:rPr>
           <w:rFonts w:hint="eastAsia" w:ascii="GB Pinyinok-C" w:hAnsi="GB Pinyinok-C" w:eastAsia="GB Pinyinok-C" w:cs="GB Pinyinok-C"/>
-          <w:sz w:val="40"/>
-          <w:szCs w:val="40"/>
+          <w:sz w:val="34"/>
+          <w:szCs w:val="34"/>
           <w:lang w:val="en-US" w:eastAsia="zh-TW"/>
         </w:rPr>
         <w:t>yuè</w:t>
@@ -213,8 +213,8 @@
       <w:r>
         <w:rPr>
           <w:rFonts w:hint="eastAsia" w:ascii="TW-MOE-Std-Kai" w:hAnsi="TW-MOE-Std-Kai" w:eastAsia="TW-MOE-Std-Kai" w:cs="TW-MOE-Std-Kai"/>
-          <w:sz w:val="40"/>
-          <w:szCs w:val="40"/>
+          <w:sz w:val="34"/>
+          <w:szCs w:val="34"/>
           <w:lang w:val="en-US" w:eastAsia="zh-TW"/>
         </w:rPr>
         <w:t>）」（「㰛陽」，縣名，同「櫟陽」）等。</w:t>

--- a/76. 藥、葯→药.docx
+++ b/76. 藥、葯→药.docx
@@ -6,16 +6,16 @@
       <w:pPr>
         <w:rPr>
           <w:rFonts w:hint="eastAsia" w:ascii="TW-MOE-Std-Kai" w:hAnsi="TW-MOE-Std-Kai" w:eastAsia="TW-MOE-Std-Kai" w:cs="TW-MOE-Std-Kai"/>
-          <w:sz w:val="34"/>
-          <w:szCs w:val="34"/>
+          <w:sz w:val="33"/>
+          <w:szCs w:val="33"/>
           <w:lang w:eastAsia="zh-TW"/>
         </w:rPr>
       </w:pPr>
       <w:r>
         <w:rPr>
           <w:rFonts w:hint="eastAsia" w:ascii="TW-MOE-Std-Kai" w:hAnsi="TW-MOE-Std-Kai" w:eastAsia="TW-MOE-Std-Kai" w:cs="TW-MOE-Std-Kai"/>
-          <w:sz w:val="34"/>
-          <w:szCs w:val="34"/>
+          <w:sz w:val="33"/>
+          <w:szCs w:val="33"/>
           <w:lang w:eastAsia="zh-TW"/>
         </w:rPr>
         <w:t>《大陸居民臺灣正體字講義》一簡多繁辨析之「</w:t>
@@ -23,8 +23,8 @@
       <w:r>
         <w:rPr>
           <w:rFonts w:hint="eastAsia" w:ascii="TW-MOE-Std-Kai" w:hAnsi="TW-MOE-Std-Kai" w:eastAsia="TW-MOE-Std-Kai" w:cs="TW-MOE-Std-Kai"/>
-          <w:sz w:val="34"/>
-          <w:szCs w:val="34"/>
+          <w:sz w:val="33"/>
+          <w:szCs w:val="33"/>
           <w:lang w:val="en-US" w:eastAsia="zh-TW"/>
         </w:rPr>
         <w:t>藥、葯</w:t>
@@ -32,8 +32,8 @@
       <w:r>
         <w:rPr>
           <w:rFonts w:hint="eastAsia" w:ascii="TW-MOE-Std-Kai" w:hAnsi="TW-MOE-Std-Kai" w:eastAsia="TW-MOE-Std-Kai" w:cs="TW-MOE-Std-Kai"/>
-          <w:sz w:val="34"/>
-          <w:szCs w:val="34"/>
+          <w:sz w:val="33"/>
+          <w:szCs w:val="33"/>
           <w:lang w:eastAsia="zh-TW"/>
         </w:rPr>
         <w:t>」→「</w:t>
@@ -41,8 +41,8 @@
       <w:r>
         <w:rPr>
           <w:rFonts w:hint="eastAsia" w:ascii="TW-MOE-Std-Kai" w:hAnsi="TW-MOE-Std-Kai" w:eastAsia="TW-MOE-Std-Kai" w:cs="TW-MOE-Std-Kai"/>
-          <w:sz w:val="34"/>
-          <w:szCs w:val="34"/>
+          <w:sz w:val="33"/>
+          <w:szCs w:val="33"/>
           <w:lang w:val="en-US" w:eastAsia="zh-TW"/>
         </w:rPr>
         <w:t>药</w:t>
@@ -50,8 +50,8 @@
       <w:r>
         <w:rPr>
           <w:rFonts w:hint="eastAsia" w:ascii="TW-MOE-Std-Kai" w:hAnsi="TW-MOE-Std-Kai" w:eastAsia="TW-MOE-Std-Kai" w:cs="TW-MOE-Std-Kai"/>
-          <w:sz w:val="34"/>
-          <w:szCs w:val="34"/>
+          <w:sz w:val="33"/>
+          <w:szCs w:val="33"/>
           <w:lang w:eastAsia="zh-TW"/>
         </w:rPr>
         <w:t>」</w:t>
@@ -66,16 +66,16 @@
         <w:jc w:val="left"/>
         <w:rPr>
           <w:rFonts w:hint="eastAsia" w:ascii="TW-MOE-Std-Kai" w:hAnsi="TW-MOE-Std-Kai" w:eastAsia="TW-MOE-Std-Kai" w:cs="TW-MOE-Std-Kai"/>
-          <w:sz w:val="34"/>
-          <w:szCs w:val="34"/>
+          <w:sz w:val="33"/>
+          <w:szCs w:val="33"/>
           <w:lang w:val="en-US" w:eastAsia="zh-TW"/>
         </w:rPr>
       </w:pPr>
       <w:r>
         <w:rPr>
           <w:rFonts w:hint="eastAsia" w:ascii="TW-MOE-Std-Kai" w:hAnsi="TW-MOE-Std-Kai" w:eastAsia="TW-MOE-Std-Kai" w:cs="TW-MOE-Std-Kai"/>
-          <w:sz w:val="34"/>
-          <w:szCs w:val="34"/>
+          <w:sz w:val="33"/>
+          <w:szCs w:val="33"/>
           <w:lang w:eastAsia="zh-TW"/>
         </w:rPr>
         <w:t>辨音：「</w:t>
@@ -83,8 +83,8 @@
       <w:r>
         <w:rPr>
           <w:rFonts w:hint="eastAsia" w:ascii="TW-MOE-Std-Kai" w:hAnsi="TW-MOE-Std-Kai" w:eastAsia="TW-MOE-Std-Kai" w:cs="TW-MOE-Std-Kai"/>
-          <w:sz w:val="34"/>
-          <w:szCs w:val="34"/>
+          <w:sz w:val="33"/>
+          <w:szCs w:val="33"/>
           <w:lang w:val="en-US" w:eastAsia="zh-TW"/>
         </w:rPr>
         <w:t>藥、葯</w:t>
@@ -92,8 +92,8 @@
       <w:r>
         <w:rPr>
           <w:rFonts w:hint="eastAsia" w:ascii="TW-MOE-Std-Kai" w:hAnsi="TW-MOE-Std-Kai" w:eastAsia="TW-MOE-Std-Kai" w:cs="TW-MOE-Std-Kai"/>
-          <w:sz w:val="34"/>
-          <w:szCs w:val="34"/>
+          <w:sz w:val="33"/>
+          <w:szCs w:val="33"/>
           <w:lang w:eastAsia="zh-TW"/>
         </w:rPr>
         <w:t>」</w:t>
@@ -101,8 +101,8 @@
       <w:r>
         <w:rPr>
           <w:rFonts w:hint="eastAsia" w:ascii="TW-MOE-Std-Kai" w:hAnsi="TW-MOE-Std-Kai" w:eastAsia="TW-MOE-Std-Kai" w:cs="TW-MOE-Std-Kai"/>
-          <w:sz w:val="34"/>
-          <w:szCs w:val="34"/>
+          <w:sz w:val="33"/>
+          <w:szCs w:val="33"/>
           <w:lang w:val="en-US" w:eastAsia="zh-TW"/>
         </w:rPr>
         <w:t>音</w:t>
@@ -110,8 +110,8 @@
       <w:r>
         <w:rPr>
           <w:rFonts w:hint="eastAsia" w:ascii="GB Pinyinok-C" w:hAnsi="GB Pinyinok-C" w:eastAsia="GB Pinyinok-C" w:cs="GB Pinyinok-C"/>
-          <w:sz w:val="34"/>
-          <w:szCs w:val="34"/>
+          <w:sz w:val="33"/>
+          <w:szCs w:val="33"/>
           <w:lang w:val="en-US" w:eastAsia="zh-TW"/>
         </w:rPr>
         <w:t>yào</w:t>
@@ -119,8 +119,8 @@
       <w:r>
         <w:rPr>
           <w:rFonts w:hint="eastAsia" w:ascii="TW-MOE-Std-Kai" w:hAnsi="TW-MOE-Std-Kai" w:eastAsia="TW-MOE-Std-Kai" w:cs="TW-MOE-Std-Kai"/>
-          <w:sz w:val="34"/>
-          <w:szCs w:val="34"/>
+          <w:sz w:val="33"/>
+          <w:szCs w:val="33"/>
           <w:lang w:val="en-US" w:eastAsia="zh-TW"/>
         </w:rPr>
         <w:t>。</w:t>
@@ -130,16 +130,16 @@
       <w:pPr>
         <w:rPr>
           <w:rFonts w:hint="default" w:ascii="TW-MOE-Std-Kai" w:hAnsi="TW-MOE-Std-Kai" w:eastAsia="TW-MOE-Std-Kai" w:cs="TW-MOE-Std-Kai"/>
-          <w:sz w:val="34"/>
-          <w:szCs w:val="34"/>
+          <w:sz w:val="33"/>
+          <w:szCs w:val="33"/>
           <w:lang w:val="en-US" w:eastAsia="zh-TW"/>
         </w:rPr>
       </w:pPr>
       <w:r>
         <w:rPr>
           <w:rFonts w:hint="eastAsia" w:ascii="TW-MOE-Std-Kai" w:hAnsi="TW-MOE-Std-Kai" w:eastAsia="TW-MOE-Std-Kai" w:cs="TW-MOE-Std-Kai"/>
-          <w:sz w:val="34"/>
-          <w:szCs w:val="34"/>
+          <w:sz w:val="33"/>
+          <w:szCs w:val="33"/>
           <w:lang w:eastAsia="zh-TW"/>
         </w:rPr>
         <w:t>辨意：「</w:t>
@@ -147,8 +147,8 @@
       <w:r>
         <w:rPr>
           <w:rFonts w:hint="eastAsia" w:ascii="TW-MOE-Std-Kai" w:hAnsi="TW-MOE-Std-Kai" w:eastAsia="TW-MOE-Std-Kai" w:cs="TW-MOE-Std-Kai"/>
-          <w:sz w:val="34"/>
-          <w:szCs w:val="34"/>
+          <w:sz w:val="33"/>
+          <w:szCs w:val="33"/>
           <w:lang w:val="en-US" w:eastAsia="zh-TW"/>
         </w:rPr>
         <w:t>藥</w:t>
@@ -156,8 +156,8 @@
       <w:r>
         <w:rPr>
           <w:rFonts w:hint="eastAsia" w:ascii="TW-MOE-Std-Kai" w:hAnsi="TW-MOE-Std-Kai" w:eastAsia="TW-MOE-Std-Kai" w:cs="TW-MOE-Std-Kai"/>
-          <w:sz w:val="34"/>
-          <w:szCs w:val="34"/>
+          <w:sz w:val="33"/>
+          <w:szCs w:val="33"/>
           <w:lang w:eastAsia="zh-TW"/>
         </w:rPr>
         <w:t>」</w:t>
@@ -165,38 +165,38 @@
       <w:r>
         <w:rPr>
           <w:rFonts w:hint="eastAsia" w:ascii="TW-MOE-Std-Kai" w:hAnsi="TW-MOE-Std-Kai" w:eastAsia="TW-MOE-Std-Kai" w:cs="TW-MOE-Std-Kai"/>
-          <w:sz w:val="34"/>
-          <w:szCs w:val="34"/>
-          <w:lang w:val="en-US" w:eastAsia="zh-TW"/>
-        </w:rPr>
-        <w:t>是指能治病的植物（泛指用以治病之物質）、治療、用毒物殺害、某些能發生特定效用之化學物質、「芍藥」之簡稱、庭園中以竹籬等圍起來的地方、姓氏，如「中藥」、「西藥」、「藥品」、「藥物」、「藥效」、「草藥」、「藥草」、「藥丸」、「丸藥」、「湯藥」、「膏藥」、「煎藥」、「熬藥」、「入藥」、「製藥」、「用藥」、「吃藥</w:t>
+          <w:sz w:val="33"/>
+          <w:szCs w:val="33"/>
+          <w:lang w:val="en-US" w:eastAsia="zh-TW"/>
+        </w:rPr>
+        <w:t>是指能治病的植物（泛指用以治病之物質）、治療、用毒物殺害、某些能發生特定效用之化學物質、「芍藥」之簡稱、庭園中以竹籬等圍起來的地方、姓氏，如「中藥」、「西藥」、「藥師」、「藥品」、「藥物」、「藥劑」、「藥效」、「草</w:t>
       </w:r>
       <w:bookmarkStart w:id="0" w:name="_GoBack"/>
       <w:bookmarkEnd w:id="0"/>
       <w:r>
         <w:rPr>
           <w:rFonts w:hint="eastAsia" w:ascii="TW-MOE-Std-Kai" w:hAnsi="TW-MOE-Std-Kai" w:eastAsia="TW-MOE-Std-Kai" w:cs="TW-MOE-Std-Kai"/>
-          <w:sz w:val="34"/>
-          <w:szCs w:val="34"/>
-          <w:lang w:val="en-US" w:eastAsia="zh-TW"/>
-        </w:rPr>
-        <w:t>」、「無可救藥」、「藥老鼠」、「農藥」、「火藥」、「炸藥」、「芍藥」（植物名，又稱「木芍藥」或「紅藥」）、「山藥」（植物名，亦稱「薯蕷」）等。而「葯」則是指白芷之葉，亦指白芷，亦可用於固定詞彙「花葯」中，「花葯」指雄蕊上端之囊狀部分（內含花粉），如「花葯瓣」（花葯通常縱裂為三瓣）、「聚葯雄蕊」（一花之中全部雄蕊的花絲各各分離但花葯互相連著一體者，如菊、蒲公英等，亦稱「連囊雄蕊」）等。現代語境中若與「白芷」或「花葯」有關則用「葯」，否則一律用「藥」。需要注意的是，只有「藥」可作姓氏。</w:t>
+          <w:sz w:val="33"/>
+          <w:szCs w:val="33"/>
+          <w:lang w:val="en-US" w:eastAsia="zh-TW"/>
+        </w:rPr>
+        <w:t>藥」、「藥草」、「藥丸」、「丸藥」、「湯藥」、「膏藥」、「煎藥」、「熬藥」、「入藥」、「製藥」、「用藥」、「吃藥」、「無可救藥」、「藥老鼠」、「農藥」、「火藥」、「炸藥」、「芍藥」（植物名，又稱「木芍藥」或「紅藥」）、「山藥」（植物名，亦稱「薯蕷」）等。而「葯」則是指白芷之葉，亦指白芷，亦可用於固定詞彙「花葯」中，「花葯」指雄蕊上端之囊狀部分（內含花粉），如「花葯瓣」（花葯通常縱裂為三瓣）、「聚葯雄蕊」（一花之中全部雄蕊的花絲各各分離但花葯互相連著一體者，如菊、蒲公英等，亦稱「連囊雄蕊」）等。現代語境中若與「白芷」或「花葯」有關則用「葯」，否則一律用「藥」。需要注意的是，只有「藥」可作姓氏。</w:t>
       </w:r>
     </w:p>
     <w:p>
       <w:pPr>
         <w:rPr>
           <w:rFonts w:hint="eastAsia" w:ascii="TW-MOE-Std-Kai" w:hAnsi="TW-MOE-Std-Kai" w:eastAsia="TW-MOE-Std-Kai" w:cs="TW-MOE-Std-Kai"/>
-          <w:sz w:val="34"/>
-          <w:szCs w:val="34"/>
+          <w:sz w:val="33"/>
+          <w:szCs w:val="33"/>
           <w:lang w:val="en-US" w:eastAsia="zh-TW"/>
         </w:rPr>
       </w:pPr>
       <w:r>
         <w:rPr>
           <w:rFonts w:hint="eastAsia" w:ascii="TW-MOE-Std-Kai" w:hAnsi="TW-MOE-Std-Kai" w:eastAsia="TW-MOE-Std-Kai" w:cs="TW-MOE-Std-Kai"/>
-          <w:sz w:val="34"/>
-          <w:szCs w:val="34"/>
+          <w:sz w:val="33"/>
+          <w:szCs w:val="33"/>
           <w:lang w:val="en-US" w:eastAsia="zh-TW"/>
         </w:rPr>
         <w:t>偏旁辨析：只有「藥」可作偏旁，如「㰛（</w:t>
@@ -204,8 +204,8 @@
       <w:r>
         <w:rPr>
           <w:rFonts w:hint="eastAsia" w:ascii="GB Pinyinok-C" w:hAnsi="GB Pinyinok-C" w:eastAsia="GB Pinyinok-C" w:cs="GB Pinyinok-C"/>
-          <w:sz w:val="34"/>
-          <w:szCs w:val="34"/>
+          <w:sz w:val="33"/>
+          <w:szCs w:val="33"/>
           <w:lang w:val="en-US" w:eastAsia="zh-TW"/>
         </w:rPr>
         <w:t>yuè</w:t>
@@ -213,8 +213,8 @@
       <w:r>
         <w:rPr>
           <w:rFonts w:hint="eastAsia" w:ascii="TW-MOE-Std-Kai" w:hAnsi="TW-MOE-Std-Kai" w:eastAsia="TW-MOE-Std-Kai" w:cs="TW-MOE-Std-Kai"/>
-          <w:sz w:val="34"/>
-          <w:szCs w:val="34"/>
+          <w:sz w:val="33"/>
+          <w:szCs w:val="33"/>
           <w:lang w:val="en-US" w:eastAsia="zh-TW"/>
         </w:rPr>
         <w:t>）」（「㰛陽」，縣名，同「櫟陽」）等。</w:t>

--- a/76. 藥、葯→药.docx
+++ b/76. 藥、葯→药.docx
@@ -6,16 +6,16 @@
       <w:pPr>
         <w:rPr>
           <w:rFonts w:hint="eastAsia" w:ascii="TW-MOE-Std-Kai" w:hAnsi="TW-MOE-Std-Kai" w:eastAsia="TW-MOE-Std-Kai" w:cs="TW-MOE-Std-Kai"/>
-          <w:sz w:val="33"/>
-          <w:szCs w:val="33"/>
+          <w:sz w:val="31"/>
+          <w:szCs w:val="31"/>
           <w:lang w:eastAsia="zh-TW"/>
         </w:rPr>
       </w:pPr>
       <w:r>
         <w:rPr>
           <w:rFonts w:hint="eastAsia" w:ascii="TW-MOE-Std-Kai" w:hAnsi="TW-MOE-Std-Kai" w:eastAsia="TW-MOE-Std-Kai" w:cs="TW-MOE-Std-Kai"/>
-          <w:sz w:val="33"/>
-          <w:szCs w:val="33"/>
+          <w:sz w:val="31"/>
+          <w:szCs w:val="31"/>
           <w:lang w:eastAsia="zh-TW"/>
         </w:rPr>
         <w:t>《大陸居民臺灣正體字講義》一簡多繁辨析之「</w:t>
@@ -23,8 +23,8 @@
       <w:r>
         <w:rPr>
           <w:rFonts w:hint="eastAsia" w:ascii="TW-MOE-Std-Kai" w:hAnsi="TW-MOE-Std-Kai" w:eastAsia="TW-MOE-Std-Kai" w:cs="TW-MOE-Std-Kai"/>
-          <w:sz w:val="33"/>
-          <w:szCs w:val="33"/>
+          <w:sz w:val="31"/>
+          <w:szCs w:val="31"/>
           <w:lang w:val="en-US" w:eastAsia="zh-TW"/>
         </w:rPr>
         <w:t>藥、葯</w:t>
@@ -32,8 +32,8 @@
       <w:r>
         <w:rPr>
           <w:rFonts w:hint="eastAsia" w:ascii="TW-MOE-Std-Kai" w:hAnsi="TW-MOE-Std-Kai" w:eastAsia="TW-MOE-Std-Kai" w:cs="TW-MOE-Std-Kai"/>
-          <w:sz w:val="33"/>
-          <w:szCs w:val="33"/>
+          <w:sz w:val="31"/>
+          <w:szCs w:val="31"/>
           <w:lang w:eastAsia="zh-TW"/>
         </w:rPr>
         <w:t>」→「</w:t>
@@ -41,8 +41,8 @@
       <w:r>
         <w:rPr>
           <w:rFonts w:hint="eastAsia" w:ascii="TW-MOE-Std-Kai" w:hAnsi="TW-MOE-Std-Kai" w:eastAsia="TW-MOE-Std-Kai" w:cs="TW-MOE-Std-Kai"/>
-          <w:sz w:val="33"/>
-          <w:szCs w:val="33"/>
+          <w:sz w:val="31"/>
+          <w:szCs w:val="31"/>
           <w:lang w:val="en-US" w:eastAsia="zh-TW"/>
         </w:rPr>
         <w:t>药</w:t>
@@ -50,8 +50,8 @@
       <w:r>
         <w:rPr>
           <w:rFonts w:hint="eastAsia" w:ascii="TW-MOE-Std-Kai" w:hAnsi="TW-MOE-Std-Kai" w:eastAsia="TW-MOE-Std-Kai" w:cs="TW-MOE-Std-Kai"/>
-          <w:sz w:val="33"/>
-          <w:szCs w:val="33"/>
+          <w:sz w:val="31"/>
+          <w:szCs w:val="31"/>
           <w:lang w:eastAsia="zh-TW"/>
         </w:rPr>
         <w:t>」</w:t>
@@ -66,16 +66,16 @@
         <w:jc w:val="left"/>
         <w:rPr>
           <w:rFonts w:hint="eastAsia" w:ascii="TW-MOE-Std-Kai" w:hAnsi="TW-MOE-Std-Kai" w:eastAsia="TW-MOE-Std-Kai" w:cs="TW-MOE-Std-Kai"/>
-          <w:sz w:val="33"/>
-          <w:szCs w:val="33"/>
+          <w:sz w:val="31"/>
+          <w:szCs w:val="31"/>
           <w:lang w:val="en-US" w:eastAsia="zh-TW"/>
         </w:rPr>
       </w:pPr>
       <w:r>
         <w:rPr>
           <w:rFonts w:hint="eastAsia" w:ascii="TW-MOE-Std-Kai" w:hAnsi="TW-MOE-Std-Kai" w:eastAsia="TW-MOE-Std-Kai" w:cs="TW-MOE-Std-Kai"/>
-          <w:sz w:val="33"/>
-          <w:szCs w:val="33"/>
+          <w:sz w:val="31"/>
+          <w:szCs w:val="31"/>
           <w:lang w:eastAsia="zh-TW"/>
         </w:rPr>
         <w:t>辨音：「</w:t>
@@ -83,8 +83,8 @@
       <w:r>
         <w:rPr>
           <w:rFonts w:hint="eastAsia" w:ascii="TW-MOE-Std-Kai" w:hAnsi="TW-MOE-Std-Kai" w:eastAsia="TW-MOE-Std-Kai" w:cs="TW-MOE-Std-Kai"/>
-          <w:sz w:val="33"/>
-          <w:szCs w:val="33"/>
+          <w:sz w:val="31"/>
+          <w:szCs w:val="31"/>
           <w:lang w:val="en-US" w:eastAsia="zh-TW"/>
         </w:rPr>
         <w:t>藥、葯</w:t>
@@ -92,8 +92,8 @@
       <w:r>
         <w:rPr>
           <w:rFonts w:hint="eastAsia" w:ascii="TW-MOE-Std-Kai" w:hAnsi="TW-MOE-Std-Kai" w:eastAsia="TW-MOE-Std-Kai" w:cs="TW-MOE-Std-Kai"/>
-          <w:sz w:val="33"/>
-          <w:szCs w:val="33"/>
+          <w:sz w:val="31"/>
+          <w:szCs w:val="31"/>
           <w:lang w:eastAsia="zh-TW"/>
         </w:rPr>
         <w:t>」</w:t>
@@ -101,8 +101,8 @@
       <w:r>
         <w:rPr>
           <w:rFonts w:hint="eastAsia" w:ascii="TW-MOE-Std-Kai" w:hAnsi="TW-MOE-Std-Kai" w:eastAsia="TW-MOE-Std-Kai" w:cs="TW-MOE-Std-Kai"/>
-          <w:sz w:val="33"/>
-          <w:szCs w:val="33"/>
+          <w:sz w:val="31"/>
+          <w:szCs w:val="31"/>
           <w:lang w:val="en-US" w:eastAsia="zh-TW"/>
         </w:rPr>
         <w:t>音</w:t>
@@ -110,8 +110,8 @@
       <w:r>
         <w:rPr>
           <w:rFonts w:hint="eastAsia" w:ascii="GB Pinyinok-C" w:hAnsi="GB Pinyinok-C" w:eastAsia="GB Pinyinok-C" w:cs="GB Pinyinok-C"/>
-          <w:sz w:val="33"/>
-          <w:szCs w:val="33"/>
+          <w:sz w:val="31"/>
+          <w:szCs w:val="31"/>
           <w:lang w:val="en-US" w:eastAsia="zh-TW"/>
         </w:rPr>
         <w:t>yào</w:t>
@@ -119,8 +119,8 @@
       <w:r>
         <w:rPr>
           <w:rFonts w:hint="eastAsia" w:ascii="TW-MOE-Std-Kai" w:hAnsi="TW-MOE-Std-Kai" w:eastAsia="TW-MOE-Std-Kai" w:cs="TW-MOE-Std-Kai"/>
-          <w:sz w:val="33"/>
-          <w:szCs w:val="33"/>
+          <w:sz w:val="31"/>
+          <w:szCs w:val="31"/>
           <w:lang w:val="en-US" w:eastAsia="zh-TW"/>
         </w:rPr>
         <w:t>。</w:t>
@@ -130,16 +130,16 @@
       <w:pPr>
         <w:rPr>
           <w:rFonts w:hint="default" w:ascii="TW-MOE-Std-Kai" w:hAnsi="TW-MOE-Std-Kai" w:eastAsia="TW-MOE-Std-Kai" w:cs="TW-MOE-Std-Kai"/>
-          <w:sz w:val="33"/>
-          <w:szCs w:val="33"/>
+          <w:sz w:val="31"/>
+          <w:szCs w:val="31"/>
           <w:lang w:val="en-US" w:eastAsia="zh-TW"/>
         </w:rPr>
       </w:pPr>
       <w:r>
         <w:rPr>
           <w:rFonts w:hint="eastAsia" w:ascii="TW-MOE-Std-Kai" w:hAnsi="TW-MOE-Std-Kai" w:eastAsia="TW-MOE-Std-Kai" w:cs="TW-MOE-Std-Kai"/>
-          <w:sz w:val="33"/>
-          <w:szCs w:val="33"/>
+          <w:sz w:val="31"/>
+          <w:szCs w:val="31"/>
           <w:lang w:eastAsia="zh-TW"/>
         </w:rPr>
         <w:t>辨意：「</w:t>
@@ -147,8 +147,8 @@
       <w:r>
         <w:rPr>
           <w:rFonts w:hint="eastAsia" w:ascii="TW-MOE-Std-Kai" w:hAnsi="TW-MOE-Std-Kai" w:eastAsia="TW-MOE-Std-Kai" w:cs="TW-MOE-Std-Kai"/>
-          <w:sz w:val="33"/>
-          <w:szCs w:val="33"/>
+          <w:sz w:val="31"/>
+          <w:szCs w:val="31"/>
           <w:lang w:val="en-US" w:eastAsia="zh-TW"/>
         </w:rPr>
         <w:t>藥</w:t>
@@ -156,8 +156,8 @@
       <w:r>
         <w:rPr>
           <w:rFonts w:hint="eastAsia" w:ascii="TW-MOE-Std-Kai" w:hAnsi="TW-MOE-Std-Kai" w:eastAsia="TW-MOE-Std-Kai" w:cs="TW-MOE-Std-Kai"/>
-          <w:sz w:val="33"/>
-          <w:szCs w:val="33"/>
+          <w:sz w:val="31"/>
+          <w:szCs w:val="31"/>
           <w:lang w:eastAsia="zh-TW"/>
         </w:rPr>
         <w:t>」</w:t>
@@ -165,38 +165,38 @@
       <w:r>
         <w:rPr>
           <w:rFonts w:hint="eastAsia" w:ascii="TW-MOE-Std-Kai" w:hAnsi="TW-MOE-Std-Kai" w:eastAsia="TW-MOE-Std-Kai" w:cs="TW-MOE-Std-Kai"/>
-          <w:sz w:val="33"/>
-          <w:szCs w:val="33"/>
-          <w:lang w:val="en-US" w:eastAsia="zh-TW"/>
-        </w:rPr>
-        <w:t>是指能治病的植物（泛指用以治病之物質）、治療、用毒物殺害、某些能發生特定效用之化學物質、「芍藥」之簡稱、庭園中以竹籬等圍起來的地方、姓氏，如「中藥」、「西藥」、「藥師」、「藥品」、「藥物」、「藥劑」、「藥效」、「草</w:t>
+          <w:sz w:val="31"/>
+          <w:szCs w:val="31"/>
+          <w:lang w:val="en-US" w:eastAsia="zh-TW"/>
+        </w:rPr>
+        <w:t>是指能治病的植物（泛指用以治病之物質）、治療、用毒物殺害、某些能發生特定效用之化學物質、「芍藥」之簡稱、庭園中以竹籬等圍起來的地方、姓氏，如「中藥」、「西藥」、「藥師」、「藥品」、「藥物」、「藥劑」、「藥店」、「藥鋪</w:t>
       </w:r>
       <w:bookmarkStart w:id="0" w:name="_GoBack"/>
       <w:bookmarkEnd w:id="0"/>
       <w:r>
         <w:rPr>
           <w:rFonts w:hint="eastAsia" w:ascii="TW-MOE-Std-Kai" w:hAnsi="TW-MOE-Std-Kai" w:eastAsia="TW-MOE-Std-Kai" w:cs="TW-MOE-Std-Kai"/>
-          <w:sz w:val="33"/>
-          <w:szCs w:val="33"/>
-          <w:lang w:val="en-US" w:eastAsia="zh-TW"/>
-        </w:rPr>
-        <w:t>藥」、「藥草」、「藥丸」、「丸藥」、「湯藥」、「膏藥」、「煎藥」、「熬藥」、「入藥」、「製藥」、「用藥」、「吃藥」、「無可救藥」、「藥老鼠」、「農藥」、「火藥」、「炸藥」、「芍藥」（植物名，又稱「木芍藥」或「紅藥」）、「山藥」（植物名，亦稱「薯蕷」）等。而「葯」則是指白芷之葉，亦指白芷，亦可用於固定詞彙「花葯」中，「花葯」指雄蕊上端之囊狀部分（內含花粉），如「花葯瓣」（花葯通常縱裂為三瓣）、「聚葯雄蕊」（一花之中全部雄蕊的花絲各各分離但花葯互相連著一體者，如菊、蒲公英等，亦稱「連囊雄蕊」）等。現代語境中若與「白芷」或「花葯」有關則用「葯」，否則一律用「藥」。需要注意的是，只有「藥」可作姓氏。</w:t>
+          <w:sz w:val="31"/>
+          <w:szCs w:val="31"/>
+          <w:lang w:val="en-US" w:eastAsia="zh-TW"/>
+        </w:rPr>
+        <w:t>」、「藥局」、「藥行」、「藥效」、「草藥」、「藥草」、「藥丸」、「丸藥」、「湯藥」、「膏藥」、「煎藥」、「熬藥」、「入藥」、「製藥」、「用藥」、「吃藥」、「無可救藥」、「藥老鼠」、「農藥」、「火藥」、「炸藥」、「芍藥」（植物名，又稱「木芍藥」或「紅藥」）、「山藥」（植物名，亦稱「薯蕷」）等。而「葯」則是指白芷之葉，亦指白芷，亦可用於固定詞彙「花葯」中，「花葯」指雄蕊上端之囊狀部分（內含花粉），如「花葯瓣」（花葯通常縱裂為三瓣）、「聚葯雄蕊」（一花之中全部雄蕊的花絲各各分離但花葯互相連著一體者，如菊、蒲公英等，亦稱「連囊雄蕊」）等。現代語境中若與「白芷」或「花葯」有關則用「葯」，否則一律用「藥」。需要注意的是，只有「藥」可作姓氏。</w:t>
       </w:r>
     </w:p>
     <w:p>
       <w:pPr>
         <w:rPr>
           <w:rFonts w:hint="eastAsia" w:ascii="TW-MOE-Std-Kai" w:hAnsi="TW-MOE-Std-Kai" w:eastAsia="TW-MOE-Std-Kai" w:cs="TW-MOE-Std-Kai"/>
-          <w:sz w:val="33"/>
-          <w:szCs w:val="33"/>
+          <w:sz w:val="31"/>
+          <w:szCs w:val="31"/>
           <w:lang w:val="en-US" w:eastAsia="zh-TW"/>
         </w:rPr>
       </w:pPr>
       <w:r>
         <w:rPr>
           <w:rFonts w:hint="eastAsia" w:ascii="TW-MOE-Std-Kai" w:hAnsi="TW-MOE-Std-Kai" w:eastAsia="TW-MOE-Std-Kai" w:cs="TW-MOE-Std-Kai"/>
-          <w:sz w:val="33"/>
-          <w:szCs w:val="33"/>
+          <w:sz w:val="31"/>
+          <w:szCs w:val="31"/>
           <w:lang w:val="en-US" w:eastAsia="zh-TW"/>
         </w:rPr>
         <w:t>偏旁辨析：只有「藥」可作偏旁，如「㰛（</w:t>
@@ -204,8 +204,8 @@
       <w:r>
         <w:rPr>
           <w:rFonts w:hint="eastAsia" w:ascii="GB Pinyinok-C" w:hAnsi="GB Pinyinok-C" w:eastAsia="GB Pinyinok-C" w:cs="GB Pinyinok-C"/>
-          <w:sz w:val="33"/>
-          <w:szCs w:val="33"/>
+          <w:sz w:val="31"/>
+          <w:szCs w:val="31"/>
           <w:lang w:val="en-US" w:eastAsia="zh-TW"/>
         </w:rPr>
         <w:t>yuè</w:t>
@@ -213,8 +213,8 @@
       <w:r>
         <w:rPr>
           <w:rFonts w:hint="eastAsia" w:ascii="TW-MOE-Std-Kai" w:hAnsi="TW-MOE-Std-Kai" w:eastAsia="TW-MOE-Std-Kai" w:cs="TW-MOE-Std-Kai"/>
-          <w:sz w:val="33"/>
-          <w:szCs w:val="33"/>
+          <w:sz w:val="31"/>
+          <w:szCs w:val="31"/>
           <w:lang w:val="en-US" w:eastAsia="zh-TW"/>
         </w:rPr>
         <w:t>）」（「㰛陽」，縣名，同「櫟陽」）等。</w:t>

--- a/76. 藥、葯→药.docx
+++ b/76. 藥、葯→药.docx
@@ -6,16 +6,16 @@
       <w:pPr>
         <w:rPr>
           <w:rFonts w:hint="eastAsia" w:ascii="TW-MOE-Std-Kai" w:hAnsi="TW-MOE-Std-Kai" w:eastAsia="TW-MOE-Std-Kai" w:cs="TW-MOE-Std-Kai"/>
-          <w:sz w:val="31"/>
-          <w:szCs w:val="31"/>
+          <w:sz w:val="30"/>
+          <w:szCs w:val="30"/>
           <w:lang w:eastAsia="zh-TW"/>
         </w:rPr>
       </w:pPr>
       <w:r>
         <w:rPr>
           <w:rFonts w:hint="eastAsia" w:ascii="TW-MOE-Std-Kai" w:hAnsi="TW-MOE-Std-Kai" w:eastAsia="TW-MOE-Std-Kai" w:cs="TW-MOE-Std-Kai"/>
-          <w:sz w:val="31"/>
-          <w:szCs w:val="31"/>
+          <w:sz w:val="30"/>
+          <w:szCs w:val="30"/>
           <w:lang w:eastAsia="zh-TW"/>
         </w:rPr>
         <w:t>《大陸居民臺灣正體字講義》一簡多繁辨析之「</w:t>
@@ -23,8 +23,8 @@
       <w:r>
         <w:rPr>
           <w:rFonts w:hint="eastAsia" w:ascii="TW-MOE-Std-Kai" w:hAnsi="TW-MOE-Std-Kai" w:eastAsia="TW-MOE-Std-Kai" w:cs="TW-MOE-Std-Kai"/>
-          <w:sz w:val="31"/>
-          <w:szCs w:val="31"/>
+          <w:sz w:val="30"/>
+          <w:szCs w:val="30"/>
           <w:lang w:val="en-US" w:eastAsia="zh-TW"/>
         </w:rPr>
         <w:t>藥、葯</w:t>
@@ -32,8 +32,8 @@
       <w:r>
         <w:rPr>
           <w:rFonts w:hint="eastAsia" w:ascii="TW-MOE-Std-Kai" w:hAnsi="TW-MOE-Std-Kai" w:eastAsia="TW-MOE-Std-Kai" w:cs="TW-MOE-Std-Kai"/>
-          <w:sz w:val="31"/>
-          <w:szCs w:val="31"/>
+          <w:sz w:val="30"/>
+          <w:szCs w:val="30"/>
           <w:lang w:eastAsia="zh-TW"/>
         </w:rPr>
         <w:t>」→「</w:t>
@@ -41,8 +41,8 @@
       <w:r>
         <w:rPr>
           <w:rFonts w:hint="eastAsia" w:ascii="TW-MOE-Std-Kai" w:hAnsi="TW-MOE-Std-Kai" w:eastAsia="TW-MOE-Std-Kai" w:cs="TW-MOE-Std-Kai"/>
-          <w:sz w:val="31"/>
-          <w:szCs w:val="31"/>
+          <w:sz w:val="30"/>
+          <w:szCs w:val="30"/>
           <w:lang w:val="en-US" w:eastAsia="zh-TW"/>
         </w:rPr>
         <w:t>药</w:t>
@@ -50,8 +50,8 @@
       <w:r>
         <w:rPr>
           <w:rFonts w:hint="eastAsia" w:ascii="TW-MOE-Std-Kai" w:hAnsi="TW-MOE-Std-Kai" w:eastAsia="TW-MOE-Std-Kai" w:cs="TW-MOE-Std-Kai"/>
-          <w:sz w:val="31"/>
-          <w:szCs w:val="31"/>
+          <w:sz w:val="30"/>
+          <w:szCs w:val="30"/>
           <w:lang w:eastAsia="zh-TW"/>
         </w:rPr>
         <w:t>」</w:t>
@@ -66,16 +66,16 @@
         <w:jc w:val="left"/>
         <w:rPr>
           <w:rFonts w:hint="eastAsia" w:ascii="TW-MOE-Std-Kai" w:hAnsi="TW-MOE-Std-Kai" w:eastAsia="TW-MOE-Std-Kai" w:cs="TW-MOE-Std-Kai"/>
-          <w:sz w:val="31"/>
-          <w:szCs w:val="31"/>
+          <w:sz w:val="30"/>
+          <w:szCs w:val="30"/>
           <w:lang w:val="en-US" w:eastAsia="zh-TW"/>
         </w:rPr>
       </w:pPr>
       <w:r>
         <w:rPr>
           <w:rFonts w:hint="eastAsia" w:ascii="TW-MOE-Std-Kai" w:hAnsi="TW-MOE-Std-Kai" w:eastAsia="TW-MOE-Std-Kai" w:cs="TW-MOE-Std-Kai"/>
-          <w:sz w:val="31"/>
-          <w:szCs w:val="31"/>
+          <w:sz w:val="30"/>
+          <w:szCs w:val="30"/>
           <w:lang w:eastAsia="zh-TW"/>
         </w:rPr>
         <w:t>辨音：「</w:t>
@@ -83,8 +83,8 @@
       <w:r>
         <w:rPr>
           <w:rFonts w:hint="eastAsia" w:ascii="TW-MOE-Std-Kai" w:hAnsi="TW-MOE-Std-Kai" w:eastAsia="TW-MOE-Std-Kai" w:cs="TW-MOE-Std-Kai"/>
-          <w:sz w:val="31"/>
-          <w:szCs w:val="31"/>
+          <w:sz w:val="30"/>
+          <w:szCs w:val="30"/>
           <w:lang w:val="en-US" w:eastAsia="zh-TW"/>
         </w:rPr>
         <w:t>藥、葯</w:t>
@@ -92,8 +92,8 @@
       <w:r>
         <w:rPr>
           <w:rFonts w:hint="eastAsia" w:ascii="TW-MOE-Std-Kai" w:hAnsi="TW-MOE-Std-Kai" w:eastAsia="TW-MOE-Std-Kai" w:cs="TW-MOE-Std-Kai"/>
-          <w:sz w:val="31"/>
-          <w:szCs w:val="31"/>
+          <w:sz w:val="30"/>
+          <w:szCs w:val="30"/>
           <w:lang w:eastAsia="zh-TW"/>
         </w:rPr>
         <w:t>」</w:t>
@@ -101,8 +101,8 @@
       <w:r>
         <w:rPr>
           <w:rFonts w:hint="eastAsia" w:ascii="TW-MOE-Std-Kai" w:hAnsi="TW-MOE-Std-Kai" w:eastAsia="TW-MOE-Std-Kai" w:cs="TW-MOE-Std-Kai"/>
-          <w:sz w:val="31"/>
-          <w:szCs w:val="31"/>
+          <w:sz w:val="30"/>
+          <w:szCs w:val="30"/>
           <w:lang w:val="en-US" w:eastAsia="zh-TW"/>
         </w:rPr>
         <w:t>音</w:t>
@@ -110,8 +110,8 @@
       <w:r>
         <w:rPr>
           <w:rFonts w:hint="eastAsia" w:ascii="GB Pinyinok-C" w:hAnsi="GB Pinyinok-C" w:eastAsia="GB Pinyinok-C" w:cs="GB Pinyinok-C"/>
-          <w:sz w:val="31"/>
-          <w:szCs w:val="31"/>
+          <w:sz w:val="30"/>
+          <w:szCs w:val="30"/>
           <w:lang w:val="en-US" w:eastAsia="zh-TW"/>
         </w:rPr>
         <w:t>yào</w:t>
@@ -119,8 +119,8 @@
       <w:r>
         <w:rPr>
           <w:rFonts w:hint="eastAsia" w:ascii="TW-MOE-Std-Kai" w:hAnsi="TW-MOE-Std-Kai" w:eastAsia="TW-MOE-Std-Kai" w:cs="TW-MOE-Std-Kai"/>
-          <w:sz w:val="31"/>
-          <w:szCs w:val="31"/>
+          <w:sz w:val="30"/>
+          <w:szCs w:val="30"/>
           <w:lang w:val="en-US" w:eastAsia="zh-TW"/>
         </w:rPr>
         <w:t>。</w:t>
@@ -130,16 +130,16 @@
       <w:pPr>
         <w:rPr>
           <w:rFonts w:hint="default" w:ascii="TW-MOE-Std-Kai" w:hAnsi="TW-MOE-Std-Kai" w:eastAsia="TW-MOE-Std-Kai" w:cs="TW-MOE-Std-Kai"/>
-          <w:sz w:val="31"/>
-          <w:szCs w:val="31"/>
+          <w:sz w:val="30"/>
+          <w:szCs w:val="30"/>
           <w:lang w:val="en-US" w:eastAsia="zh-TW"/>
         </w:rPr>
       </w:pPr>
       <w:r>
         <w:rPr>
           <w:rFonts w:hint="eastAsia" w:ascii="TW-MOE-Std-Kai" w:hAnsi="TW-MOE-Std-Kai" w:eastAsia="TW-MOE-Std-Kai" w:cs="TW-MOE-Std-Kai"/>
-          <w:sz w:val="31"/>
-          <w:szCs w:val="31"/>
+          <w:sz w:val="30"/>
+          <w:szCs w:val="30"/>
           <w:lang w:eastAsia="zh-TW"/>
         </w:rPr>
         <w:t>辨意：「</w:t>
@@ -147,8 +147,8 @@
       <w:r>
         <w:rPr>
           <w:rFonts w:hint="eastAsia" w:ascii="TW-MOE-Std-Kai" w:hAnsi="TW-MOE-Std-Kai" w:eastAsia="TW-MOE-Std-Kai" w:cs="TW-MOE-Std-Kai"/>
-          <w:sz w:val="31"/>
-          <w:szCs w:val="31"/>
+          <w:sz w:val="30"/>
+          <w:szCs w:val="30"/>
           <w:lang w:val="en-US" w:eastAsia="zh-TW"/>
         </w:rPr>
         <w:t>藥</w:t>
@@ -156,8 +156,8 @@
       <w:r>
         <w:rPr>
           <w:rFonts w:hint="eastAsia" w:ascii="TW-MOE-Std-Kai" w:hAnsi="TW-MOE-Std-Kai" w:eastAsia="TW-MOE-Std-Kai" w:cs="TW-MOE-Std-Kai"/>
-          <w:sz w:val="31"/>
-          <w:szCs w:val="31"/>
+          <w:sz w:val="30"/>
+          <w:szCs w:val="30"/>
           <w:lang w:eastAsia="zh-TW"/>
         </w:rPr>
         <w:t>」</w:t>
@@ -165,38 +165,38 @@
       <w:r>
         <w:rPr>
           <w:rFonts w:hint="eastAsia" w:ascii="TW-MOE-Std-Kai" w:hAnsi="TW-MOE-Std-Kai" w:eastAsia="TW-MOE-Std-Kai" w:cs="TW-MOE-Std-Kai"/>
-          <w:sz w:val="31"/>
-          <w:szCs w:val="31"/>
-          <w:lang w:val="en-US" w:eastAsia="zh-TW"/>
-        </w:rPr>
-        <w:t>是指能治病的植物（泛指用以治病之物質）、治療、用毒物殺害、某些能發生特定效用之化學物質、「芍藥」之簡稱、庭園中以竹籬等圍起來的地方、姓氏，如「中藥」、「西藥」、「藥師」、「藥品」、「藥物」、「藥劑」、「藥店」、「藥鋪</w:t>
+          <w:sz w:val="30"/>
+          <w:szCs w:val="30"/>
+          <w:lang w:val="en-US" w:eastAsia="zh-TW"/>
+        </w:rPr>
+        <w:t>是指能治病的植物（泛指用以治病之物質）、治療、用毒物殺害、某些能發生特定效用之化學物質、「芍藥」之簡稱、庭園中以竹籬等圍起來的地方、姓氏，如「中藥」、「西藥」、「藥師」、</w:t>
       </w:r>
       <w:bookmarkStart w:id="0" w:name="_GoBack"/>
       <w:bookmarkEnd w:id="0"/>
       <w:r>
         <w:rPr>
           <w:rFonts w:hint="eastAsia" w:ascii="TW-MOE-Std-Kai" w:hAnsi="TW-MOE-Std-Kai" w:eastAsia="TW-MOE-Std-Kai" w:cs="TW-MOE-Std-Kai"/>
-          <w:sz w:val="31"/>
-          <w:szCs w:val="31"/>
-          <w:lang w:val="en-US" w:eastAsia="zh-TW"/>
-        </w:rPr>
-        <w:t>」、「藥局」、「藥行」、「藥效」、「草藥」、「藥草」、「藥丸」、「丸藥」、「湯藥」、「膏藥」、「煎藥」、「熬藥」、「入藥」、「製藥」、「用藥」、「吃藥」、「無可救藥」、「藥老鼠」、「農藥」、「火藥」、「炸藥」、「芍藥」（植物名，又稱「木芍藥」或「紅藥」）、「山藥」（植物名，亦稱「薯蕷」）等。而「葯」則是指白芷之葉，亦指白芷，亦可用於固定詞彙「花葯」中，「花葯」指雄蕊上端之囊狀部分（內含花粉），如「花葯瓣」（花葯通常縱裂為三瓣）、「聚葯雄蕊」（一花之中全部雄蕊的花絲各各分離但花葯互相連著一體者，如菊、蒲公英等，亦稱「連囊雄蕊」）等。現代語境中若與「白芷」或「花葯」有關則用「葯」，否則一律用「藥」。需要注意的是，只有「藥」可作姓氏。</w:t>
+          <w:sz w:val="30"/>
+          <w:szCs w:val="30"/>
+          <w:lang w:val="en-US" w:eastAsia="zh-TW"/>
+        </w:rPr>
+        <w:t>「醫藥」、「藥品」、「藥物」、「藥劑」、「藥店」、「藥鋪」、「藥局」、「藥行」、「藥效」、「草藥」、「藥草」、「藥丸」、「丸藥」、「湯藥」、「膏藥」、「抓藥」、「取藥」、「煎藥」、「熬藥」、「入藥」、「製藥」、「用藥」、「吃藥」、「無可救藥」、「藥老鼠」、「農藥」、「火藥」、「炸藥」、「芍藥」（植物名，又稱「木芍藥」或「紅藥」）、「山藥」（植物名，亦稱「薯蕷」）等。而「葯」則是指白芷之葉，亦指白芷，亦可用於固定詞彙「花葯」中，「花葯」指雄蕊上端之囊狀部分（內含花粉），如「花葯瓣」（花葯通常縱裂為三瓣）、「聚葯雄蕊」（一花之中全部雄蕊的花絲各各分離但花葯互相連著一體者，如菊、蒲公英等，亦稱「連囊雄蕊」）等。現代語境中若與「白芷」或「花葯」有關則用「葯」，否則一律用「藥」。需要注意的是，只有「藥」可作姓氏。</w:t>
       </w:r>
     </w:p>
     <w:p>
       <w:pPr>
         <w:rPr>
           <w:rFonts w:hint="eastAsia" w:ascii="TW-MOE-Std-Kai" w:hAnsi="TW-MOE-Std-Kai" w:eastAsia="TW-MOE-Std-Kai" w:cs="TW-MOE-Std-Kai"/>
-          <w:sz w:val="31"/>
-          <w:szCs w:val="31"/>
+          <w:sz w:val="30"/>
+          <w:szCs w:val="30"/>
           <w:lang w:val="en-US" w:eastAsia="zh-TW"/>
         </w:rPr>
       </w:pPr>
       <w:r>
         <w:rPr>
           <w:rFonts w:hint="eastAsia" w:ascii="TW-MOE-Std-Kai" w:hAnsi="TW-MOE-Std-Kai" w:eastAsia="TW-MOE-Std-Kai" w:cs="TW-MOE-Std-Kai"/>
-          <w:sz w:val="31"/>
-          <w:szCs w:val="31"/>
+          <w:sz w:val="30"/>
+          <w:szCs w:val="30"/>
           <w:lang w:val="en-US" w:eastAsia="zh-TW"/>
         </w:rPr>
         <w:t>偏旁辨析：只有「藥」可作偏旁，如「㰛（</w:t>
@@ -204,8 +204,8 @@
       <w:r>
         <w:rPr>
           <w:rFonts w:hint="eastAsia" w:ascii="GB Pinyinok-C" w:hAnsi="GB Pinyinok-C" w:eastAsia="GB Pinyinok-C" w:cs="GB Pinyinok-C"/>
-          <w:sz w:val="31"/>
-          <w:szCs w:val="31"/>
+          <w:sz w:val="30"/>
+          <w:szCs w:val="30"/>
           <w:lang w:val="en-US" w:eastAsia="zh-TW"/>
         </w:rPr>
         <w:t>yuè</w:t>
@@ -213,8 +213,8 @@
       <w:r>
         <w:rPr>
           <w:rFonts w:hint="eastAsia" w:ascii="TW-MOE-Std-Kai" w:hAnsi="TW-MOE-Std-Kai" w:eastAsia="TW-MOE-Std-Kai" w:cs="TW-MOE-Std-Kai"/>
-          <w:sz w:val="31"/>
-          <w:szCs w:val="31"/>
+          <w:sz w:val="30"/>
+          <w:szCs w:val="30"/>
           <w:lang w:val="en-US" w:eastAsia="zh-TW"/>
         </w:rPr>
         <w:t>）」（「㰛陽」，縣名，同「櫟陽」）等。</w:t>

--- a/76. 藥、葯→药.docx
+++ b/76. 藥、葯→药.docx
@@ -169,7 +169,7 @@
           <w:szCs w:val="30"/>
           <w:lang w:val="en-US" w:eastAsia="zh-TW"/>
         </w:rPr>
-        <w:t>是指能治病的植物（泛指用以治病之物質）、治療、用毒物殺害、某些能發生特定效用之化學物質、「芍藥」之簡稱、庭園中以竹籬等圍起來的地方、姓氏，如「中藥」、「西藥」、「藥師」、</w:t>
+        <w:t>是指能治病的植物（泛指用以治病之物質）、治療、用毒物殺害、某些能發生特定效用之化學物質、「芍藥」之簡稱、庭園中以竹籬等圍起來的地方、姓氏，如「中藥」、「西藥」、「藥師」、「醫藥」、「藥品」、「藥物」、「藥劑」、「藥店」、「藥鋪」、「藥局」、「藥行」、「藥效」、「草藥」、「藥草」、「藥丸」、「丸藥」、「湯藥」、「膏藥」、「抓藥」、「取藥」、「煎藥」、「熬藥」、「入藥」、「製藥」、「用藥」、「吃藥」、「無可救藥」、「藥老鼠」、「農藥」、「火藥」、「炸藥」、「彈藥」</w:t>
       </w:r>
       <w:bookmarkStart w:id="0" w:name="_GoBack"/>
       <w:bookmarkEnd w:id="0"/>
@@ -180,7 +180,7 @@
           <w:szCs w:val="30"/>
           <w:lang w:val="en-US" w:eastAsia="zh-TW"/>
         </w:rPr>
-        <w:t>「醫藥」、「藥品」、「藥物」、「藥劑」、「藥店」、「藥鋪」、「藥局」、「藥行」、「藥效」、「草藥」、「藥草」、「藥丸」、「丸藥」、「湯藥」、「膏藥」、「抓藥」、「取藥」、「煎藥」、「熬藥」、「入藥」、「製藥」、「用藥」、「吃藥」、「無可救藥」、「藥老鼠」、「農藥」、「火藥」、「炸藥」、「芍藥」（植物名，又稱「木芍藥」或「紅藥」）、「山藥」（植物名，亦稱「薯蕷」）等。而「葯」則是指白芷之葉，亦指白芷，亦可用於固定詞彙「花葯」中，「花葯」指雄蕊上端之囊狀部分（內含花粉），如「花葯瓣」（花葯通常縱裂為三瓣）、「聚葯雄蕊」（一花之中全部雄蕊的花絲各各分離但花葯互相連著一體者，如菊、蒲公英等，亦稱「連囊雄蕊」）等。現代語境中若與「白芷」或「花葯」有關則用「葯」，否則一律用「藥」。需要注意的是，只有「藥」可作姓氏。</w:t>
+        <w:t>、「芍藥」（植物名，又稱「木芍藥」或「紅藥」）、「山藥」（植物名，亦稱「薯蕷」）等。而「葯」則是指白芷之葉，亦指白芷，亦可用於固定詞彙「花葯」中，「花葯」指雄蕊上端之囊狀部分（內含花粉），如「花葯瓣」（花葯通常縱裂為三瓣）、「聚葯雄蕊」（一花之中全部雄蕊的花絲各各分離但花葯互相連著一體者，如菊、蒲公英等，亦稱「連囊雄蕊」）等。現代語境中若與「白芷」或「花葯」有關則用「葯」，否則一律用「藥」。需要注意的是，只有「藥」可作姓氏。</w:t>
       </w:r>
     </w:p>
     <w:p>

--- a/76. 藥、葯→药.docx
+++ b/76. 藥、葯→药.docx
@@ -169,7 +169,7 @@
           <w:szCs w:val="30"/>
           <w:lang w:val="en-US" w:eastAsia="zh-TW"/>
         </w:rPr>
-        <w:t>是指能治病的植物（泛指用以治病之物質）、治療、用毒物殺害、某些能發生特定效用之化學物質、「芍藥」之簡稱、庭園中以竹籬等圍起來的地方、姓氏，如「中藥」、「西藥」、「藥師」、「醫藥」、「藥品」、「藥物」、「藥劑」、「藥店」、「藥鋪」、「藥局」、「藥行」、「藥效」、「草藥」、「藥草」、「藥丸」、「丸藥」、「湯藥」、「膏藥」、「抓藥」、「取藥」、「煎藥」、「熬藥」、「入藥」、「製藥」、「用藥」、「吃藥」、「無可救藥」、「藥老鼠」、「農藥」、「火藥」、「炸藥」、「彈藥」</w:t>
+        <w:t>是指能治病的植物（泛指用以治病之物質）、治療、用毒物殺害、某些能發生特定效用之化學物質、「芍藥」之簡稱、庭園中以竹籬等圍起來的地方、姓氏，如「中藥」、「西藥」、「藥師」、「醫藥」、「藥品」、「藥物」、「藥劑」、「藥店」、「藥鋪」、「藥局」、「藥行」、「藥效」、「草藥」、「藥草」、「藥丸」、「丸藥</w:t>
       </w:r>
       <w:bookmarkStart w:id="0" w:name="_GoBack"/>
       <w:bookmarkEnd w:id="0"/>
@@ -180,7 +180,7 @@
           <w:szCs w:val="30"/>
           <w:lang w:val="en-US" w:eastAsia="zh-TW"/>
         </w:rPr>
-        <w:t>、「芍藥」（植物名，又稱「木芍藥」或「紅藥」）、「山藥」（植物名，亦稱「薯蕷」）等。而「葯」則是指白芷之葉，亦指白芷，亦可用於固定詞彙「花葯」中，「花葯」指雄蕊上端之囊狀部分（內含花粉），如「花葯瓣」（花葯通常縱裂為三瓣）、「聚葯雄蕊」（一花之中全部雄蕊的花絲各各分離但花葯互相連著一體者，如菊、蒲公英等，亦稱「連囊雄蕊」）等。現代語境中若與「白芷」或「花葯」有關則用「葯」，否則一律用「藥」。需要注意的是，只有「藥」可作姓氏。</w:t>
+        <w:t>」、「藥水」、「湯藥」、「膏藥」、「抓藥」、「取藥」、「煎藥」、「熬藥」、「入藥」、「製藥」、「用藥」、「吃藥」、「無可救藥」、「藥老鼠」、「農藥」、「火藥」、「炸藥」、「彈藥」、「芍藥」（植物名，又稱「木芍藥」或「紅藥」）、「山藥」（植物名，亦稱「薯蕷」）等。而「葯」則是指白芷之葉，亦指白芷，亦可用於固定詞彙「花葯」中，「花葯」指雄蕊上端之囊狀部分（內含花粉），如「花葯瓣」（花葯通常縱裂為三瓣）、「聚葯雄蕊」（一花之中全部雄蕊的花絲各各分離但花葯互相連著一體者，如菊、蒲公英等，亦稱「連囊雄蕊」）等。現代語境中若與「白芷」或「花葯」有關則用「葯」，否則一律用「藥」。需要注意的是，只有「藥」可作姓氏。</w:t>
       </w:r>
     </w:p>
     <w:p>

--- a/76. 藥、葯→药.docx
+++ b/76. 藥、葯→药.docx
@@ -6,16 +6,16 @@
       <w:pPr>
         <w:rPr>
           <w:rFonts w:hint="eastAsia" w:ascii="TW-MOE-Std-Kai" w:hAnsi="TW-MOE-Std-Kai" w:eastAsia="TW-MOE-Std-Kai" w:cs="TW-MOE-Std-Kai"/>
-          <w:sz w:val="30"/>
-          <w:szCs w:val="30"/>
+          <w:sz w:val="29"/>
+          <w:szCs w:val="29"/>
           <w:lang w:eastAsia="zh-TW"/>
         </w:rPr>
       </w:pPr>
       <w:r>
         <w:rPr>
           <w:rFonts w:hint="eastAsia" w:ascii="TW-MOE-Std-Kai" w:hAnsi="TW-MOE-Std-Kai" w:eastAsia="TW-MOE-Std-Kai" w:cs="TW-MOE-Std-Kai"/>
-          <w:sz w:val="30"/>
-          <w:szCs w:val="30"/>
+          <w:sz w:val="29"/>
+          <w:szCs w:val="29"/>
           <w:lang w:eastAsia="zh-TW"/>
         </w:rPr>
         <w:t>《大陸居民臺灣正體字講義》一簡多繁辨析之「</w:t>
@@ -23,8 +23,8 @@
       <w:r>
         <w:rPr>
           <w:rFonts w:hint="eastAsia" w:ascii="TW-MOE-Std-Kai" w:hAnsi="TW-MOE-Std-Kai" w:eastAsia="TW-MOE-Std-Kai" w:cs="TW-MOE-Std-Kai"/>
-          <w:sz w:val="30"/>
-          <w:szCs w:val="30"/>
+          <w:sz w:val="29"/>
+          <w:szCs w:val="29"/>
           <w:lang w:val="en-US" w:eastAsia="zh-TW"/>
         </w:rPr>
         <w:t>藥、葯</w:t>
@@ -32,8 +32,8 @@
       <w:r>
         <w:rPr>
           <w:rFonts w:hint="eastAsia" w:ascii="TW-MOE-Std-Kai" w:hAnsi="TW-MOE-Std-Kai" w:eastAsia="TW-MOE-Std-Kai" w:cs="TW-MOE-Std-Kai"/>
-          <w:sz w:val="30"/>
-          <w:szCs w:val="30"/>
+          <w:sz w:val="29"/>
+          <w:szCs w:val="29"/>
           <w:lang w:eastAsia="zh-TW"/>
         </w:rPr>
         <w:t>」→「</w:t>
@@ -41,8 +41,8 @@
       <w:r>
         <w:rPr>
           <w:rFonts w:hint="eastAsia" w:ascii="TW-MOE-Std-Kai" w:hAnsi="TW-MOE-Std-Kai" w:eastAsia="TW-MOE-Std-Kai" w:cs="TW-MOE-Std-Kai"/>
-          <w:sz w:val="30"/>
-          <w:szCs w:val="30"/>
+          <w:sz w:val="29"/>
+          <w:szCs w:val="29"/>
           <w:lang w:val="en-US" w:eastAsia="zh-TW"/>
         </w:rPr>
         <w:t>药</w:t>
@@ -50,8 +50,8 @@
       <w:r>
         <w:rPr>
           <w:rFonts w:hint="eastAsia" w:ascii="TW-MOE-Std-Kai" w:hAnsi="TW-MOE-Std-Kai" w:eastAsia="TW-MOE-Std-Kai" w:cs="TW-MOE-Std-Kai"/>
-          <w:sz w:val="30"/>
-          <w:szCs w:val="30"/>
+          <w:sz w:val="29"/>
+          <w:szCs w:val="29"/>
           <w:lang w:eastAsia="zh-TW"/>
         </w:rPr>
         <w:t>」</w:t>
@@ -66,16 +66,16 @@
         <w:jc w:val="left"/>
         <w:rPr>
           <w:rFonts w:hint="eastAsia" w:ascii="TW-MOE-Std-Kai" w:hAnsi="TW-MOE-Std-Kai" w:eastAsia="TW-MOE-Std-Kai" w:cs="TW-MOE-Std-Kai"/>
-          <w:sz w:val="30"/>
-          <w:szCs w:val="30"/>
+          <w:sz w:val="29"/>
+          <w:szCs w:val="29"/>
           <w:lang w:val="en-US" w:eastAsia="zh-TW"/>
         </w:rPr>
       </w:pPr>
       <w:r>
         <w:rPr>
           <w:rFonts w:hint="eastAsia" w:ascii="TW-MOE-Std-Kai" w:hAnsi="TW-MOE-Std-Kai" w:eastAsia="TW-MOE-Std-Kai" w:cs="TW-MOE-Std-Kai"/>
-          <w:sz w:val="30"/>
-          <w:szCs w:val="30"/>
+          <w:sz w:val="29"/>
+          <w:szCs w:val="29"/>
           <w:lang w:eastAsia="zh-TW"/>
         </w:rPr>
         <w:t>辨音：「</w:t>
@@ -83,8 +83,8 @@
       <w:r>
         <w:rPr>
           <w:rFonts w:hint="eastAsia" w:ascii="TW-MOE-Std-Kai" w:hAnsi="TW-MOE-Std-Kai" w:eastAsia="TW-MOE-Std-Kai" w:cs="TW-MOE-Std-Kai"/>
-          <w:sz w:val="30"/>
-          <w:szCs w:val="30"/>
+          <w:sz w:val="29"/>
+          <w:szCs w:val="29"/>
           <w:lang w:val="en-US" w:eastAsia="zh-TW"/>
         </w:rPr>
         <w:t>藥、葯</w:t>
@@ -92,8 +92,8 @@
       <w:r>
         <w:rPr>
           <w:rFonts w:hint="eastAsia" w:ascii="TW-MOE-Std-Kai" w:hAnsi="TW-MOE-Std-Kai" w:eastAsia="TW-MOE-Std-Kai" w:cs="TW-MOE-Std-Kai"/>
-          <w:sz w:val="30"/>
-          <w:szCs w:val="30"/>
+          <w:sz w:val="29"/>
+          <w:szCs w:val="29"/>
           <w:lang w:eastAsia="zh-TW"/>
         </w:rPr>
         <w:t>」</w:t>
@@ -101,8 +101,8 @@
       <w:r>
         <w:rPr>
           <w:rFonts w:hint="eastAsia" w:ascii="TW-MOE-Std-Kai" w:hAnsi="TW-MOE-Std-Kai" w:eastAsia="TW-MOE-Std-Kai" w:cs="TW-MOE-Std-Kai"/>
-          <w:sz w:val="30"/>
-          <w:szCs w:val="30"/>
+          <w:sz w:val="29"/>
+          <w:szCs w:val="29"/>
           <w:lang w:val="en-US" w:eastAsia="zh-TW"/>
         </w:rPr>
         <w:t>音</w:t>
@@ -110,8 +110,8 @@
       <w:r>
         <w:rPr>
           <w:rFonts w:hint="eastAsia" w:ascii="GB Pinyinok-C" w:hAnsi="GB Pinyinok-C" w:eastAsia="GB Pinyinok-C" w:cs="GB Pinyinok-C"/>
-          <w:sz w:val="30"/>
-          <w:szCs w:val="30"/>
+          <w:sz w:val="29"/>
+          <w:szCs w:val="29"/>
           <w:lang w:val="en-US" w:eastAsia="zh-TW"/>
         </w:rPr>
         <w:t>yào</w:t>
@@ -119,8 +119,8 @@
       <w:r>
         <w:rPr>
           <w:rFonts w:hint="eastAsia" w:ascii="TW-MOE-Std-Kai" w:hAnsi="TW-MOE-Std-Kai" w:eastAsia="TW-MOE-Std-Kai" w:cs="TW-MOE-Std-Kai"/>
-          <w:sz w:val="30"/>
-          <w:szCs w:val="30"/>
+          <w:sz w:val="29"/>
+          <w:szCs w:val="29"/>
           <w:lang w:val="en-US" w:eastAsia="zh-TW"/>
         </w:rPr>
         <w:t>。</w:t>
@@ -130,16 +130,16 @@
       <w:pPr>
         <w:rPr>
           <w:rFonts w:hint="default" w:ascii="TW-MOE-Std-Kai" w:hAnsi="TW-MOE-Std-Kai" w:eastAsia="TW-MOE-Std-Kai" w:cs="TW-MOE-Std-Kai"/>
-          <w:sz w:val="30"/>
-          <w:szCs w:val="30"/>
+          <w:sz w:val="29"/>
+          <w:szCs w:val="29"/>
           <w:lang w:val="en-US" w:eastAsia="zh-TW"/>
         </w:rPr>
       </w:pPr>
       <w:r>
         <w:rPr>
           <w:rFonts w:hint="eastAsia" w:ascii="TW-MOE-Std-Kai" w:hAnsi="TW-MOE-Std-Kai" w:eastAsia="TW-MOE-Std-Kai" w:cs="TW-MOE-Std-Kai"/>
-          <w:sz w:val="30"/>
-          <w:szCs w:val="30"/>
+          <w:sz w:val="29"/>
+          <w:szCs w:val="29"/>
           <w:lang w:eastAsia="zh-TW"/>
         </w:rPr>
         <w:t>辨意：「</w:t>
@@ -147,8 +147,8 @@
       <w:r>
         <w:rPr>
           <w:rFonts w:hint="eastAsia" w:ascii="TW-MOE-Std-Kai" w:hAnsi="TW-MOE-Std-Kai" w:eastAsia="TW-MOE-Std-Kai" w:cs="TW-MOE-Std-Kai"/>
-          <w:sz w:val="30"/>
-          <w:szCs w:val="30"/>
+          <w:sz w:val="29"/>
+          <w:szCs w:val="29"/>
           <w:lang w:val="en-US" w:eastAsia="zh-TW"/>
         </w:rPr>
         <w:t>藥</w:t>
@@ -156,8 +156,8 @@
       <w:r>
         <w:rPr>
           <w:rFonts w:hint="eastAsia" w:ascii="TW-MOE-Std-Kai" w:hAnsi="TW-MOE-Std-Kai" w:eastAsia="TW-MOE-Std-Kai" w:cs="TW-MOE-Std-Kai"/>
-          <w:sz w:val="30"/>
-          <w:szCs w:val="30"/>
+          <w:sz w:val="29"/>
+          <w:szCs w:val="29"/>
           <w:lang w:eastAsia="zh-TW"/>
         </w:rPr>
         <w:t>」</w:t>
@@ -165,38 +165,38 @@
       <w:r>
         <w:rPr>
           <w:rFonts w:hint="eastAsia" w:ascii="TW-MOE-Std-Kai" w:hAnsi="TW-MOE-Std-Kai" w:eastAsia="TW-MOE-Std-Kai" w:cs="TW-MOE-Std-Kai"/>
-          <w:sz w:val="30"/>
-          <w:szCs w:val="30"/>
-          <w:lang w:val="en-US" w:eastAsia="zh-TW"/>
-        </w:rPr>
-        <w:t>是指能治病的植物（泛指用以治病之物質）、治療、用毒物殺害、某些能發生特定效用之化學物質、「芍藥」之簡稱、庭園中以竹籬等圍起來的地方、姓氏，如「中藥」、「西藥」、「藥師」、「醫藥」、「藥品」、「藥物」、「藥劑」、「藥店」、「藥鋪」、「藥局」、「藥行」、「藥效」、「草藥」、「藥草」、「藥丸」、「丸藥</w:t>
+          <w:sz w:val="29"/>
+          <w:szCs w:val="29"/>
+          <w:lang w:val="en-US" w:eastAsia="zh-TW"/>
+        </w:rPr>
+        <w:t>是指能治病的植物（泛指用以治病之物質）、治療、用毒物殺害、某些能發生特定效用之化學物質、「芍藥」之簡稱、庭園中以竹籬等圍起來的地方、姓氏，如「中藥」、「西藥」、「藥師」、「醫藥」、「藥品」、「藥物」、「藥劑」、「藥店」、「藥鋪」、「藥局」、「藥行」、「藥效」、「草藥」、「藥草」、「藥丸」、「丸藥」、「藥水」、「湯藥」、「膏藥」、「抓藥」、「取藥」、「煎藥」、「熬藥」、「入藥」、「製藥」、「用</w:t>
       </w:r>
       <w:bookmarkStart w:id="0" w:name="_GoBack"/>
       <w:bookmarkEnd w:id="0"/>
       <w:r>
         <w:rPr>
           <w:rFonts w:hint="eastAsia" w:ascii="TW-MOE-Std-Kai" w:hAnsi="TW-MOE-Std-Kai" w:eastAsia="TW-MOE-Std-Kai" w:cs="TW-MOE-Std-Kai"/>
-          <w:sz w:val="30"/>
-          <w:szCs w:val="30"/>
-          <w:lang w:val="en-US" w:eastAsia="zh-TW"/>
-        </w:rPr>
-        <w:t>」、「藥水」、「湯藥」、「膏藥」、「抓藥」、「取藥」、「煎藥」、「熬藥」、「入藥」、「製藥」、「用藥」、「吃藥」、「無可救藥」、「藥老鼠」、「農藥」、「火藥」、「炸藥」、「彈藥」、「芍藥」（植物名，又稱「木芍藥」或「紅藥」）、「山藥」（植物名，亦稱「薯蕷」）等。而「葯」則是指白芷之葉，亦指白芷，亦可用於固定詞彙「花葯」中，「花葯」指雄蕊上端之囊狀部分（內含花粉），如「花葯瓣」（花葯通常縱裂為三瓣）、「聚葯雄蕊」（一花之中全部雄蕊的花絲各各分離但花葯互相連著一體者，如菊、蒲公英等，亦稱「連囊雄蕊」）等。現代語境中若與「白芷」或「花葯」有關則用「葯」，否則一律用「藥」。需要注意的是，只有「藥」可作姓氏。</w:t>
+          <w:sz w:val="29"/>
+          <w:szCs w:val="29"/>
+          <w:lang w:val="en-US" w:eastAsia="zh-TW"/>
+        </w:rPr>
+        <w:t>藥」、「吃藥」、「無藥可救」、「無可救藥」、「不可救藥」、「藥老鼠」、「農藥」、「火藥」、「炸藥」、「彈藥」、「芍藥」（植物名，又稱「木芍藥」或「紅藥」）、「山藥」（植物名，亦稱「薯蕷」）等。而「葯」則是指白芷之葉，亦指白芷，亦可用於固定詞彙「花葯」中，「花葯」指雄蕊上端之囊狀部分（內含花粉），如「花葯瓣」（花葯通常縱裂為三瓣）、「聚葯雄蕊」（一花之中全部雄蕊的花絲各各分離但花葯互相連著一體者，如菊、蒲公英等，亦稱「連囊雄蕊」）等。現代語境中若與「白芷」或「花葯」有關則用「葯」，否則一律用「藥」。需要注意的是，只有「藥」可作姓氏。</w:t>
       </w:r>
     </w:p>
     <w:p>
       <w:pPr>
         <w:rPr>
           <w:rFonts w:hint="eastAsia" w:ascii="TW-MOE-Std-Kai" w:hAnsi="TW-MOE-Std-Kai" w:eastAsia="TW-MOE-Std-Kai" w:cs="TW-MOE-Std-Kai"/>
-          <w:sz w:val="30"/>
-          <w:szCs w:val="30"/>
+          <w:sz w:val="29"/>
+          <w:szCs w:val="29"/>
           <w:lang w:val="en-US" w:eastAsia="zh-TW"/>
         </w:rPr>
       </w:pPr>
       <w:r>
         <w:rPr>
           <w:rFonts w:hint="eastAsia" w:ascii="TW-MOE-Std-Kai" w:hAnsi="TW-MOE-Std-Kai" w:eastAsia="TW-MOE-Std-Kai" w:cs="TW-MOE-Std-Kai"/>
-          <w:sz w:val="30"/>
-          <w:szCs w:val="30"/>
+          <w:sz w:val="29"/>
+          <w:szCs w:val="29"/>
           <w:lang w:val="en-US" w:eastAsia="zh-TW"/>
         </w:rPr>
         <w:t>偏旁辨析：只有「藥」可作偏旁，如「㰛（</w:t>
@@ -204,8 +204,8 @@
       <w:r>
         <w:rPr>
           <w:rFonts w:hint="eastAsia" w:ascii="GB Pinyinok-C" w:hAnsi="GB Pinyinok-C" w:eastAsia="GB Pinyinok-C" w:cs="GB Pinyinok-C"/>
-          <w:sz w:val="30"/>
-          <w:szCs w:val="30"/>
+          <w:sz w:val="29"/>
+          <w:szCs w:val="29"/>
           <w:lang w:val="en-US" w:eastAsia="zh-TW"/>
         </w:rPr>
         <w:t>yuè</w:t>
@@ -213,8 +213,8 @@
       <w:r>
         <w:rPr>
           <w:rFonts w:hint="eastAsia" w:ascii="TW-MOE-Std-Kai" w:hAnsi="TW-MOE-Std-Kai" w:eastAsia="TW-MOE-Std-Kai" w:cs="TW-MOE-Std-Kai"/>
-          <w:sz w:val="30"/>
-          <w:szCs w:val="30"/>
+          <w:sz w:val="29"/>
+          <w:szCs w:val="29"/>
           <w:lang w:val="en-US" w:eastAsia="zh-TW"/>
         </w:rPr>
         <w:t>）」（「㰛陽」，縣名，同「櫟陽」）等。</w:t>

--- a/76. 藥、葯→药.docx
+++ b/76. 藥、葯→药.docx
@@ -169,7 +169,7 @@
           <w:szCs w:val="29"/>
           <w:lang w:val="en-US" w:eastAsia="zh-TW"/>
         </w:rPr>
-        <w:t>是指能治病的植物（泛指用以治病之物質）、治療、用毒物殺害、某些能發生特定效用之化學物質、「芍藥」之簡稱、庭園中以竹籬等圍起來的地方、姓氏，如「中藥」、「西藥」、「藥師」、「醫藥」、「藥品」、「藥物」、「藥劑」、「藥店」、「藥鋪」、「藥局」、「藥行」、「藥效」、「草藥」、「藥草」、「藥丸」、「丸藥」、「藥水」、「湯藥」、「膏藥」、「抓藥」、「取藥」、「煎藥」、「熬藥」、「入藥」、「製藥」、「用</w:t>
+        <w:t>是指能治病的植物（泛指用以治病之物質）、治療、用毒物殺害、某些能發生特定效用之化學物質、「芍藥」之簡稱、庭園中以竹籬等圍起來的地方、姓氏，如「中藥」、「西藥」、「藥師」、「醫藥」、「藥品」、「藥物」、「藥劑」、「藥店」、「藥鋪」、「藥局」、「藥行」、「藥效」、「草藥」、「藥草」、「藥丸」、「丸藥」、「藥水」、「湯藥」、「膏藥」、「藥粉」（亦稱「藥麵兒」）、「藥末」</w:t>
       </w:r>
       <w:bookmarkStart w:id="0" w:name="_GoBack"/>
       <w:bookmarkEnd w:id="0"/>
@@ -180,7 +180,7 @@
           <w:szCs w:val="29"/>
           <w:lang w:val="en-US" w:eastAsia="zh-TW"/>
         </w:rPr>
-        <w:t>藥」、「吃藥」、「無藥可救」、「無可救藥」、「不可救藥」、「藥老鼠」、「農藥」、「火藥」、「炸藥」、「彈藥」、「芍藥」（植物名，又稱「木芍藥」或「紅藥」）、「山藥」（植物名，亦稱「薯蕷」）等。而「葯」則是指白芷之葉，亦指白芷，亦可用於固定詞彙「花葯」中，「花葯」指雄蕊上端之囊狀部分（內含花粉），如「花葯瓣」（花葯通常縱裂為三瓣）、「聚葯雄蕊」（一花之中全部雄蕊的花絲各各分離但花葯互相連著一體者，如菊、蒲公英等，亦稱「連囊雄蕊」）等。現代語境中若與「白芷」或「花葯」有關則用「葯」，否則一律用「藥」。需要注意的是，只有「藥」可作姓氏。</w:t>
+        <w:t>、「抓藥」、「取藥」、「煎藥」、「熬藥」、「入藥」、「製藥」、「用藥」、「吃藥」、「無藥可救」、「無可救藥」、「不可救藥」、「藥老鼠」、「農藥」、「火藥」、「炸藥」、「彈藥」、「芍藥」（植物名，又稱「木芍藥」或「紅藥」）、「山藥」（植物名，亦稱「薯蕷」）等。而「葯」則是指白芷之葉，亦指白芷，亦可用於固定詞彙「花葯」中，「花葯」指雄蕊上端之囊狀部分（內含花粉），如「花葯瓣」（花葯通常縱裂為三瓣）、「聚葯雄蕊」（一花之中全部雄蕊的花絲各各分離但花葯互相連著一體者，如菊、蒲公英等，亦稱「連囊雄蕊」）等。現代語境中若與「白芷」或「花葯」有關則用「葯」，否則一律用「藥」。需要注意的是，只有「藥」可作姓氏。</w:t>
       </w:r>
     </w:p>
     <w:p>

--- a/76. 藥、葯→药.docx
+++ b/76. 藥、葯→药.docx
@@ -169,7 +169,7 @@
           <w:szCs w:val="29"/>
           <w:lang w:val="en-US" w:eastAsia="zh-TW"/>
         </w:rPr>
-        <w:t>是指能治病的植物（泛指用以治病之物質）、治療、用毒物殺害、某些能發生特定效用之化學物質、「芍藥」之簡稱、庭園中以竹籬等圍起來的地方、姓氏，如「中藥」、「西藥」、「藥師」、「醫藥」、「藥品」、「藥物」、「藥劑」、「藥店」、「藥鋪」、「藥局」、「藥行」、「藥效」、「草藥」、「藥草」、「藥丸」、「丸藥」、「藥水」、「湯藥」、「膏藥」、「藥粉」（亦稱「藥麵兒」）、「藥末」</w:t>
+        <w:t>是指能治病的植物（泛指用以治病之物質）、治療、用毒物殺害、某些能發生特定效用之化學物質、「芍藥」之簡稱、庭園中以竹籬等圍起來的地方、姓氏，如「中藥」、「西藥」、「藥師」、「醫藥」、「藥品」、「藥物」、「藥劑」、「藥店」、「藥鋪」、「藥房」</w:t>
       </w:r>
       <w:bookmarkStart w:id="0" w:name="_GoBack"/>
       <w:bookmarkEnd w:id="0"/>
@@ -180,7 +180,7 @@
           <w:szCs w:val="29"/>
           <w:lang w:val="en-US" w:eastAsia="zh-TW"/>
         </w:rPr>
-        <w:t>、「抓藥」、「取藥」、「煎藥」、「熬藥」、「入藥」、「製藥」、「用藥」、「吃藥」、「無藥可救」、「無可救藥」、「不可救藥」、「藥老鼠」、「農藥」、「火藥」、「炸藥」、「彈藥」、「芍藥」（植物名，又稱「木芍藥」或「紅藥」）、「山藥」（植物名，亦稱「薯蕷」）等。而「葯」則是指白芷之葉，亦指白芷，亦可用於固定詞彙「花葯」中，「花葯」指雄蕊上端之囊狀部分（內含花粉），如「花葯瓣」（花葯通常縱裂為三瓣）、「聚葯雄蕊」（一花之中全部雄蕊的花絲各各分離但花葯互相連著一體者，如菊、蒲公英等，亦稱「連囊雄蕊」）等。現代語境中若與「白芷」或「花葯」有關則用「葯」，否則一律用「藥」。需要注意的是，只有「藥」可作姓氏。</w:t>
+        <w:t>、「藥局」、「藥行」、「藥效」、「草藥」、「藥草」、「藥丸」、「丸藥」、「藥水」、「湯藥」、「膏藥」、「藥粉」（亦稱「藥麵兒」）、「藥末」、「抓藥」、「取藥」、「煎藥」、「熬藥」、「入藥」、「製藥」、「用藥」、「吃藥」、「無藥可救」、「無可救藥」、「不可救藥」、「藥老鼠」、「農藥」、「火藥」、「炸藥」、「彈藥」、「芍藥」（植物名，又稱「木芍藥」或「紅藥」）、「山藥」（植物名，亦稱「薯蕷」）等。而「葯」則是指白芷之葉，亦指白芷，亦可用於固定詞彙「花葯」中，「花葯」指雄蕊上端之囊狀部分（內含花粉），如「花葯瓣」（花葯通常縱裂為三瓣）、「聚葯雄蕊」（一花之中全部雄蕊的花絲各各分離但花葯互相連著一體者，如菊、蒲公英等，亦稱「連囊雄蕊」）等。現代語境中若與「白芷」或「花葯」有關則用「葯」，否則一律用「藥」。需要注意的是，只有「藥」可作姓氏。</w:t>
       </w:r>
     </w:p>
     <w:p>

--- a/76. 藥、葯→药.docx
+++ b/76. 藥、葯→药.docx
@@ -6,16 +6,16 @@
       <w:pPr>
         <w:rPr>
           <w:rFonts w:hint="eastAsia" w:ascii="TW-MOE-Std-Kai" w:hAnsi="TW-MOE-Std-Kai" w:eastAsia="TW-MOE-Std-Kai" w:cs="TW-MOE-Std-Kai"/>
-          <w:sz w:val="29"/>
-          <w:szCs w:val="29"/>
+          <w:sz w:val="28"/>
+          <w:szCs w:val="28"/>
           <w:lang w:eastAsia="zh-TW"/>
         </w:rPr>
       </w:pPr>
       <w:r>
         <w:rPr>
           <w:rFonts w:hint="eastAsia" w:ascii="TW-MOE-Std-Kai" w:hAnsi="TW-MOE-Std-Kai" w:eastAsia="TW-MOE-Std-Kai" w:cs="TW-MOE-Std-Kai"/>
-          <w:sz w:val="29"/>
-          <w:szCs w:val="29"/>
+          <w:sz w:val="28"/>
+          <w:szCs w:val="28"/>
           <w:lang w:eastAsia="zh-TW"/>
         </w:rPr>
         <w:t>《大陸居民臺灣正體字講義》一簡多繁辨析之「</w:t>
@@ -23,8 +23,8 @@
       <w:r>
         <w:rPr>
           <w:rFonts w:hint="eastAsia" w:ascii="TW-MOE-Std-Kai" w:hAnsi="TW-MOE-Std-Kai" w:eastAsia="TW-MOE-Std-Kai" w:cs="TW-MOE-Std-Kai"/>
-          <w:sz w:val="29"/>
-          <w:szCs w:val="29"/>
+          <w:sz w:val="28"/>
+          <w:szCs w:val="28"/>
           <w:lang w:val="en-US" w:eastAsia="zh-TW"/>
         </w:rPr>
         <w:t>藥、葯</w:t>
@@ -32,8 +32,8 @@
       <w:r>
         <w:rPr>
           <w:rFonts w:hint="eastAsia" w:ascii="TW-MOE-Std-Kai" w:hAnsi="TW-MOE-Std-Kai" w:eastAsia="TW-MOE-Std-Kai" w:cs="TW-MOE-Std-Kai"/>
-          <w:sz w:val="29"/>
-          <w:szCs w:val="29"/>
+          <w:sz w:val="28"/>
+          <w:szCs w:val="28"/>
           <w:lang w:eastAsia="zh-TW"/>
         </w:rPr>
         <w:t>」→「</w:t>
@@ -41,8 +41,8 @@
       <w:r>
         <w:rPr>
           <w:rFonts w:hint="eastAsia" w:ascii="TW-MOE-Std-Kai" w:hAnsi="TW-MOE-Std-Kai" w:eastAsia="TW-MOE-Std-Kai" w:cs="TW-MOE-Std-Kai"/>
-          <w:sz w:val="29"/>
-          <w:szCs w:val="29"/>
+          <w:sz w:val="28"/>
+          <w:szCs w:val="28"/>
           <w:lang w:val="en-US" w:eastAsia="zh-TW"/>
         </w:rPr>
         <w:t>药</w:t>
@@ -50,8 +50,8 @@
       <w:r>
         <w:rPr>
           <w:rFonts w:hint="eastAsia" w:ascii="TW-MOE-Std-Kai" w:hAnsi="TW-MOE-Std-Kai" w:eastAsia="TW-MOE-Std-Kai" w:cs="TW-MOE-Std-Kai"/>
-          <w:sz w:val="29"/>
-          <w:szCs w:val="29"/>
+          <w:sz w:val="28"/>
+          <w:szCs w:val="28"/>
           <w:lang w:eastAsia="zh-TW"/>
         </w:rPr>
         <w:t>」</w:t>
@@ -66,16 +66,16 @@
         <w:jc w:val="left"/>
         <w:rPr>
           <w:rFonts w:hint="eastAsia" w:ascii="TW-MOE-Std-Kai" w:hAnsi="TW-MOE-Std-Kai" w:eastAsia="TW-MOE-Std-Kai" w:cs="TW-MOE-Std-Kai"/>
-          <w:sz w:val="29"/>
-          <w:szCs w:val="29"/>
+          <w:sz w:val="28"/>
+          <w:szCs w:val="28"/>
           <w:lang w:val="en-US" w:eastAsia="zh-TW"/>
         </w:rPr>
       </w:pPr>
       <w:r>
         <w:rPr>
           <w:rFonts w:hint="eastAsia" w:ascii="TW-MOE-Std-Kai" w:hAnsi="TW-MOE-Std-Kai" w:eastAsia="TW-MOE-Std-Kai" w:cs="TW-MOE-Std-Kai"/>
-          <w:sz w:val="29"/>
-          <w:szCs w:val="29"/>
+          <w:sz w:val="28"/>
+          <w:szCs w:val="28"/>
           <w:lang w:eastAsia="zh-TW"/>
         </w:rPr>
         <w:t>辨音：「</w:t>
@@ -83,8 +83,8 @@
       <w:r>
         <w:rPr>
           <w:rFonts w:hint="eastAsia" w:ascii="TW-MOE-Std-Kai" w:hAnsi="TW-MOE-Std-Kai" w:eastAsia="TW-MOE-Std-Kai" w:cs="TW-MOE-Std-Kai"/>
-          <w:sz w:val="29"/>
-          <w:szCs w:val="29"/>
+          <w:sz w:val="28"/>
+          <w:szCs w:val="28"/>
           <w:lang w:val="en-US" w:eastAsia="zh-TW"/>
         </w:rPr>
         <w:t>藥、葯</w:t>
@@ -92,8 +92,8 @@
       <w:r>
         <w:rPr>
           <w:rFonts w:hint="eastAsia" w:ascii="TW-MOE-Std-Kai" w:hAnsi="TW-MOE-Std-Kai" w:eastAsia="TW-MOE-Std-Kai" w:cs="TW-MOE-Std-Kai"/>
-          <w:sz w:val="29"/>
-          <w:szCs w:val="29"/>
+          <w:sz w:val="28"/>
+          <w:szCs w:val="28"/>
           <w:lang w:eastAsia="zh-TW"/>
         </w:rPr>
         <w:t>」</w:t>
@@ -101,8 +101,8 @@
       <w:r>
         <w:rPr>
           <w:rFonts w:hint="eastAsia" w:ascii="TW-MOE-Std-Kai" w:hAnsi="TW-MOE-Std-Kai" w:eastAsia="TW-MOE-Std-Kai" w:cs="TW-MOE-Std-Kai"/>
-          <w:sz w:val="29"/>
-          <w:szCs w:val="29"/>
+          <w:sz w:val="28"/>
+          <w:szCs w:val="28"/>
           <w:lang w:val="en-US" w:eastAsia="zh-TW"/>
         </w:rPr>
         <w:t>音</w:t>
@@ -110,8 +110,8 @@
       <w:r>
         <w:rPr>
           <w:rFonts w:hint="eastAsia" w:ascii="GB Pinyinok-C" w:hAnsi="GB Pinyinok-C" w:eastAsia="GB Pinyinok-C" w:cs="GB Pinyinok-C"/>
-          <w:sz w:val="29"/>
-          <w:szCs w:val="29"/>
+          <w:sz w:val="28"/>
+          <w:szCs w:val="28"/>
           <w:lang w:val="en-US" w:eastAsia="zh-TW"/>
         </w:rPr>
         <w:t>yào</w:t>
@@ -119,8 +119,8 @@
       <w:r>
         <w:rPr>
           <w:rFonts w:hint="eastAsia" w:ascii="TW-MOE-Std-Kai" w:hAnsi="TW-MOE-Std-Kai" w:eastAsia="TW-MOE-Std-Kai" w:cs="TW-MOE-Std-Kai"/>
-          <w:sz w:val="29"/>
-          <w:szCs w:val="29"/>
+          <w:sz w:val="28"/>
+          <w:szCs w:val="28"/>
           <w:lang w:val="en-US" w:eastAsia="zh-TW"/>
         </w:rPr>
         <w:t>。</w:t>
@@ -130,16 +130,16 @@
       <w:pPr>
         <w:rPr>
           <w:rFonts w:hint="default" w:ascii="TW-MOE-Std-Kai" w:hAnsi="TW-MOE-Std-Kai" w:eastAsia="TW-MOE-Std-Kai" w:cs="TW-MOE-Std-Kai"/>
-          <w:sz w:val="29"/>
-          <w:szCs w:val="29"/>
+          <w:sz w:val="28"/>
+          <w:szCs w:val="28"/>
           <w:lang w:val="en-US" w:eastAsia="zh-TW"/>
         </w:rPr>
       </w:pPr>
       <w:r>
         <w:rPr>
           <w:rFonts w:hint="eastAsia" w:ascii="TW-MOE-Std-Kai" w:hAnsi="TW-MOE-Std-Kai" w:eastAsia="TW-MOE-Std-Kai" w:cs="TW-MOE-Std-Kai"/>
-          <w:sz w:val="29"/>
-          <w:szCs w:val="29"/>
+          <w:sz w:val="28"/>
+          <w:szCs w:val="28"/>
           <w:lang w:eastAsia="zh-TW"/>
         </w:rPr>
         <w:t>辨意：「</w:t>
@@ -147,8 +147,8 @@
       <w:r>
         <w:rPr>
           <w:rFonts w:hint="eastAsia" w:ascii="TW-MOE-Std-Kai" w:hAnsi="TW-MOE-Std-Kai" w:eastAsia="TW-MOE-Std-Kai" w:cs="TW-MOE-Std-Kai"/>
-          <w:sz w:val="29"/>
-          <w:szCs w:val="29"/>
+          <w:sz w:val="28"/>
+          <w:szCs w:val="28"/>
           <w:lang w:val="en-US" w:eastAsia="zh-TW"/>
         </w:rPr>
         <w:t>藥</w:t>
@@ -156,8 +156,8 @@
       <w:r>
         <w:rPr>
           <w:rFonts w:hint="eastAsia" w:ascii="TW-MOE-Std-Kai" w:hAnsi="TW-MOE-Std-Kai" w:eastAsia="TW-MOE-Std-Kai" w:cs="TW-MOE-Std-Kai"/>
-          <w:sz w:val="29"/>
-          <w:szCs w:val="29"/>
+          <w:sz w:val="28"/>
+          <w:szCs w:val="28"/>
           <w:lang w:eastAsia="zh-TW"/>
         </w:rPr>
         <w:t>」</w:t>
@@ -165,38 +165,38 @@
       <w:r>
         <w:rPr>
           <w:rFonts w:hint="eastAsia" w:ascii="TW-MOE-Std-Kai" w:hAnsi="TW-MOE-Std-Kai" w:eastAsia="TW-MOE-Std-Kai" w:cs="TW-MOE-Std-Kai"/>
-          <w:sz w:val="29"/>
-          <w:szCs w:val="29"/>
-          <w:lang w:val="en-US" w:eastAsia="zh-TW"/>
-        </w:rPr>
-        <w:t>是指能治病的植物（泛指用以治病之物質）、治療、用毒物殺害、某些能發生特定效用之化學物質、「芍藥」之簡稱、庭園中以竹籬等圍起來的地方、姓氏，如「中藥」、「西藥」、「藥師」、「醫藥」、「藥品」、「藥物」、「藥劑」、「藥店」、「藥鋪」、「藥房」</w:t>
+          <w:sz w:val="28"/>
+          <w:szCs w:val="28"/>
+          <w:lang w:val="en-US" w:eastAsia="zh-TW"/>
+        </w:rPr>
+        <w:t>是指能治病的植物（泛指用以治病之物質）、治療、用毒物殺害、某些能發生特定效用之化學物質、「芍藥」之簡稱、庭園中以竹籬等圍起來的地方、姓氏，如「中藥」、「西藥」、「藥師」、「醫藥」、「藥品」、「藥物」、「藥劑」、「藥店」、「藥鋪」、「藥房」、「藥局」、「藥行」、「藥效」、「草藥」、「藥草」、「藥丸」、「丸藥」、「藥水」、「湯藥」、「膏藥」、「藥粉」（亦稱「藥麵兒」）、「藥末」、「抓藥」、「取藥」、「煎藥」、「熬藥」、「</w:t>
       </w:r>
       <w:bookmarkStart w:id="0" w:name="_GoBack"/>
       <w:bookmarkEnd w:id="0"/>
       <w:r>
         <w:rPr>
           <w:rFonts w:hint="eastAsia" w:ascii="TW-MOE-Std-Kai" w:hAnsi="TW-MOE-Std-Kai" w:eastAsia="TW-MOE-Std-Kai" w:cs="TW-MOE-Std-Kai"/>
-          <w:sz w:val="29"/>
-          <w:szCs w:val="29"/>
-          <w:lang w:val="en-US" w:eastAsia="zh-TW"/>
-        </w:rPr>
-        <w:t>、「藥局」、「藥行」、「藥效」、「草藥」、「藥草」、「藥丸」、「丸藥」、「藥水」、「湯藥」、「膏藥」、「藥粉」（亦稱「藥麵兒」）、「藥末」、「抓藥」、「取藥」、「煎藥」、「熬藥」、「入藥」、「製藥」、「用藥」、「吃藥」、「無藥可救」、「無可救藥」、「不可救藥」、「藥老鼠」、「農藥」、「火藥」、「炸藥」、「彈藥」、「芍藥」（植物名，又稱「木芍藥」或「紅藥」）、「山藥」（植物名，亦稱「薯蕷」）等。而「葯」則是指白芷之葉，亦指白芷，亦可用於固定詞彙「花葯」中，「花葯」指雄蕊上端之囊狀部分（內含花粉），如「花葯瓣」（花葯通常縱裂為三瓣）、「聚葯雄蕊」（一花之中全部雄蕊的花絲各各分離但花葯互相連著一體者，如菊、蒲公英等，亦稱「連囊雄蕊」）等。現代語境中若與「白芷」或「花葯」有關則用「葯」，否則一律用「藥」。需要注意的是，只有「藥」可作姓氏。</w:t>
+          <w:sz w:val="28"/>
+          <w:szCs w:val="28"/>
+          <w:lang w:val="en-US" w:eastAsia="zh-TW"/>
+        </w:rPr>
+        <w:t>入藥」、「製藥」、「用藥」、「吃藥」、「妙藥」、「靈丹妙藥」、「無藥可救」、「無可救藥」、「不可救藥」、「藥老鼠」、「農藥」、「火藥」、「炸藥」、「彈藥」、「芍藥」（植物名，又稱「木芍藥」或「紅藥」）、「山藥」（植物名，亦稱「薯蕷」）等。而「葯」則是指白芷之葉，亦指白芷，亦可用於固定詞彙「花葯」中，「花葯」指雄蕊上端之囊狀部分（內含花粉），如「花葯瓣」（花葯通常縱裂為三瓣）、「聚葯雄蕊」（一花之中全部雄蕊的花絲各各分離但花葯互相連著一體者，如菊、蒲公英等，亦稱「連囊雄蕊」）等。現代語境中若與「白芷」或「花葯」有關則用「葯」，否則一律用「藥」。需要注意的是，只有「藥」可作姓氏。</w:t>
       </w:r>
     </w:p>
     <w:p>
       <w:pPr>
         <w:rPr>
           <w:rFonts w:hint="eastAsia" w:ascii="TW-MOE-Std-Kai" w:hAnsi="TW-MOE-Std-Kai" w:eastAsia="TW-MOE-Std-Kai" w:cs="TW-MOE-Std-Kai"/>
-          <w:sz w:val="29"/>
-          <w:szCs w:val="29"/>
+          <w:sz w:val="28"/>
+          <w:szCs w:val="28"/>
           <w:lang w:val="en-US" w:eastAsia="zh-TW"/>
         </w:rPr>
       </w:pPr>
       <w:r>
         <w:rPr>
           <w:rFonts w:hint="eastAsia" w:ascii="TW-MOE-Std-Kai" w:hAnsi="TW-MOE-Std-Kai" w:eastAsia="TW-MOE-Std-Kai" w:cs="TW-MOE-Std-Kai"/>
-          <w:sz w:val="29"/>
-          <w:szCs w:val="29"/>
+          <w:sz w:val="28"/>
+          <w:szCs w:val="28"/>
           <w:lang w:val="en-US" w:eastAsia="zh-TW"/>
         </w:rPr>
         <w:t>偏旁辨析：只有「藥」可作偏旁，如「㰛（</w:t>
@@ -204,8 +204,8 @@
       <w:r>
         <w:rPr>
           <w:rFonts w:hint="eastAsia" w:ascii="GB Pinyinok-C" w:hAnsi="GB Pinyinok-C" w:eastAsia="GB Pinyinok-C" w:cs="GB Pinyinok-C"/>
-          <w:sz w:val="29"/>
-          <w:szCs w:val="29"/>
+          <w:sz w:val="28"/>
+          <w:szCs w:val="28"/>
           <w:lang w:val="en-US" w:eastAsia="zh-TW"/>
         </w:rPr>
         <w:t>yuè</w:t>
@@ -213,8 +213,8 @@
       <w:r>
         <w:rPr>
           <w:rFonts w:hint="eastAsia" w:ascii="TW-MOE-Std-Kai" w:hAnsi="TW-MOE-Std-Kai" w:eastAsia="TW-MOE-Std-Kai" w:cs="TW-MOE-Std-Kai"/>
-          <w:sz w:val="29"/>
-          <w:szCs w:val="29"/>
+          <w:sz w:val="28"/>
+          <w:szCs w:val="28"/>
           <w:lang w:val="en-US" w:eastAsia="zh-TW"/>
         </w:rPr>
         <w:t>）」（「㰛陽」，縣名，同「櫟陽」）等。</w:t>

--- a/76. 藥、葯→药.docx
+++ b/76. 藥、葯→药.docx
@@ -169,7 +169,7 @@
           <w:szCs w:val="28"/>
           <w:lang w:val="en-US" w:eastAsia="zh-TW"/>
         </w:rPr>
-        <w:t>是指能治病的植物（泛指用以治病之物質）、治療、用毒物殺害、某些能發生特定效用之化學物質、「芍藥」之簡稱、庭園中以竹籬等圍起來的地方、姓氏，如「中藥」、「西藥」、「藥師」、「醫藥」、「藥品」、「藥物」、「藥劑」、「藥店」、「藥鋪」、「藥房」、「藥局」、「藥行」、「藥效」、「草藥」、「藥草」、「藥丸」、「丸藥」、「藥水」、「湯藥」、「膏藥」、「藥粉」（亦稱「藥麵兒」）、「藥末」、「抓藥」、「取藥」、「煎藥」、「熬藥」、「</w:t>
+        <w:t>是指能治病的植物（泛指用以治病之物質）、治療、用毒物殺害、某些能發生特定效用之化學物質、「芍藥」之簡稱、庭園中以竹籬等圍起來的地方、姓氏，如「中藥」、「西藥」、「藥師」、「醫藥」、「藥品」、「藥物」、「藥劑」、「藥店」、「藥鋪」、「藥房」、「藥局」、「藥行」、「藥效」、「草藥」、「藥草」、「藥丸」、「丸藥」、「藥水」、「湯藥」、「膏藥」、「藥粉」（亦稱「藥麵兒」）、「藥末」、「抓藥」、「取藥」、「煎藥」、「熬藥」、「入藥」、「製藥」、「用藥」、「吃藥」、「良藥」</w:t>
       </w:r>
       <w:bookmarkStart w:id="0" w:name="_GoBack"/>
       <w:bookmarkEnd w:id="0"/>
@@ -180,7 +180,7 @@
           <w:szCs w:val="28"/>
           <w:lang w:val="en-US" w:eastAsia="zh-TW"/>
         </w:rPr>
-        <w:t>入藥」、「製藥」、「用藥」、「吃藥」、「妙藥」、「靈丹妙藥」、「無藥可救」、「無可救藥」、「不可救藥」、「藥老鼠」、「農藥」、「火藥」、「炸藥」、「彈藥」、「芍藥」（植物名，又稱「木芍藥」或「紅藥」）、「山藥」（植物名，亦稱「薯蕷」）等。而「葯」則是指白芷之葉，亦指白芷，亦可用於固定詞彙「花葯」中，「花葯」指雄蕊上端之囊狀部分（內含花粉），如「花葯瓣」（花葯通常縱裂為三瓣）、「聚葯雄蕊」（一花之中全部雄蕊的花絲各各分離但花葯互相連著一體者，如菊、蒲公英等，亦稱「連囊雄蕊」）等。現代語境中若與「白芷」或「花葯」有關則用「葯」，否則一律用「藥」。需要注意的是，只有「藥」可作姓氏。</w:t>
+        <w:t>、「妙藥」、「靈丹妙藥」、「無藥可救」、「無可救藥」、「不可救藥」、「藥老鼠」、「農藥」、「火藥」、「炸藥」、「彈藥」、「芍藥」（植物名，又稱「木芍藥」或「紅藥」）、「山藥」（植物名，亦稱「薯蕷」）等。而「葯」則是指白芷之葉，亦指白芷，亦可用於固定詞彙「花葯」中，「花葯」指雄蕊上端之囊狀部分（內含花粉），如「花葯瓣」（花葯通常縱裂為三瓣）、「聚葯雄蕊」（一花之中全部雄蕊的花絲各各分離但花葯互相連著一體者，如菊、蒲公英等，亦稱「連囊雄蕊」）等。現代語境中若與「白芷」或「花葯」有關則用「葯」，否則一律用「藥」。需要注意的是，只有「藥」可作姓氏。</w:t>
       </w:r>
     </w:p>
     <w:p>

--- a/76. 藥、葯→药.docx
+++ b/76. 藥、葯→药.docx
@@ -169,7 +169,7 @@
           <w:szCs w:val="28"/>
           <w:lang w:val="en-US" w:eastAsia="zh-TW"/>
         </w:rPr>
-        <w:t>是指能治病的植物（泛指用以治病之物質）、治療、用毒物殺害、某些能發生特定效用之化學物質、「芍藥」之簡稱、庭園中以竹籬等圍起來的地方、姓氏，如「中藥」、「西藥」、「藥師」、「醫藥」、「藥品」、「藥物」、「藥劑」、「藥店」、「藥鋪」、「藥房」、「藥局」、「藥行」、「藥效」、「草藥」、「藥草」、「藥丸」、「丸藥」、「藥水」、「湯藥」、「膏藥」、「藥粉」（亦稱「藥麵兒」）、「藥末」、「抓藥」、「取藥」、「煎藥」、「熬藥」、「入藥」、「製藥」、「用藥」、「吃藥」、「良藥」</w:t>
+        <w:t>是指能治病的植物（泛指用以治病之物質）、治療、用毒物殺害、某些能發生特定效用之化學物質、「芍藥」之簡稱、庭園中以竹籬等圍起來的地方、姓氏，如「中藥」、「西藥」、「藥理」</w:t>
       </w:r>
       <w:bookmarkStart w:id="0" w:name="_GoBack"/>
       <w:bookmarkEnd w:id="0"/>
@@ -180,7 +180,7 @@
           <w:szCs w:val="28"/>
           <w:lang w:val="en-US" w:eastAsia="zh-TW"/>
         </w:rPr>
-        <w:t>、「妙藥」、「靈丹妙藥」、「無藥可救」、「無可救藥」、「不可救藥」、「藥老鼠」、「農藥」、「火藥」、「炸藥」、「彈藥」、「芍藥」（植物名，又稱「木芍藥」或「紅藥」）、「山藥」（植物名，亦稱「薯蕷」）等。而「葯」則是指白芷之葉，亦指白芷，亦可用於固定詞彙「花葯」中，「花葯」指雄蕊上端之囊狀部分（內含花粉），如「花葯瓣」（花葯通常縱裂為三瓣）、「聚葯雄蕊」（一花之中全部雄蕊的花絲各各分離但花葯互相連著一體者，如菊、蒲公英等，亦稱「連囊雄蕊」）等。現代語境中若與「白芷」或「花葯」有關則用「葯」，否則一律用「藥」。需要注意的是，只有「藥」可作姓氏。</w:t>
+        <w:t>、「藥師」、「醫藥」、「藥品」、「藥物」、「藥劑」、「藥店」、「藥鋪」、「藥房」、「藥局」、「藥行」、「藥效」、「草藥」、「藥草」、「藥丸」、「丸藥」、「藥水」、「湯藥」、「膏藥」、「藥粉」（亦稱「藥麵兒」）、「藥末」、「抓藥」、「取藥」、「煎藥」、「熬藥」、「入藥」、「製藥」、「用藥」、「吃藥」、「良藥」、「妙藥」、「靈丹妙藥」、「無藥可救」、「無可救藥」、「不可救藥」、「藥老鼠」、「農藥」、「火藥」、「炸藥」、「彈藥」、「芍藥」（植物名，又稱「木芍藥」或「紅藥」）、「山藥」（植物名，亦稱「薯蕷」）等。而「葯」則是指白芷之葉，亦指白芷，亦可用於固定詞彙「花葯」中，「花葯」指雄蕊上端之囊狀部分（內含花粉），如「花葯瓣」（花葯通常縱裂為三瓣）、「聚葯雄蕊」（一花之中全部雄蕊的花絲各各分離但花葯互相連著一體者，如菊、蒲公英等，亦稱「連囊雄蕊」）等。現代語境中若與「白芷」或「花葯」有關則用「葯」，否則一律用「藥」。需要注意的是，只有「藥」可作姓氏。</w:t>
       </w:r>
     </w:p>
     <w:p>

--- a/76. 藥、葯→药.docx
+++ b/76. 藥、葯→药.docx
@@ -169,7 +169,7 @@
           <w:szCs w:val="28"/>
           <w:lang w:val="en-US" w:eastAsia="zh-TW"/>
         </w:rPr>
-        <w:t>是指能治病的植物（泛指用以治病之物質）、治療、用毒物殺害、某些能發生特定效用之化學物質、「芍藥」之簡稱、庭園中以竹籬等圍起來的地方、姓氏，如「中藥」、「西藥」、「藥理」</w:t>
+        <w:t>是指能治病的植物（泛指用以治病之物質）、治療、用毒物殺害、某些能發生特定效用之化學物質、「芍藥」之簡稱、庭園中以竹籬等圍起來的地方、姓氏，如「中藥」、「西藥」、「藥理」、「藥師」、「醫藥」、「藥品」、「藥物」、「藥劑」、「藥店」、「藥鋪」、「藥房」、「藥局」、「藥行」、「藥效」、「草藥」、「藥草」、「藥丸」、「丸藥」、「藥水」、「湯藥」、「膏藥」、「藥粉」（亦稱「藥麵兒」）、「藥末」、「抓藥」、「取藥」、「煎藥」、「熬藥」、「入藥」、「製藥」、「服藥」</w:t>
       </w:r>
       <w:bookmarkStart w:id="0" w:name="_GoBack"/>
       <w:bookmarkEnd w:id="0"/>
@@ -180,7 +180,7 @@
           <w:szCs w:val="28"/>
           <w:lang w:val="en-US" w:eastAsia="zh-TW"/>
         </w:rPr>
-        <w:t>、「藥師」、「醫藥」、「藥品」、「藥物」、「藥劑」、「藥店」、「藥鋪」、「藥房」、「藥局」、「藥行」、「藥效」、「草藥」、「藥草」、「藥丸」、「丸藥」、「藥水」、「湯藥」、「膏藥」、「藥粉」（亦稱「藥麵兒」）、「藥末」、「抓藥」、「取藥」、「煎藥」、「熬藥」、「入藥」、「製藥」、「用藥」、「吃藥」、「良藥」、「妙藥」、「靈丹妙藥」、「無藥可救」、「無可救藥」、「不可救藥」、「藥老鼠」、「農藥」、「火藥」、「炸藥」、「彈藥」、「芍藥」（植物名，又稱「木芍藥」或「紅藥」）、「山藥」（植物名，亦稱「薯蕷」）等。而「葯」則是指白芷之葉，亦指白芷，亦可用於固定詞彙「花葯」中，「花葯」指雄蕊上端之囊狀部分（內含花粉），如「花葯瓣」（花葯通常縱裂為三瓣）、「聚葯雄蕊」（一花之中全部雄蕊的花絲各各分離但花葯互相連著一體者，如菊、蒲公英等，亦稱「連囊雄蕊」）等。現代語境中若與「白芷」或「花葯」有關則用「葯」，否則一律用「藥」。需要注意的是，只有「藥」可作姓氏。</w:t>
+        <w:t>、「用藥」、「吃藥」、「良藥」、「妙藥」、「靈丹妙藥」、「無藥可救」、「無可救藥」、「不可救藥」、「藥老鼠」、「農藥」、「火藥」、「炸藥」、「彈藥」、「芍藥」（植物名，又稱「木芍藥」或「紅藥」）、「山藥」（植物名，亦稱「薯蕷」）等。而「葯」則是指白芷之葉，亦指白芷，亦可用於固定詞彙「花葯」中，「花葯」指雄蕊上端之囊狀部分（內含花粉），如「花葯瓣」（花葯通常縱裂為三瓣）、「聚葯雄蕊」（一花之中全部雄蕊的花絲各各分離但花葯互相連著一體者，如菊、蒲公英等，亦稱「連囊雄蕊」）等。現代語境中若與「白芷」或「花葯」有關則用「葯」，否則一律用「藥」。需要注意的是，只有「藥」可作姓氏。</w:t>
       </w:r>
     </w:p>
     <w:p>

--- a/76. 藥、葯→药.docx
+++ b/76. 藥、葯→药.docx
@@ -6,16 +6,16 @@
       <w:pPr>
         <w:rPr>
           <w:rFonts w:hint="eastAsia" w:ascii="TW-MOE-Std-Kai" w:hAnsi="TW-MOE-Std-Kai" w:eastAsia="TW-MOE-Std-Kai" w:cs="TW-MOE-Std-Kai"/>
-          <w:sz w:val="28"/>
-          <w:szCs w:val="28"/>
+          <w:sz w:val="27"/>
+          <w:szCs w:val="27"/>
           <w:lang w:eastAsia="zh-TW"/>
         </w:rPr>
       </w:pPr>
       <w:r>
         <w:rPr>
           <w:rFonts w:hint="eastAsia" w:ascii="TW-MOE-Std-Kai" w:hAnsi="TW-MOE-Std-Kai" w:eastAsia="TW-MOE-Std-Kai" w:cs="TW-MOE-Std-Kai"/>
-          <w:sz w:val="28"/>
-          <w:szCs w:val="28"/>
+          <w:sz w:val="27"/>
+          <w:szCs w:val="27"/>
           <w:lang w:eastAsia="zh-TW"/>
         </w:rPr>
         <w:t>《大陸居民臺灣正體字講義》一簡多繁辨析之「</w:t>
@@ -23,8 +23,8 @@
       <w:r>
         <w:rPr>
           <w:rFonts w:hint="eastAsia" w:ascii="TW-MOE-Std-Kai" w:hAnsi="TW-MOE-Std-Kai" w:eastAsia="TW-MOE-Std-Kai" w:cs="TW-MOE-Std-Kai"/>
-          <w:sz w:val="28"/>
-          <w:szCs w:val="28"/>
+          <w:sz w:val="27"/>
+          <w:szCs w:val="27"/>
           <w:lang w:val="en-US" w:eastAsia="zh-TW"/>
         </w:rPr>
         <w:t>藥、葯</w:t>
@@ -32,8 +32,8 @@
       <w:r>
         <w:rPr>
           <w:rFonts w:hint="eastAsia" w:ascii="TW-MOE-Std-Kai" w:hAnsi="TW-MOE-Std-Kai" w:eastAsia="TW-MOE-Std-Kai" w:cs="TW-MOE-Std-Kai"/>
-          <w:sz w:val="28"/>
-          <w:szCs w:val="28"/>
+          <w:sz w:val="27"/>
+          <w:szCs w:val="27"/>
           <w:lang w:eastAsia="zh-TW"/>
         </w:rPr>
         <w:t>」→「</w:t>
@@ -41,8 +41,8 @@
       <w:r>
         <w:rPr>
           <w:rFonts w:hint="eastAsia" w:ascii="TW-MOE-Std-Kai" w:hAnsi="TW-MOE-Std-Kai" w:eastAsia="TW-MOE-Std-Kai" w:cs="TW-MOE-Std-Kai"/>
-          <w:sz w:val="28"/>
-          <w:szCs w:val="28"/>
+          <w:sz w:val="27"/>
+          <w:szCs w:val="27"/>
           <w:lang w:val="en-US" w:eastAsia="zh-TW"/>
         </w:rPr>
         <w:t>药</w:t>
@@ -50,8 +50,8 @@
       <w:r>
         <w:rPr>
           <w:rFonts w:hint="eastAsia" w:ascii="TW-MOE-Std-Kai" w:hAnsi="TW-MOE-Std-Kai" w:eastAsia="TW-MOE-Std-Kai" w:cs="TW-MOE-Std-Kai"/>
-          <w:sz w:val="28"/>
-          <w:szCs w:val="28"/>
+          <w:sz w:val="27"/>
+          <w:szCs w:val="27"/>
           <w:lang w:eastAsia="zh-TW"/>
         </w:rPr>
         <w:t>」</w:t>
@@ -66,16 +66,16 @@
         <w:jc w:val="left"/>
         <w:rPr>
           <w:rFonts w:hint="eastAsia" w:ascii="TW-MOE-Std-Kai" w:hAnsi="TW-MOE-Std-Kai" w:eastAsia="TW-MOE-Std-Kai" w:cs="TW-MOE-Std-Kai"/>
-          <w:sz w:val="28"/>
-          <w:szCs w:val="28"/>
+          <w:sz w:val="27"/>
+          <w:szCs w:val="27"/>
           <w:lang w:val="en-US" w:eastAsia="zh-TW"/>
         </w:rPr>
       </w:pPr>
       <w:r>
         <w:rPr>
           <w:rFonts w:hint="eastAsia" w:ascii="TW-MOE-Std-Kai" w:hAnsi="TW-MOE-Std-Kai" w:eastAsia="TW-MOE-Std-Kai" w:cs="TW-MOE-Std-Kai"/>
-          <w:sz w:val="28"/>
-          <w:szCs w:val="28"/>
+          <w:sz w:val="27"/>
+          <w:szCs w:val="27"/>
           <w:lang w:eastAsia="zh-TW"/>
         </w:rPr>
         <w:t>辨音：「</w:t>
@@ -83,8 +83,8 @@
       <w:r>
         <w:rPr>
           <w:rFonts w:hint="eastAsia" w:ascii="TW-MOE-Std-Kai" w:hAnsi="TW-MOE-Std-Kai" w:eastAsia="TW-MOE-Std-Kai" w:cs="TW-MOE-Std-Kai"/>
-          <w:sz w:val="28"/>
-          <w:szCs w:val="28"/>
+          <w:sz w:val="27"/>
+          <w:szCs w:val="27"/>
           <w:lang w:val="en-US" w:eastAsia="zh-TW"/>
         </w:rPr>
         <w:t>藥、葯</w:t>
@@ -92,8 +92,8 @@
       <w:r>
         <w:rPr>
           <w:rFonts w:hint="eastAsia" w:ascii="TW-MOE-Std-Kai" w:hAnsi="TW-MOE-Std-Kai" w:eastAsia="TW-MOE-Std-Kai" w:cs="TW-MOE-Std-Kai"/>
-          <w:sz w:val="28"/>
-          <w:szCs w:val="28"/>
+          <w:sz w:val="27"/>
+          <w:szCs w:val="27"/>
           <w:lang w:eastAsia="zh-TW"/>
         </w:rPr>
         <w:t>」</w:t>
@@ -101,8 +101,8 @@
       <w:r>
         <w:rPr>
           <w:rFonts w:hint="eastAsia" w:ascii="TW-MOE-Std-Kai" w:hAnsi="TW-MOE-Std-Kai" w:eastAsia="TW-MOE-Std-Kai" w:cs="TW-MOE-Std-Kai"/>
-          <w:sz w:val="28"/>
-          <w:szCs w:val="28"/>
+          <w:sz w:val="27"/>
+          <w:szCs w:val="27"/>
           <w:lang w:val="en-US" w:eastAsia="zh-TW"/>
         </w:rPr>
         <w:t>音</w:t>
@@ -110,8 +110,8 @@
       <w:r>
         <w:rPr>
           <w:rFonts w:hint="eastAsia" w:ascii="GB Pinyinok-C" w:hAnsi="GB Pinyinok-C" w:eastAsia="GB Pinyinok-C" w:cs="GB Pinyinok-C"/>
-          <w:sz w:val="28"/>
-          <w:szCs w:val="28"/>
+          <w:sz w:val="27"/>
+          <w:szCs w:val="27"/>
           <w:lang w:val="en-US" w:eastAsia="zh-TW"/>
         </w:rPr>
         <w:t>yào</w:t>
@@ -119,8 +119,8 @@
       <w:r>
         <w:rPr>
           <w:rFonts w:hint="eastAsia" w:ascii="TW-MOE-Std-Kai" w:hAnsi="TW-MOE-Std-Kai" w:eastAsia="TW-MOE-Std-Kai" w:cs="TW-MOE-Std-Kai"/>
-          <w:sz w:val="28"/>
-          <w:szCs w:val="28"/>
+          <w:sz w:val="27"/>
+          <w:szCs w:val="27"/>
           <w:lang w:val="en-US" w:eastAsia="zh-TW"/>
         </w:rPr>
         <w:t>。</w:t>
@@ -130,16 +130,16 @@
       <w:pPr>
         <w:rPr>
           <w:rFonts w:hint="default" w:ascii="TW-MOE-Std-Kai" w:hAnsi="TW-MOE-Std-Kai" w:eastAsia="TW-MOE-Std-Kai" w:cs="TW-MOE-Std-Kai"/>
-          <w:sz w:val="28"/>
-          <w:szCs w:val="28"/>
+          <w:sz w:val="27"/>
+          <w:szCs w:val="27"/>
           <w:lang w:val="en-US" w:eastAsia="zh-TW"/>
         </w:rPr>
       </w:pPr>
       <w:r>
         <w:rPr>
           <w:rFonts w:hint="eastAsia" w:ascii="TW-MOE-Std-Kai" w:hAnsi="TW-MOE-Std-Kai" w:eastAsia="TW-MOE-Std-Kai" w:cs="TW-MOE-Std-Kai"/>
-          <w:sz w:val="28"/>
-          <w:szCs w:val="28"/>
+          <w:sz w:val="27"/>
+          <w:szCs w:val="27"/>
           <w:lang w:eastAsia="zh-TW"/>
         </w:rPr>
         <w:t>辨意：「</w:t>
@@ -147,8 +147,8 @@
       <w:r>
         <w:rPr>
           <w:rFonts w:hint="eastAsia" w:ascii="TW-MOE-Std-Kai" w:hAnsi="TW-MOE-Std-Kai" w:eastAsia="TW-MOE-Std-Kai" w:cs="TW-MOE-Std-Kai"/>
-          <w:sz w:val="28"/>
-          <w:szCs w:val="28"/>
+          <w:sz w:val="27"/>
+          <w:szCs w:val="27"/>
           <w:lang w:val="en-US" w:eastAsia="zh-TW"/>
         </w:rPr>
         <w:t>藥</w:t>
@@ -156,8 +156,8 @@
       <w:r>
         <w:rPr>
           <w:rFonts w:hint="eastAsia" w:ascii="TW-MOE-Std-Kai" w:hAnsi="TW-MOE-Std-Kai" w:eastAsia="TW-MOE-Std-Kai" w:cs="TW-MOE-Std-Kai"/>
-          <w:sz w:val="28"/>
-          <w:szCs w:val="28"/>
+          <w:sz w:val="27"/>
+          <w:szCs w:val="27"/>
           <w:lang w:eastAsia="zh-TW"/>
         </w:rPr>
         <w:t>」</w:t>
@@ -165,38 +165,38 @@
       <w:r>
         <w:rPr>
           <w:rFonts w:hint="eastAsia" w:ascii="TW-MOE-Std-Kai" w:hAnsi="TW-MOE-Std-Kai" w:eastAsia="TW-MOE-Std-Kai" w:cs="TW-MOE-Std-Kai"/>
-          <w:sz w:val="28"/>
-          <w:szCs w:val="28"/>
-          <w:lang w:val="en-US" w:eastAsia="zh-TW"/>
-        </w:rPr>
-        <w:t>是指能治病的植物（泛指用以治病之物質）、治療、用毒物殺害、某些能發生特定效用之化學物質、「芍藥」之簡稱、庭園中以竹籬等圍起來的地方、姓氏，如「中藥」、「西藥」、「藥理」、「藥師」、「醫藥」、「藥品」、「藥物」、「藥劑」、「藥店」、「藥鋪」、「藥房」、「藥局」、「藥行」、「藥效」、「草藥」、「藥草」、「藥丸」、「丸藥」、「藥水」、「湯藥」、「膏藥」、「藥粉」（亦稱「藥麵兒」）、「藥末」、「抓藥」、「取藥」、「煎藥」、「熬藥」、「入藥」、「製藥」、「服藥」</w:t>
+          <w:sz w:val="27"/>
+          <w:szCs w:val="27"/>
+          <w:lang w:val="en-US" w:eastAsia="zh-TW"/>
+        </w:rPr>
+        <w:t>是指能治病的植物（泛指用以治病之物質）、治療、用毒物殺害、某些能發生特定效用之化學物質、「芍藥」之簡稱、庭園中以竹籬等圍起來的地方、姓氏，如「中藥」、「西藥」、「藥理」、「藥師」、「醫藥」、「藥品」、「藥物」、「藥劑」、「藥店」、「藥鋪」、「藥房」、「藥局」、「藥行」、「藥效」、「草藥」、「藥草」、「藥丸」、「丸藥」、「藥水」、「湯藥」、「膏藥」、「藥粉」（亦稱「</w:t>
       </w:r>
       <w:bookmarkStart w:id="0" w:name="_GoBack"/>
       <w:bookmarkEnd w:id="0"/>
       <w:r>
         <w:rPr>
           <w:rFonts w:hint="eastAsia" w:ascii="TW-MOE-Std-Kai" w:hAnsi="TW-MOE-Std-Kai" w:eastAsia="TW-MOE-Std-Kai" w:cs="TW-MOE-Std-Kai"/>
-          <w:sz w:val="28"/>
-          <w:szCs w:val="28"/>
-          <w:lang w:val="en-US" w:eastAsia="zh-TW"/>
-        </w:rPr>
-        <w:t>、「用藥」、「吃藥」、「良藥」、「妙藥」、「靈丹妙藥」、「無藥可救」、「無可救藥」、「不可救藥」、「藥老鼠」、「農藥」、「火藥」、「炸藥」、「彈藥」、「芍藥」（植物名，又稱「木芍藥」或「紅藥」）、「山藥」（植物名，亦稱「薯蕷」）等。而「葯」則是指白芷之葉，亦指白芷，亦可用於固定詞彙「花葯」中，「花葯」指雄蕊上端之囊狀部分（內含花粉），如「花葯瓣」（花葯通常縱裂為三瓣）、「聚葯雄蕊」（一花之中全部雄蕊的花絲各各分離但花葯互相連著一體者，如菊、蒲公英等，亦稱「連囊雄蕊」）等。現代語境中若與「白芷」或「花葯」有關則用「葯」，否則一律用「藥」。需要注意的是，只有「藥」可作姓氏。</w:t>
+          <w:sz w:val="27"/>
+          <w:szCs w:val="27"/>
+          <w:lang w:val="en-US" w:eastAsia="zh-TW"/>
+        </w:rPr>
+        <w:t>藥麵兒」）、「藥末」、「抓藥」、「取藥」、「煎藥」、「熬藥」、「入藥」、「製藥」、「服藥」、「用藥」、「吃藥」、「良藥」、「妙藥」、「靈丹妙藥」、「無藥可救」、「無可救藥」、「不可救藥」、「藥老鼠」、「毒藥」、「解藥」、「農藥」、「火藥」、「炸藥」、「彈藥」、「芍藥」（植物名，又稱「木芍藥」或「紅藥」）、「山藥」（植物名，亦稱「薯蕷」）等。而「葯」則是指白芷之葉，亦指白芷，亦可用於固定詞彙「花葯」中，「花葯」指雄蕊上端之囊狀部分（內含花粉），如「花葯瓣」（花葯通常縱裂為三瓣）、「聚葯雄蕊」（一花之中全部雄蕊的花絲各各分離但花葯互相連著一體者，如菊、蒲公英等，亦稱「連囊雄蕊」）等。現代語境中若與「白芷」或「花葯」有關則用「葯」，否則一律用「藥」。需要注意的是，只有「藥」可作姓氏。</w:t>
       </w:r>
     </w:p>
     <w:p>
       <w:pPr>
         <w:rPr>
           <w:rFonts w:hint="eastAsia" w:ascii="TW-MOE-Std-Kai" w:hAnsi="TW-MOE-Std-Kai" w:eastAsia="TW-MOE-Std-Kai" w:cs="TW-MOE-Std-Kai"/>
-          <w:sz w:val="28"/>
-          <w:szCs w:val="28"/>
+          <w:sz w:val="27"/>
+          <w:szCs w:val="27"/>
           <w:lang w:val="en-US" w:eastAsia="zh-TW"/>
         </w:rPr>
       </w:pPr>
       <w:r>
         <w:rPr>
           <w:rFonts w:hint="eastAsia" w:ascii="TW-MOE-Std-Kai" w:hAnsi="TW-MOE-Std-Kai" w:eastAsia="TW-MOE-Std-Kai" w:cs="TW-MOE-Std-Kai"/>
-          <w:sz w:val="28"/>
-          <w:szCs w:val="28"/>
+          <w:sz w:val="27"/>
+          <w:szCs w:val="27"/>
           <w:lang w:val="en-US" w:eastAsia="zh-TW"/>
         </w:rPr>
         <w:t>偏旁辨析：只有「藥」可作偏旁，如「㰛（</w:t>
@@ -204,8 +204,8 @@
       <w:r>
         <w:rPr>
           <w:rFonts w:hint="eastAsia" w:ascii="GB Pinyinok-C" w:hAnsi="GB Pinyinok-C" w:eastAsia="GB Pinyinok-C" w:cs="GB Pinyinok-C"/>
-          <w:sz w:val="28"/>
-          <w:szCs w:val="28"/>
+          <w:sz w:val="27"/>
+          <w:szCs w:val="27"/>
           <w:lang w:val="en-US" w:eastAsia="zh-TW"/>
         </w:rPr>
         <w:t>yuè</w:t>
@@ -213,8 +213,8 @@
       <w:r>
         <w:rPr>
           <w:rFonts w:hint="eastAsia" w:ascii="TW-MOE-Std-Kai" w:hAnsi="TW-MOE-Std-Kai" w:eastAsia="TW-MOE-Std-Kai" w:cs="TW-MOE-Std-Kai"/>
-          <w:sz w:val="28"/>
-          <w:szCs w:val="28"/>
+          <w:sz w:val="27"/>
+          <w:szCs w:val="27"/>
           <w:lang w:val="en-US" w:eastAsia="zh-TW"/>
         </w:rPr>
         <w:t>）」（「㰛陽」，縣名，同「櫟陽」）等。</w:t>

--- a/76. 藥、葯→药.docx
+++ b/76. 藥、葯→药.docx
@@ -169,7 +169,7 @@
           <w:szCs w:val="27"/>
           <w:lang w:val="en-US" w:eastAsia="zh-TW"/>
         </w:rPr>
-        <w:t>是指能治病的植物（泛指用以治病之物質）、治療、用毒物殺害、某些能發生特定效用之化學物質、「芍藥」之簡稱、庭園中以竹籬等圍起來的地方、姓氏，如「中藥」、「西藥」、「藥理」、「藥師」、「醫藥」、「藥品」、「藥物」、「藥劑」、「藥店」、「藥鋪」、「藥房」、「藥局」、「藥行」、「藥效」、「草藥」、「藥草」、「藥丸」、「丸藥」、「藥水」、「湯藥」、「膏藥」、「藥粉」（亦稱「</w:t>
+        <w:t>是指能治病的植物（泛指用以治病之物質）、治療、用毒物殺害、某些能發生特定效用之化學物質、「芍藥」之簡稱、庭園中以竹籬等圍起來的地方、姓氏，如「中藥」、「西藥」、「藥理」、「藥師」、「醫藥」、「藥品」、「藥物」、「藥劑」、「藥店」、「藥鋪」、「藥房」、「藥局」、「藥行」、「藥效」、「藥材」、「草藥」、「藥草」、「藥丸」、「丸藥」、「藥水」、</w:t>
       </w:r>
       <w:bookmarkStart w:id="0" w:name="_GoBack"/>
       <w:bookmarkEnd w:id="0"/>
@@ -180,7 +180,7 @@
           <w:szCs w:val="27"/>
           <w:lang w:val="en-US" w:eastAsia="zh-TW"/>
         </w:rPr>
-        <w:t>藥麵兒」）、「藥末」、「抓藥」、「取藥」、「煎藥」、「熬藥」、「入藥」、「製藥」、「服藥」、「用藥」、「吃藥」、「良藥」、「妙藥」、「靈丹妙藥」、「無藥可救」、「無可救藥」、「不可救藥」、「藥老鼠」、「毒藥」、「解藥」、「農藥」、「火藥」、「炸藥」、「彈藥」、「芍藥」（植物名，又稱「木芍藥」或「紅藥」）、「山藥」（植物名，亦稱「薯蕷」）等。而「葯」則是指白芷之葉，亦指白芷，亦可用於固定詞彙「花葯」中，「花葯」指雄蕊上端之囊狀部分（內含花粉），如「花葯瓣」（花葯通常縱裂為三瓣）、「聚葯雄蕊」（一花之中全部雄蕊的花絲各各分離但花葯互相連著一體者，如菊、蒲公英等，亦稱「連囊雄蕊」）等。現代語境中若與「白芷」或「花葯」有關則用「葯」，否則一律用「藥」。需要注意的是，只有「藥」可作姓氏。</w:t>
+        <w:t>「湯藥」、「膏藥」、「藥粉」（亦稱「藥麵兒」）、「藥末」、「抓藥」、「取藥」、「煎藥」、「熬藥」、「入藥」、「製藥」、「服藥」、「用藥」、「吃藥」、「良藥」、「妙藥」、「靈丹妙藥」、「無藥可救」、「無可救藥」、「不可救藥」、「藥老鼠」、「毒藥」、「解藥」、「農藥」、「火藥」、「炸藥」、「彈藥」、「芍藥」（植物名，又稱「木芍藥」或「紅藥」）、「山藥」（植物名，亦稱「薯蕷」）等。而「葯」則是指白芷之葉，亦指白芷，亦可用於固定詞彙「花葯」中，「花葯」指雄蕊上端之囊狀部分（內含花粉），如「花葯瓣」（花葯通常縱裂為三瓣）、「聚葯雄蕊」（一花之中全部雄蕊的花絲各各分離但花葯互相連著一體者，如菊、蒲公英等，亦稱「連囊雄蕊」）等。現代語境中若與「白芷」或「花葯」有關則用「葯」，否則一律用「藥」。需要注意的是，只有「藥」可作姓氏。</w:t>
       </w:r>
     </w:p>
     <w:p>

--- a/76. 藥、葯→药.docx
+++ b/76. 藥、葯→药.docx
@@ -6,16 +6,16 @@
       <w:pPr>
         <w:rPr>
           <w:rFonts w:hint="eastAsia" w:ascii="TW-MOE-Std-Kai" w:hAnsi="TW-MOE-Std-Kai" w:eastAsia="TW-MOE-Std-Kai" w:cs="TW-MOE-Std-Kai"/>
-          <w:sz w:val="27"/>
-          <w:szCs w:val="27"/>
+          <w:sz w:val="26"/>
+          <w:szCs w:val="26"/>
           <w:lang w:eastAsia="zh-TW"/>
         </w:rPr>
       </w:pPr>
       <w:r>
         <w:rPr>
           <w:rFonts w:hint="eastAsia" w:ascii="TW-MOE-Std-Kai" w:hAnsi="TW-MOE-Std-Kai" w:eastAsia="TW-MOE-Std-Kai" w:cs="TW-MOE-Std-Kai"/>
-          <w:sz w:val="27"/>
-          <w:szCs w:val="27"/>
+          <w:sz w:val="26"/>
+          <w:szCs w:val="26"/>
           <w:lang w:eastAsia="zh-TW"/>
         </w:rPr>
         <w:t>《大陸居民臺灣正體字講義》一簡多繁辨析之「</w:t>
@@ -23,8 +23,8 @@
       <w:r>
         <w:rPr>
           <w:rFonts w:hint="eastAsia" w:ascii="TW-MOE-Std-Kai" w:hAnsi="TW-MOE-Std-Kai" w:eastAsia="TW-MOE-Std-Kai" w:cs="TW-MOE-Std-Kai"/>
-          <w:sz w:val="27"/>
-          <w:szCs w:val="27"/>
+          <w:sz w:val="26"/>
+          <w:szCs w:val="26"/>
           <w:lang w:val="en-US" w:eastAsia="zh-TW"/>
         </w:rPr>
         <w:t>藥、葯</w:t>
@@ -32,8 +32,8 @@
       <w:r>
         <w:rPr>
           <w:rFonts w:hint="eastAsia" w:ascii="TW-MOE-Std-Kai" w:hAnsi="TW-MOE-Std-Kai" w:eastAsia="TW-MOE-Std-Kai" w:cs="TW-MOE-Std-Kai"/>
-          <w:sz w:val="27"/>
-          <w:szCs w:val="27"/>
+          <w:sz w:val="26"/>
+          <w:szCs w:val="26"/>
           <w:lang w:eastAsia="zh-TW"/>
         </w:rPr>
         <w:t>」→「</w:t>
@@ -41,8 +41,8 @@
       <w:r>
         <w:rPr>
           <w:rFonts w:hint="eastAsia" w:ascii="TW-MOE-Std-Kai" w:hAnsi="TW-MOE-Std-Kai" w:eastAsia="TW-MOE-Std-Kai" w:cs="TW-MOE-Std-Kai"/>
-          <w:sz w:val="27"/>
-          <w:szCs w:val="27"/>
+          <w:sz w:val="26"/>
+          <w:szCs w:val="26"/>
           <w:lang w:val="en-US" w:eastAsia="zh-TW"/>
         </w:rPr>
         <w:t>药</w:t>
@@ -50,8 +50,8 @@
       <w:r>
         <w:rPr>
           <w:rFonts w:hint="eastAsia" w:ascii="TW-MOE-Std-Kai" w:hAnsi="TW-MOE-Std-Kai" w:eastAsia="TW-MOE-Std-Kai" w:cs="TW-MOE-Std-Kai"/>
-          <w:sz w:val="27"/>
-          <w:szCs w:val="27"/>
+          <w:sz w:val="26"/>
+          <w:szCs w:val="26"/>
           <w:lang w:eastAsia="zh-TW"/>
         </w:rPr>
         <w:t>」</w:t>
@@ -66,16 +66,16 @@
         <w:jc w:val="left"/>
         <w:rPr>
           <w:rFonts w:hint="eastAsia" w:ascii="TW-MOE-Std-Kai" w:hAnsi="TW-MOE-Std-Kai" w:eastAsia="TW-MOE-Std-Kai" w:cs="TW-MOE-Std-Kai"/>
-          <w:sz w:val="27"/>
-          <w:szCs w:val="27"/>
+          <w:sz w:val="26"/>
+          <w:szCs w:val="26"/>
           <w:lang w:val="en-US" w:eastAsia="zh-TW"/>
         </w:rPr>
       </w:pPr>
       <w:r>
         <w:rPr>
           <w:rFonts w:hint="eastAsia" w:ascii="TW-MOE-Std-Kai" w:hAnsi="TW-MOE-Std-Kai" w:eastAsia="TW-MOE-Std-Kai" w:cs="TW-MOE-Std-Kai"/>
-          <w:sz w:val="27"/>
-          <w:szCs w:val="27"/>
+          <w:sz w:val="26"/>
+          <w:szCs w:val="26"/>
           <w:lang w:eastAsia="zh-TW"/>
         </w:rPr>
         <w:t>辨音：「</w:t>
@@ -83,8 +83,8 @@
       <w:r>
         <w:rPr>
           <w:rFonts w:hint="eastAsia" w:ascii="TW-MOE-Std-Kai" w:hAnsi="TW-MOE-Std-Kai" w:eastAsia="TW-MOE-Std-Kai" w:cs="TW-MOE-Std-Kai"/>
-          <w:sz w:val="27"/>
-          <w:szCs w:val="27"/>
+          <w:sz w:val="26"/>
+          <w:szCs w:val="26"/>
           <w:lang w:val="en-US" w:eastAsia="zh-TW"/>
         </w:rPr>
         <w:t>藥、葯</w:t>
@@ -92,8 +92,8 @@
       <w:r>
         <w:rPr>
           <w:rFonts w:hint="eastAsia" w:ascii="TW-MOE-Std-Kai" w:hAnsi="TW-MOE-Std-Kai" w:eastAsia="TW-MOE-Std-Kai" w:cs="TW-MOE-Std-Kai"/>
-          <w:sz w:val="27"/>
-          <w:szCs w:val="27"/>
+          <w:sz w:val="26"/>
+          <w:szCs w:val="26"/>
           <w:lang w:eastAsia="zh-TW"/>
         </w:rPr>
         <w:t>」</w:t>
@@ -101,8 +101,8 @@
       <w:r>
         <w:rPr>
           <w:rFonts w:hint="eastAsia" w:ascii="TW-MOE-Std-Kai" w:hAnsi="TW-MOE-Std-Kai" w:eastAsia="TW-MOE-Std-Kai" w:cs="TW-MOE-Std-Kai"/>
-          <w:sz w:val="27"/>
-          <w:szCs w:val="27"/>
+          <w:sz w:val="26"/>
+          <w:szCs w:val="26"/>
           <w:lang w:val="en-US" w:eastAsia="zh-TW"/>
         </w:rPr>
         <w:t>音</w:t>
@@ -110,8 +110,8 @@
       <w:r>
         <w:rPr>
           <w:rFonts w:hint="eastAsia" w:ascii="GB Pinyinok-C" w:hAnsi="GB Pinyinok-C" w:eastAsia="GB Pinyinok-C" w:cs="GB Pinyinok-C"/>
-          <w:sz w:val="27"/>
-          <w:szCs w:val="27"/>
+          <w:sz w:val="26"/>
+          <w:szCs w:val="26"/>
           <w:lang w:val="en-US" w:eastAsia="zh-TW"/>
         </w:rPr>
         <w:t>yào</w:t>
@@ -119,8 +119,8 @@
       <w:r>
         <w:rPr>
           <w:rFonts w:hint="eastAsia" w:ascii="TW-MOE-Std-Kai" w:hAnsi="TW-MOE-Std-Kai" w:eastAsia="TW-MOE-Std-Kai" w:cs="TW-MOE-Std-Kai"/>
-          <w:sz w:val="27"/>
-          <w:szCs w:val="27"/>
+          <w:sz w:val="26"/>
+          <w:szCs w:val="26"/>
           <w:lang w:val="en-US" w:eastAsia="zh-TW"/>
         </w:rPr>
         <w:t>。</w:t>
@@ -130,16 +130,16 @@
       <w:pPr>
         <w:rPr>
           <w:rFonts w:hint="default" w:ascii="TW-MOE-Std-Kai" w:hAnsi="TW-MOE-Std-Kai" w:eastAsia="TW-MOE-Std-Kai" w:cs="TW-MOE-Std-Kai"/>
-          <w:sz w:val="27"/>
-          <w:szCs w:val="27"/>
+          <w:sz w:val="26"/>
+          <w:szCs w:val="26"/>
           <w:lang w:val="en-US" w:eastAsia="zh-TW"/>
         </w:rPr>
       </w:pPr>
       <w:r>
         <w:rPr>
           <w:rFonts w:hint="eastAsia" w:ascii="TW-MOE-Std-Kai" w:hAnsi="TW-MOE-Std-Kai" w:eastAsia="TW-MOE-Std-Kai" w:cs="TW-MOE-Std-Kai"/>
-          <w:sz w:val="27"/>
-          <w:szCs w:val="27"/>
+          <w:sz w:val="26"/>
+          <w:szCs w:val="26"/>
           <w:lang w:eastAsia="zh-TW"/>
         </w:rPr>
         <w:t>辨意：「</w:t>
@@ -147,8 +147,8 @@
       <w:r>
         <w:rPr>
           <w:rFonts w:hint="eastAsia" w:ascii="TW-MOE-Std-Kai" w:hAnsi="TW-MOE-Std-Kai" w:eastAsia="TW-MOE-Std-Kai" w:cs="TW-MOE-Std-Kai"/>
-          <w:sz w:val="27"/>
-          <w:szCs w:val="27"/>
+          <w:sz w:val="26"/>
+          <w:szCs w:val="26"/>
           <w:lang w:val="en-US" w:eastAsia="zh-TW"/>
         </w:rPr>
         <w:t>藥</w:t>
@@ -156,8 +156,8 @@
       <w:r>
         <w:rPr>
           <w:rFonts w:hint="eastAsia" w:ascii="TW-MOE-Std-Kai" w:hAnsi="TW-MOE-Std-Kai" w:eastAsia="TW-MOE-Std-Kai" w:cs="TW-MOE-Std-Kai"/>
-          <w:sz w:val="27"/>
-          <w:szCs w:val="27"/>
+          <w:sz w:val="26"/>
+          <w:szCs w:val="26"/>
           <w:lang w:eastAsia="zh-TW"/>
         </w:rPr>
         <w:t>」</w:t>
@@ -165,38 +165,38 @@
       <w:r>
         <w:rPr>
           <w:rFonts w:hint="eastAsia" w:ascii="TW-MOE-Std-Kai" w:hAnsi="TW-MOE-Std-Kai" w:eastAsia="TW-MOE-Std-Kai" w:cs="TW-MOE-Std-Kai"/>
-          <w:sz w:val="27"/>
-          <w:szCs w:val="27"/>
-          <w:lang w:val="en-US" w:eastAsia="zh-TW"/>
-        </w:rPr>
-        <w:t>是指能治病的植物（泛指用以治病之物質）、治療、用毒物殺害、某些能發生特定效用之化學物質、「芍藥」之簡稱、庭園中以竹籬等圍起來的地方、姓氏，如「中藥」、「西藥」、「藥理」、「藥師」、「醫藥」、「藥品」、「藥物」、「藥劑」、「藥店」、「藥鋪」、「藥房」、「藥局」、「藥行」、「藥效」、「藥材」、「草藥」、「藥草」、「藥丸」、「丸藥」、「藥水」、</w:t>
+          <w:sz w:val="26"/>
+          <w:szCs w:val="26"/>
+          <w:lang w:val="en-US" w:eastAsia="zh-TW"/>
+        </w:rPr>
+        <w:t>是指能治病的植物（泛指用以治病之物質）、治療、用毒物殺害、某些能發生特定效用之化學物質、「芍藥」之簡稱、庭園中以竹籬等圍起來的地方、姓氏，如「中藥」、「西藥」、「藥理」、「藥師」、「醫藥」、「藥品」、「藥物」、「藥劑」、「藥店」、「藥鋪」、「藥房」、「藥局」、「藥行」、「藥效」、「藥材」、「草藥」、「藥草</w:t>
       </w:r>
       <w:bookmarkStart w:id="0" w:name="_GoBack"/>
       <w:bookmarkEnd w:id="0"/>
       <w:r>
         <w:rPr>
           <w:rFonts w:hint="eastAsia" w:ascii="TW-MOE-Std-Kai" w:hAnsi="TW-MOE-Std-Kai" w:eastAsia="TW-MOE-Std-Kai" w:cs="TW-MOE-Std-Kai"/>
-          <w:sz w:val="27"/>
-          <w:szCs w:val="27"/>
-          <w:lang w:val="en-US" w:eastAsia="zh-TW"/>
-        </w:rPr>
-        <w:t>「湯藥」、「膏藥」、「藥粉」（亦稱「藥麵兒」）、「藥末」、「抓藥」、「取藥」、「煎藥」、「熬藥」、「入藥」、「製藥」、「服藥」、「用藥」、「吃藥」、「良藥」、「妙藥」、「靈丹妙藥」、「無藥可救」、「無可救藥」、「不可救藥」、「藥老鼠」、「毒藥」、「解藥」、「農藥」、「火藥」、「炸藥」、「彈藥」、「芍藥」（植物名，又稱「木芍藥」或「紅藥」）、「山藥」（植物名，亦稱「薯蕷」）等。而「葯」則是指白芷之葉，亦指白芷，亦可用於固定詞彙「花葯」中，「花葯」指雄蕊上端之囊狀部分（內含花粉），如「花葯瓣」（花葯通常縱裂為三瓣）、「聚葯雄蕊」（一花之中全部雄蕊的花絲各各分離但花葯互相連著一體者，如菊、蒲公英等，亦稱「連囊雄蕊」）等。現代語境中若與「白芷」或「花葯」有關則用「葯」，否則一律用「藥」。需要注意的是，只有「藥」可作姓氏。</w:t>
+          <w:sz w:val="26"/>
+          <w:szCs w:val="26"/>
+          <w:lang w:val="en-US" w:eastAsia="zh-TW"/>
+        </w:rPr>
+        <w:t>」、「藥丸」、「丸藥」、「藥水」、「湯藥」、「膏藥」、「藥粉」（亦稱「藥麵兒」）、「藥末」、「抓藥」、「取藥」、「煎藥」、「熬藥」、「入藥」、「製藥」、「服藥」、「用藥」、「下藥」、「對症下藥」、「吃藥」、「良藥」、「妙藥」、「靈丹妙藥」、「無藥可救」、「無可救藥」、「不可救藥」、「藥老鼠」、「毒藥」、「解藥」、「農藥」、「火藥」、「炸藥」、「彈藥」、「芍藥」（植物名，又稱「木芍藥」或「紅藥」）、「山藥」（植物名，亦稱「薯蕷」）等。而「葯」則是指白芷之葉，亦指白芷，亦可用於固定詞彙「花葯」中，「花葯」指雄蕊上端之囊狀部分（內含花粉），如「花葯瓣」（花葯通常縱裂為三瓣）、「聚葯雄蕊」（一花之中全部雄蕊的花絲各各分離但花葯互相連著一體者，如菊、蒲公英等，亦稱「連囊雄蕊」）等。現代語境中若與「白芷」或「花葯」有關則用「葯」，否則一律用「藥」。需要注意的是，只有「藥」可作姓氏。</w:t>
       </w:r>
     </w:p>
     <w:p>
       <w:pPr>
         <w:rPr>
           <w:rFonts w:hint="eastAsia" w:ascii="TW-MOE-Std-Kai" w:hAnsi="TW-MOE-Std-Kai" w:eastAsia="TW-MOE-Std-Kai" w:cs="TW-MOE-Std-Kai"/>
-          <w:sz w:val="27"/>
-          <w:szCs w:val="27"/>
+          <w:sz w:val="26"/>
+          <w:szCs w:val="26"/>
           <w:lang w:val="en-US" w:eastAsia="zh-TW"/>
         </w:rPr>
       </w:pPr>
       <w:r>
         <w:rPr>
           <w:rFonts w:hint="eastAsia" w:ascii="TW-MOE-Std-Kai" w:hAnsi="TW-MOE-Std-Kai" w:eastAsia="TW-MOE-Std-Kai" w:cs="TW-MOE-Std-Kai"/>
-          <w:sz w:val="27"/>
-          <w:szCs w:val="27"/>
+          <w:sz w:val="26"/>
+          <w:szCs w:val="26"/>
           <w:lang w:val="en-US" w:eastAsia="zh-TW"/>
         </w:rPr>
         <w:t>偏旁辨析：只有「藥」可作偏旁，如「㰛（</w:t>
@@ -204,8 +204,8 @@
       <w:r>
         <w:rPr>
           <w:rFonts w:hint="eastAsia" w:ascii="GB Pinyinok-C" w:hAnsi="GB Pinyinok-C" w:eastAsia="GB Pinyinok-C" w:cs="GB Pinyinok-C"/>
-          <w:sz w:val="27"/>
-          <w:szCs w:val="27"/>
+          <w:sz w:val="26"/>
+          <w:szCs w:val="26"/>
           <w:lang w:val="en-US" w:eastAsia="zh-TW"/>
         </w:rPr>
         <w:t>yuè</w:t>
@@ -213,8 +213,8 @@
       <w:r>
         <w:rPr>
           <w:rFonts w:hint="eastAsia" w:ascii="TW-MOE-Std-Kai" w:hAnsi="TW-MOE-Std-Kai" w:eastAsia="TW-MOE-Std-Kai" w:cs="TW-MOE-Std-Kai"/>
-          <w:sz w:val="27"/>
-          <w:szCs w:val="27"/>
+          <w:sz w:val="26"/>
+          <w:szCs w:val="26"/>
           <w:lang w:val="en-US" w:eastAsia="zh-TW"/>
         </w:rPr>
         <w:t>）」（「㰛陽」，縣名，同「櫟陽」）等。</w:t>

--- a/76. 藥、葯→药.docx
+++ b/76. 藥、葯→药.docx
@@ -6,16 +6,16 @@
       <w:pPr>
         <w:rPr>
           <w:rFonts w:hint="eastAsia" w:ascii="TW-MOE-Std-Kai" w:hAnsi="TW-MOE-Std-Kai" w:eastAsia="TW-MOE-Std-Kai" w:cs="TW-MOE-Std-Kai"/>
-          <w:sz w:val="26"/>
-          <w:szCs w:val="26"/>
+          <w:sz w:val="25"/>
+          <w:szCs w:val="25"/>
           <w:lang w:eastAsia="zh-TW"/>
         </w:rPr>
       </w:pPr>
       <w:r>
         <w:rPr>
           <w:rFonts w:hint="eastAsia" w:ascii="TW-MOE-Std-Kai" w:hAnsi="TW-MOE-Std-Kai" w:eastAsia="TW-MOE-Std-Kai" w:cs="TW-MOE-Std-Kai"/>
-          <w:sz w:val="26"/>
-          <w:szCs w:val="26"/>
+          <w:sz w:val="25"/>
+          <w:szCs w:val="25"/>
           <w:lang w:eastAsia="zh-TW"/>
         </w:rPr>
         <w:t>《大陸居民臺灣正體字講義》一簡多繁辨析之「</w:t>
@@ -23,8 +23,8 @@
       <w:r>
         <w:rPr>
           <w:rFonts w:hint="eastAsia" w:ascii="TW-MOE-Std-Kai" w:hAnsi="TW-MOE-Std-Kai" w:eastAsia="TW-MOE-Std-Kai" w:cs="TW-MOE-Std-Kai"/>
-          <w:sz w:val="26"/>
-          <w:szCs w:val="26"/>
+          <w:sz w:val="25"/>
+          <w:szCs w:val="25"/>
           <w:lang w:val="en-US" w:eastAsia="zh-TW"/>
         </w:rPr>
         <w:t>藥、葯</w:t>
@@ -32,8 +32,8 @@
       <w:r>
         <w:rPr>
           <w:rFonts w:hint="eastAsia" w:ascii="TW-MOE-Std-Kai" w:hAnsi="TW-MOE-Std-Kai" w:eastAsia="TW-MOE-Std-Kai" w:cs="TW-MOE-Std-Kai"/>
-          <w:sz w:val="26"/>
-          <w:szCs w:val="26"/>
+          <w:sz w:val="25"/>
+          <w:szCs w:val="25"/>
           <w:lang w:eastAsia="zh-TW"/>
         </w:rPr>
         <w:t>」→「</w:t>
@@ -41,8 +41,8 @@
       <w:r>
         <w:rPr>
           <w:rFonts w:hint="eastAsia" w:ascii="TW-MOE-Std-Kai" w:hAnsi="TW-MOE-Std-Kai" w:eastAsia="TW-MOE-Std-Kai" w:cs="TW-MOE-Std-Kai"/>
-          <w:sz w:val="26"/>
-          <w:szCs w:val="26"/>
+          <w:sz w:val="25"/>
+          <w:szCs w:val="25"/>
           <w:lang w:val="en-US" w:eastAsia="zh-TW"/>
         </w:rPr>
         <w:t>药</w:t>
@@ -50,8 +50,8 @@
       <w:r>
         <w:rPr>
           <w:rFonts w:hint="eastAsia" w:ascii="TW-MOE-Std-Kai" w:hAnsi="TW-MOE-Std-Kai" w:eastAsia="TW-MOE-Std-Kai" w:cs="TW-MOE-Std-Kai"/>
-          <w:sz w:val="26"/>
-          <w:szCs w:val="26"/>
+          <w:sz w:val="25"/>
+          <w:szCs w:val="25"/>
           <w:lang w:eastAsia="zh-TW"/>
         </w:rPr>
         <w:t>」</w:t>
@@ -66,16 +66,16 @@
         <w:jc w:val="left"/>
         <w:rPr>
           <w:rFonts w:hint="eastAsia" w:ascii="TW-MOE-Std-Kai" w:hAnsi="TW-MOE-Std-Kai" w:eastAsia="TW-MOE-Std-Kai" w:cs="TW-MOE-Std-Kai"/>
-          <w:sz w:val="26"/>
-          <w:szCs w:val="26"/>
+          <w:sz w:val="25"/>
+          <w:szCs w:val="25"/>
           <w:lang w:val="en-US" w:eastAsia="zh-TW"/>
         </w:rPr>
       </w:pPr>
       <w:r>
         <w:rPr>
           <w:rFonts w:hint="eastAsia" w:ascii="TW-MOE-Std-Kai" w:hAnsi="TW-MOE-Std-Kai" w:eastAsia="TW-MOE-Std-Kai" w:cs="TW-MOE-Std-Kai"/>
-          <w:sz w:val="26"/>
-          <w:szCs w:val="26"/>
+          <w:sz w:val="25"/>
+          <w:szCs w:val="25"/>
           <w:lang w:eastAsia="zh-TW"/>
         </w:rPr>
         <w:t>辨音：「</w:t>
@@ -83,8 +83,8 @@
       <w:r>
         <w:rPr>
           <w:rFonts w:hint="eastAsia" w:ascii="TW-MOE-Std-Kai" w:hAnsi="TW-MOE-Std-Kai" w:eastAsia="TW-MOE-Std-Kai" w:cs="TW-MOE-Std-Kai"/>
-          <w:sz w:val="26"/>
-          <w:szCs w:val="26"/>
+          <w:sz w:val="25"/>
+          <w:szCs w:val="25"/>
           <w:lang w:val="en-US" w:eastAsia="zh-TW"/>
         </w:rPr>
         <w:t>藥、葯</w:t>
@@ -92,8 +92,8 @@
       <w:r>
         <w:rPr>
           <w:rFonts w:hint="eastAsia" w:ascii="TW-MOE-Std-Kai" w:hAnsi="TW-MOE-Std-Kai" w:eastAsia="TW-MOE-Std-Kai" w:cs="TW-MOE-Std-Kai"/>
-          <w:sz w:val="26"/>
-          <w:szCs w:val="26"/>
+          <w:sz w:val="25"/>
+          <w:szCs w:val="25"/>
           <w:lang w:eastAsia="zh-TW"/>
         </w:rPr>
         <w:t>」</w:t>
@@ -101,8 +101,8 @@
       <w:r>
         <w:rPr>
           <w:rFonts w:hint="eastAsia" w:ascii="TW-MOE-Std-Kai" w:hAnsi="TW-MOE-Std-Kai" w:eastAsia="TW-MOE-Std-Kai" w:cs="TW-MOE-Std-Kai"/>
-          <w:sz w:val="26"/>
-          <w:szCs w:val="26"/>
+          <w:sz w:val="25"/>
+          <w:szCs w:val="25"/>
           <w:lang w:val="en-US" w:eastAsia="zh-TW"/>
         </w:rPr>
         <w:t>音</w:t>
@@ -110,8 +110,8 @@
       <w:r>
         <w:rPr>
           <w:rFonts w:hint="eastAsia" w:ascii="GB Pinyinok-C" w:hAnsi="GB Pinyinok-C" w:eastAsia="GB Pinyinok-C" w:cs="GB Pinyinok-C"/>
-          <w:sz w:val="26"/>
-          <w:szCs w:val="26"/>
+          <w:sz w:val="25"/>
+          <w:szCs w:val="25"/>
           <w:lang w:val="en-US" w:eastAsia="zh-TW"/>
         </w:rPr>
         <w:t>yào</w:t>
@@ -119,8 +119,8 @@
       <w:r>
         <w:rPr>
           <w:rFonts w:hint="eastAsia" w:ascii="TW-MOE-Std-Kai" w:hAnsi="TW-MOE-Std-Kai" w:eastAsia="TW-MOE-Std-Kai" w:cs="TW-MOE-Std-Kai"/>
-          <w:sz w:val="26"/>
-          <w:szCs w:val="26"/>
+          <w:sz w:val="25"/>
+          <w:szCs w:val="25"/>
           <w:lang w:val="en-US" w:eastAsia="zh-TW"/>
         </w:rPr>
         <w:t>。</w:t>
@@ -130,16 +130,16 @@
       <w:pPr>
         <w:rPr>
           <w:rFonts w:hint="default" w:ascii="TW-MOE-Std-Kai" w:hAnsi="TW-MOE-Std-Kai" w:eastAsia="TW-MOE-Std-Kai" w:cs="TW-MOE-Std-Kai"/>
-          <w:sz w:val="26"/>
-          <w:szCs w:val="26"/>
+          <w:sz w:val="25"/>
+          <w:szCs w:val="25"/>
           <w:lang w:val="en-US" w:eastAsia="zh-TW"/>
         </w:rPr>
       </w:pPr>
       <w:r>
         <w:rPr>
           <w:rFonts w:hint="eastAsia" w:ascii="TW-MOE-Std-Kai" w:hAnsi="TW-MOE-Std-Kai" w:eastAsia="TW-MOE-Std-Kai" w:cs="TW-MOE-Std-Kai"/>
-          <w:sz w:val="26"/>
-          <w:szCs w:val="26"/>
+          <w:sz w:val="25"/>
+          <w:szCs w:val="25"/>
           <w:lang w:eastAsia="zh-TW"/>
         </w:rPr>
         <w:t>辨意：「</w:t>
@@ -147,8 +147,8 @@
       <w:r>
         <w:rPr>
           <w:rFonts w:hint="eastAsia" w:ascii="TW-MOE-Std-Kai" w:hAnsi="TW-MOE-Std-Kai" w:eastAsia="TW-MOE-Std-Kai" w:cs="TW-MOE-Std-Kai"/>
-          <w:sz w:val="26"/>
-          <w:szCs w:val="26"/>
+          <w:sz w:val="25"/>
+          <w:szCs w:val="25"/>
           <w:lang w:val="en-US" w:eastAsia="zh-TW"/>
         </w:rPr>
         <w:t>藥</w:t>
@@ -156,8 +156,8 @@
       <w:r>
         <w:rPr>
           <w:rFonts w:hint="eastAsia" w:ascii="TW-MOE-Std-Kai" w:hAnsi="TW-MOE-Std-Kai" w:eastAsia="TW-MOE-Std-Kai" w:cs="TW-MOE-Std-Kai"/>
-          <w:sz w:val="26"/>
-          <w:szCs w:val="26"/>
+          <w:sz w:val="25"/>
+          <w:szCs w:val="25"/>
           <w:lang w:eastAsia="zh-TW"/>
         </w:rPr>
         <w:t>」</w:t>
@@ -165,38 +165,38 @@
       <w:r>
         <w:rPr>
           <w:rFonts w:hint="eastAsia" w:ascii="TW-MOE-Std-Kai" w:hAnsi="TW-MOE-Std-Kai" w:eastAsia="TW-MOE-Std-Kai" w:cs="TW-MOE-Std-Kai"/>
-          <w:sz w:val="26"/>
-          <w:szCs w:val="26"/>
-          <w:lang w:val="en-US" w:eastAsia="zh-TW"/>
-        </w:rPr>
-        <w:t>是指能治病的植物（泛指用以治病之物質）、治療、用毒物殺害、某些能發生特定效用之化學物質、「芍藥」之簡稱、庭園中以竹籬等圍起來的地方、姓氏，如「中藥」、「西藥」、「藥理」、「藥師」、「醫藥」、「藥品」、「藥物」、「藥劑」、「藥店」、「藥鋪」、「藥房」、「藥局」、「藥行」、「藥效」、「藥材」、「草藥」、「藥草</w:t>
+          <w:sz w:val="25"/>
+          <w:szCs w:val="25"/>
+          <w:lang w:val="en-US" w:eastAsia="zh-TW"/>
+        </w:rPr>
+        <w:t>是指能治病的植物（泛指用以治病之物質）、治療、用毒物殺害、某些能發生特定效用之化學物質、「芍藥」之簡稱、庭園中以竹籬等圍起來的地方、姓氏，如「中藥」、「西藥」、「藥理」、「藥師」、「醫藥」、「藥品」、「藥物」、「藥劑」、「藥店」、「藥鋪」、「藥房」、「藥局」、「藥行」、「藥效」、「藥材」、「草藥」、「藥草」、「藥丸」、「丸藥」、「藥水」、「湯藥」、「膏藥」、「藥粉」（亦稱「藥麵兒」）、「藥末」、「</w:t>
       </w:r>
       <w:bookmarkStart w:id="0" w:name="_GoBack"/>
       <w:bookmarkEnd w:id="0"/>
       <w:r>
         <w:rPr>
           <w:rFonts w:hint="eastAsia" w:ascii="TW-MOE-Std-Kai" w:hAnsi="TW-MOE-Std-Kai" w:eastAsia="TW-MOE-Std-Kai" w:cs="TW-MOE-Std-Kai"/>
-          <w:sz w:val="26"/>
-          <w:szCs w:val="26"/>
-          <w:lang w:val="en-US" w:eastAsia="zh-TW"/>
-        </w:rPr>
-        <w:t>」、「藥丸」、「丸藥」、「藥水」、「湯藥」、「膏藥」、「藥粉」（亦稱「藥麵兒」）、「藥末」、「抓藥」、「取藥」、「煎藥」、「熬藥」、「入藥」、「製藥」、「服藥」、「用藥」、「下藥」、「對症下藥」、「吃藥」、「良藥」、「妙藥」、「靈丹妙藥」、「無藥可救」、「無可救藥」、「不可救藥」、「藥老鼠」、「毒藥」、「解藥」、「農藥」、「火藥」、「炸藥」、「彈藥」、「芍藥」（植物名，又稱「木芍藥」或「紅藥」）、「山藥」（植物名，亦稱「薯蕷」）等。而「葯」則是指白芷之葉，亦指白芷，亦可用於固定詞彙「花葯」中，「花葯」指雄蕊上端之囊狀部分（內含花粉），如「花葯瓣」（花葯通常縱裂為三瓣）、「聚葯雄蕊」（一花之中全部雄蕊的花絲各各分離但花葯互相連著一體者，如菊、蒲公英等，亦稱「連囊雄蕊」）等。現代語境中若與「白芷」或「花葯」有關則用「葯」，否則一律用「藥」。需要注意的是，只有「藥」可作姓氏。</w:t>
+          <w:sz w:val="25"/>
+          <w:szCs w:val="25"/>
+          <w:lang w:val="en-US" w:eastAsia="zh-TW"/>
+        </w:rPr>
+        <w:t>抓藥」、「取藥」、「煎藥」、「熬藥」、「入藥」、「製藥」、「服藥」、「用藥」、「下藥」、「對症下藥」、「吃藥」、「良藥」、「妙藥」、「靈丹妙藥」、「無藥可救」、「無可救藥」、「不可救藥」、「藥老鼠」、「迷藥」、「麻藥」、「毒藥」、「解藥」、「農藥」、「火藥」、「炸藥」、「彈藥」、「芍藥」（植物名，又稱「木芍藥」或「紅藥」）、「山藥」（植物名，亦稱「薯蕷」）等。而「葯」則是指白芷之葉，亦指白芷，亦可用於固定詞彙「花葯」中，「花葯」指雄蕊上端之囊狀部分（內含花粉），如「花葯瓣」（花葯通常縱裂為三瓣）、「聚葯雄蕊」（一花之中全部雄蕊的花絲各各分離但花葯互相連著一體者，如菊、蒲公英等，亦稱「連囊雄蕊」）等。現代語境中若與「白芷」或「花葯」有關則用「葯」，否則一律用「藥」。需要注意的是，只有「藥」可作姓氏。</w:t>
       </w:r>
     </w:p>
     <w:p>
       <w:pPr>
         <w:rPr>
           <w:rFonts w:hint="eastAsia" w:ascii="TW-MOE-Std-Kai" w:hAnsi="TW-MOE-Std-Kai" w:eastAsia="TW-MOE-Std-Kai" w:cs="TW-MOE-Std-Kai"/>
-          <w:sz w:val="26"/>
-          <w:szCs w:val="26"/>
+          <w:sz w:val="25"/>
+          <w:szCs w:val="25"/>
           <w:lang w:val="en-US" w:eastAsia="zh-TW"/>
         </w:rPr>
       </w:pPr>
       <w:r>
         <w:rPr>
           <w:rFonts w:hint="eastAsia" w:ascii="TW-MOE-Std-Kai" w:hAnsi="TW-MOE-Std-Kai" w:eastAsia="TW-MOE-Std-Kai" w:cs="TW-MOE-Std-Kai"/>
-          <w:sz w:val="26"/>
-          <w:szCs w:val="26"/>
+          <w:sz w:val="25"/>
+          <w:szCs w:val="25"/>
           <w:lang w:val="en-US" w:eastAsia="zh-TW"/>
         </w:rPr>
         <w:t>偏旁辨析：只有「藥」可作偏旁，如「㰛（</w:t>
@@ -204,8 +204,8 @@
       <w:r>
         <w:rPr>
           <w:rFonts w:hint="eastAsia" w:ascii="GB Pinyinok-C" w:hAnsi="GB Pinyinok-C" w:eastAsia="GB Pinyinok-C" w:cs="GB Pinyinok-C"/>
-          <w:sz w:val="26"/>
-          <w:szCs w:val="26"/>
+          <w:sz w:val="25"/>
+          <w:szCs w:val="25"/>
           <w:lang w:val="en-US" w:eastAsia="zh-TW"/>
         </w:rPr>
         <w:t>yuè</w:t>
@@ -213,8 +213,8 @@
       <w:r>
         <w:rPr>
           <w:rFonts w:hint="eastAsia" w:ascii="TW-MOE-Std-Kai" w:hAnsi="TW-MOE-Std-Kai" w:eastAsia="TW-MOE-Std-Kai" w:cs="TW-MOE-Std-Kai"/>
-          <w:sz w:val="26"/>
-          <w:szCs w:val="26"/>
+          <w:sz w:val="25"/>
+          <w:szCs w:val="25"/>
           <w:lang w:val="en-US" w:eastAsia="zh-TW"/>
         </w:rPr>
         <w:t>）」（「㰛陽」，縣名，同「櫟陽」）等。</w:t>

--- a/76. 藥、葯→药.docx
+++ b/76. 藥、葯→药.docx
@@ -169,7 +169,7 @@
           <w:szCs w:val="25"/>
           <w:lang w:val="en-US" w:eastAsia="zh-TW"/>
         </w:rPr>
-        <w:t>是指能治病的植物（泛指用以治病之物質）、治療、用毒物殺害、某些能發生特定效用之化學物質、「芍藥」之簡稱、庭園中以竹籬等圍起來的地方、姓氏，如「中藥」、「西藥」、「藥理」、「藥師」、「醫藥」、「藥品」、「藥物」、「藥劑」、「藥店」、「藥鋪」、「藥房」、「藥局」、「藥行」、「藥效」、「藥材」、「草藥」、「藥草」、「藥丸」、「丸藥」、「藥水」、「湯藥」、「膏藥」、「藥粉」（亦稱「藥麵兒」）、「藥末」、「</w:t>
+        <w:t>是指能治病的植物（泛指用以治病之物質）、治療、用毒物殺害、某些能發生特定效用之化學物質、「芍藥」之簡稱、庭園中以竹籬等圍起來的地方、姓氏，如「中藥」、「西藥」、「藥理」、「藥師」、「醫藥」、「藥品」、「藥物」、「藥劑」、「藥店」、「藥鋪」、「藥房」、「藥局」、「藥行」、「藥效」、「藥材」、「草藥」、「藥草」、「藥丸」、「丸藥」、「藥水」、「湯藥」、「膏藥」、「藥粉」（亦稱「藥麵兒」）、「藥末」、「抓藥」、「取藥」、「煎藥」、「熬藥」、「入藥」、「製藥」、「服藥」、「用藥」、「下藥」、「對症下藥」、「吃藥」、「良藥」、「妙藥」、「靈丹妙藥」、「藥到病除」、「藥到回春」</w:t>
       </w:r>
       <w:bookmarkStart w:id="0" w:name="_GoBack"/>
       <w:bookmarkEnd w:id="0"/>
@@ -180,7 +180,7 @@
           <w:szCs w:val="25"/>
           <w:lang w:val="en-US" w:eastAsia="zh-TW"/>
         </w:rPr>
-        <w:t>抓藥」、「取藥」、「煎藥」、「熬藥」、「入藥」、「製藥」、「服藥」、「用藥」、「下藥」、「對症下藥」、「吃藥」、「良藥」、「妙藥」、「靈丹妙藥」、「無藥可救」、「無可救藥」、「不可救藥」、「藥老鼠」、「迷藥」、「麻藥」、「毒藥」、「解藥」、「農藥」、「火藥」、「炸藥」、「彈藥」、「芍藥」（植物名，又稱「木芍藥」或「紅藥」）、「山藥」（植物名，亦稱「薯蕷」）等。而「葯」則是指白芷之葉，亦指白芷，亦可用於固定詞彙「花葯」中，「花葯」指雄蕊上端之囊狀部分（內含花粉），如「花葯瓣」（花葯通常縱裂為三瓣）、「聚葯雄蕊」（一花之中全部雄蕊的花絲各各分離但花葯互相連著一體者，如菊、蒲公英等，亦稱「連囊雄蕊」）等。現代語境中若與「白芷」或「花葯」有關則用「葯」，否則一律用「藥」。需要注意的是，只有「藥」可作姓氏。</w:t>
+        <w:t>、「無藥可救」、「無可救藥」、「不可救藥」、「藥老鼠」、「迷藥」、「麻藥」、「毒藥」、「解藥」、「農藥」、「火藥」、「炸藥」、「彈藥」、「芍藥」（植物名，又稱「木芍藥」或「紅藥」）、「山藥」（植物名，亦稱「薯蕷」）等。而「葯」則是指白芷之葉，亦指白芷，亦可用於固定詞彙「花葯」中，「花葯」指雄蕊上端之囊狀部分（內含花粉），如「花葯瓣」（花葯通常縱裂為三瓣）、「聚葯雄蕊」（一花之中全部雄蕊的花絲各各分離但花葯互相連著一體者，如菊、蒲公英等，亦稱「連囊雄蕊」）等。現代語境中若與「白芷」或「花葯」有關則用「葯」，否則一律用「藥」。需要注意的是，只有「藥」可作姓氏。</w:t>
       </w:r>
     </w:p>
     <w:p>

--- a/76. 藥、葯→药.docx
+++ b/76. 藥、葯→药.docx
@@ -169,7 +169,7 @@
           <w:szCs w:val="25"/>
           <w:lang w:val="en-US" w:eastAsia="zh-TW"/>
         </w:rPr>
-        <w:t>是指能治病的植物（泛指用以治病之物質）、治療、用毒物殺害、某些能發生特定效用之化學物質、「芍藥」之簡稱、庭園中以竹籬等圍起來的地方、姓氏，如「中藥」、「西藥」、「藥理」、「藥師」、「醫藥」、「藥品」、「藥物」、「藥劑」、「藥店」、「藥鋪」、「藥房」、「藥局」、「藥行」、「藥效」、「藥材」、「草藥」、「藥草」、「藥丸」、「丸藥」、「藥水」、「湯藥」、「膏藥」、「藥粉」（亦稱「藥麵兒」）、「藥末」、「抓藥」、「取藥」、「煎藥」、「熬藥」、「入藥」、「製藥」、「服藥」、「用藥」、「下藥」、「對症下藥」、「吃藥」、「良藥」、「妙藥」、「靈丹妙藥」、「藥到病除」、「藥到回春」</w:t>
+        <w:t>是指能治病的植物（泛指用以治病之物質）、治療、用毒物殺害、某些能發生特定效用之化學物質、「芍藥」之簡稱、庭園中以竹籬等圍起來的地方、姓氏，如「中藥」、「西藥」、「藥理」、「藥師」、「醫藥」、「藥品」、「藥物」、「藥劑」、「藥店」、「藥鋪」、「藥房」、「藥局」、「藥行」、「藥效」、「藥材」、「草藥」、「藥草」、「藥丸」、「丸藥」、「藥水」、「湯藥」、「膏藥」、「藥粉」（亦稱「藥麵兒」）、「藥末」、「抓藥」、「取藥」、「煎藥」、「熬藥」、「入藥」、「製藥」、「服藥」、「用藥」、「下藥」、「對症下藥」、「吃藥」、「良藥」、「妙藥」、「靈丹妙藥」、「藥到病除」、「藥到回春」、「無藥可救」、「無可救藥」、「不可救藥」、「藥老鼠」、「迷藥」、「麻藥」、「補藥」、</w:t>
       </w:r>
       <w:bookmarkStart w:id="0" w:name="_GoBack"/>
       <w:bookmarkEnd w:id="0"/>
@@ -180,7 +180,7 @@
           <w:szCs w:val="25"/>
           <w:lang w:val="en-US" w:eastAsia="zh-TW"/>
         </w:rPr>
-        <w:t>、「無藥可救」、「無可救藥」、「不可救藥」、「藥老鼠」、「迷藥」、「麻藥」、「毒藥」、「解藥」、「農藥」、「火藥」、「炸藥」、「彈藥」、「芍藥」（植物名，又稱「木芍藥」或「紅藥」）、「山藥」（植物名，亦稱「薯蕷」）等。而「葯」則是指白芷之葉，亦指白芷，亦可用於固定詞彙「花葯」中，「花葯」指雄蕊上端之囊狀部分（內含花粉），如「花葯瓣」（花葯通常縱裂為三瓣）、「聚葯雄蕊」（一花之中全部雄蕊的花絲各各分離但花葯互相連著一體者，如菊、蒲公英等，亦稱「連囊雄蕊」）等。現代語境中若與「白芷」或「花葯」有關則用「葯」，否則一律用「藥」。需要注意的是，只有「藥」可作姓氏。</w:t>
+        <w:t>「毒藥」、「解藥」、「農藥」、「火藥」、「炸藥」、「彈藥」、「芍藥」（植物名，又稱「木芍藥」或「紅藥」）、「山藥」（植物名，亦稱「薯蕷」）等。而「葯」則是指白芷之葉，亦指白芷，亦可用於固定詞彙「花葯」中，「花葯」指雄蕊上端之囊狀部分（內含花粉），如「花葯瓣」（花葯通常縱裂為三瓣）、「聚葯雄蕊」（一花之中全部雄蕊的花絲各各分離但花葯互相連著一體者，如菊、蒲公英等，亦稱「連囊雄蕊」）等。現代語境中若與「白芷」或「花葯」有關則用「葯」，否則一律用「藥」。需要注意的是，只有「藥」可作姓氏。</w:t>
       </w:r>
     </w:p>
     <w:p>
